--- a/QTDA.docx
+++ b/QTDA.docx
@@ -531,7 +531,7 @@
           <w:szCs w:val="28"/>
           <w:lang w:val="vi-VN"/>
         </w:rPr>
-        <w:t>LÝ</w:t>
+        <w:t>TRỊ</w:t>
       </w:r>
       <w:r>
         <w:rPr>
@@ -737,7 +737,7 @@
           <w:b/>
           <w:szCs w:val="28"/>
         </w:rPr>
-        <w:t>LÝ</w:t>
+        <w:t>TRỊ</w:t>
       </w:r>
       <w:r>
         <w:rPr>
@@ -2915,7 +2915,7 @@
             </w:rPr>
             <w:fldChar w:fldCharType="separate"/>
           </w:r>
-          <w:hyperlink w:anchor="_Toc130288080" w:history="1">
+          <w:hyperlink w:anchor="_Toc130331812" w:history="1">
             <w:r>
               <w:rPr>
                 <w:rStyle w:val="Hyperlink"/>
@@ -2944,7 +2944,7 @@
                 <w:b/>
                 <w:webHidden/>
               </w:rPr>
-              <w:instrText xml:space="preserve"> PAGEREF _Toc130288080 \h </w:instrText>
+              <w:instrText xml:space="preserve"> PAGEREF _Toc130331812 \h </w:instrText>
             </w:r>
             <w:r>
               <w:rPr>
@@ -2985,7 +2985,7 @@
               <w:szCs w:val="22"/>
             </w:rPr>
           </w:pPr>
-          <w:hyperlink w:anchor="_Toc130288081" w:history="1">
+          <w:hyperlink w:anchor="_Toc130331813" w:history="1">
             <w:r>
               <w:rPr>
                 <w:rStyle w:val="Hyperlink"/>
@@ -3013,7 +3013,7 @@
                 <w:b/>
                 <w:webHidden/>
               </w:rPr>
-              <w:instrText xml:space="preserve"> PAGEREF _Toc130288081 \h </w:instrText>
+              <w:instrText xml:space="preserve"> PAGEREF _Toc130331813 \h </w:instrText>
             </w:r>
             <w:r>
               <w:rPr>
@@ -3054,7 +3054,7 @@
               <w:szCs w:val="22"/>
             </w:rPr>
           </w:pPr>
-          <w:hyperlink w:anchor="_Toc130288082" w:history="1">
+          <w:hyperlink w:anchor="_Toc130331814" w:history="1">
             <w:r>
               <w:rPr>
                 <w:rStyle w:val="Hyperlink"/>
@@ -3081,7 +3081,7 @@
                 <w:b/>
                 <w:webHidden/>
               </w:rPr>
-              <w:instrText xml:space="preserve"> PAGEREF _Toc130288082 \h </w:instrText>
+              <w:instrText xml:space="preserve"> PAGEREF _Toc130331814 \h </w:instrText>
             </w:r>
             <w:r>
               <w:rPr>
@@ -3125,7 +3125,7 @@
               <w:sz w:val="22"/>
             </w:rPr>
           </w:pPr>
-          <w:hyperlink w:anchor="_Toc130288083" w:history="1">
+          <w:hyperlink w:anchor="_Toc130331815" w:history="1">
             <w:r>
               <w:rPr>
                 <w:rStyle w:val="Hyperlink"/>
@@ -3157,7 +3157,7 @@
                 <w:noProof/>
                 <w:webHidden/>
               </w:rPr>
-              <w:instrText xml:space="preserve"> PAGEREF _Toc130288083 \h </w:instrText>
+              <w:instrText xml:space="preserve"> PAGEREF _Toc130331815 \h </w:instrText>
             </w:r>
             <w:r>
               <w:rPr>
@@ -3205,7 +3205,7 @@
               <w:sz w:val="22"/>
             </w:rPr>
           </w:pPr>
-          <w:hyperlink w:anchor="_Toc130288084" w:history="1">
+          <w:hyperlink w:anchor="_Toc130331816" w:history="1">
             <w:r>
               <w:rPr>
                 <w:rStyle w:val="Hyperlink"/>
@@ -3237,7 +3237,7 @@
                 <w:noProof/>
                 <w:webHidden/>
               </w:rPr>
-              <w:instrText xml:space="preserve"> PAGEREF _Toc130288084 \h </w:instrText>
+              <w:instrText xml:space="preserve"> PAGEREF _Toc130331816 \h </w:instrText>
             </w:r>
             <w:r>
               <w:rPr>
@@ -3285,7 +3285,7 @@
               <w:sz w:val="22"/>
             </w:rPr>
           </w:pPr>
-          <w:hyperlink w:anchor="_Toc130288085" w:history="1">
+          <w:hyperlink w:anchor="_Toc130331817" w:history="1">
             <w:r>
               <w:rPr>
                 <w:rStyle w:val="Hyperlink"/>
@@ -3319,7 +3319,7 @@
                 <w:noProof/>
                 <w:webHidden/>
               </w:rPr>
-              <w:instrText xml:space="preserve"> PAGEREF _Toc130288085 \h </w:instrText>
+              <w:instrText xml:space="preserve"> PAGEREF _Toc130331817 \h </w:instrText>
             </w:r>
             <w:r>
               <w:rPr>
@@ -3367,7 +3367,7 @@
               <w:sz w:val="22"/>
             </w:rPr>
           </w:pPr>
-          <w:hyperlink w:anchor="_Toc130288086" w:history="1">
+          <w:hyperlink w:anchor="_Toc130331818" w:history="1">
             <w:r>
               <w:rPr>
                 <w:rStyle w:val="Hyperlink"/>
@@ -3401,7 +3401,7 @@
                 <w:noProof/>
                 <w:webHidden/>
               </w:rPr>
-              <w:instrText xml:space="preserve"> PAGEREF _Toc130288086 \h </w:instrText>
+              <w:instrText xml:space="preserve"> PAGEREF _Toc130331818 \h </w:instrText>
             </w:r>
             <w:r>
               <w:rPr>
@@ -3449,7 +3449,7 @@
               <w:sz w:val="22"/>
             </w:rPr>
           </w:pPr>
-          <w:hyperlink w:anchor="_Toc130288087" w:history="1">
+          <w:hyperlink w:anchor="_Toc130331819" w:history="1">
             <w:r>
               <w:rPr>
                 <w:rStyle w:val="Hyperlink"/>
@@ -3483,7 +3483,7 @@
                 <w:noProof/>
                 <w:webHidden/>
               </w:rPr>
-              <w:instrText xml:space="preserve"> PAGEREF _Toc130288087 \h </w:instrText>
+              <w:instrText xml:space="preserve"> PAGEREF _Toc130331819 \h </w:instrText>
             </w:r>
             <w:r>
               <w:rPr>
@@ -3531,7 +3531,7 @@
               <w:sz w:val="22"/>
             </w:rPr>
           </w:pPr>
-          <w:hyperlink w:anchor="_Toc130288088" w:history="1">
+          <w:hyperlink w:anchor="_Toc130331820" w:history="1">
             <w:r>
               <w:rPr>
                 <w:rStyle w:val="Hyperlink"/>
@@ -3565,7 +3565,7 @@
                 <w:noProof/>
                 <w:webHidden/>
               </w:rPr>
-              <w:instrText xml:space="preserve"> PAGEREF _Toc130288088 \h </w:instrText>
+              <w:instrText xml:space="preserve"> PAGEREF _Toc130331820 \h </w:instrText>
             </w:r>
             <w:r>
               <w:rPr>
@@ -3613,7 +3613,7 @@
               <w:sz w:val="22"/>
             </w:rPr>
           </w:pPr>
-          <w:hyperlink w:anchor="_Toc130288089" w:history="1">
+          <w:hyperlink w:anchor="_Toc130331821" w:history="1">
             <w:r>
               <w:rPr>
                 <w:rStyle w:val="Hyperlink"/>
@@ -3647,7 +3647,7 @@
                 <w:noProof/>
                 <w:webHidden/>
               </w:rPr>
-              <w:instrText xml:space="preserve"> PAGEREF _Toc130288089 \h </w:instrText>
+              <w:instrText xml:space="preserve"> PAGEREF _Toc130331821 \h </w:instrText>
             </w:r>
             <w:r>
               <w:rPr>
@@ -3695,7 +3695,7 @@
               <w:sz w:val="22"/>
             </w:rPr>
           </w:pPr>
-          <w:hyperlink w:anchor="_Toc130288090" w:history="1">
+          <w:hyperlink w:anchor="_Toc130331822" w:history="1">
             <w:r>
               <w:rPr>
                 <w:rStyle w:val="Hyperlink"/>
@@ -3727,7 +3727,7 @@
                 <w:noProof/>
                 <w:webHidden/>
               </w:rPr>
-              <w:instrText xml:space="preserve"> PAGEREF _Toc130288090 \h </w:instrText>
+              <w:instrText xml:space="preserve"> PAGEREF _Toc130331822 \h </w:instrText>
             </w:r>
             <w:r>
               <w:rPr>
@@ -3772,7 +3772,7 @@
               <w:szCs w:val="22"/>
             </w:rPr>
           </w:pPr>
-          <w:hyperlink w:anchor="_Toc130288091" w:history="1">
+          <w:hyperlink w:anchor="_Toc130331823" w:history="1">
             <w:r>
               <w:rPr>
                 <w:rStyle w:val="Hyperlink"/>
@@ -3800,7 +3800,7 @@
                 <w:b/>
                 <w:webHidden/>
               </w:rPr>
-              <w:instrText xml:space="preserve"> PAGEREF _Toc130288091 \h </w:instrText>
+              <w:instrText xml:space="preserve"> PAGEREF _Toc130331823 \h </w:instrText>
             </w:r>
             <w:r>
               <w:rPr>
@@ -3844,7 +3844,7 @@
               <w:sz w:val="22"/>
             </w:rPr>
           </w:pPr>
-          <w:hyperlink w:anchor="_Toc130288092" w:history="1">
+          <w:hyperlink w:anchor="_Toc130331824" w:history="1">
             <w:r>
               <w:rPr>
                 <w:rStyle w:val="Hyperlink"/>
@@ -3876,7 +3876,7 @@
                 <w:noProof/>
                 <w:webHidden/>
               </w:rPr>
-              <w:instrText xml:space="preserve"> PAGEREF _Toc130288092 \h </w:instrText>
+              <w:instrText xml:space="preserve"> PAGEREF _Toc130331824 \h </w:instrText>
             </w:r>
             <w:r>
               <w:rPr>
@@ -3920,7 +3920,7 @@
               <w:sz w:val="22"/>
             </w:rPr>
           </w:pPr>
-          <w:hyperlink w:anchor="_Toc130288093" w:history="1">
+          <w:hyperlink w:anchor="_Toc130331825" w:history="1">
             <w:r>
               <w:rPr>
                 <w:rStyle w:val="Hyperlink"/>
@@ -3943,7 +3943,7 @@
               <w:rPr>
                 <w:webHidden/>
               </w:rPr>
-              <w:instrText xml:space="preserve"> PAGEREF _Toc130288093 \h </w:instrText>
+              <w:instrText xml:space="preserve"> PAGEREF _Toc130331825 \h </w:instrText>
             </w:r>
             <w:r>
               <w:rPr>
@@ -3979,7 +3979,7 @@
               <w:sz w:val="22"/>
             </w:rPr>
           </w:pPr>
-          <w:hyperlink w:anchor="_Toc130288094" w:history="1">
+          <w:hyperlink w:anchor="_Toc130331826" w:history="1">
             <w:r>
               <w:rPr>
                 <w:rStyle w:val="Hyperlink"/>
@@ -4002,7 +4002,7 @@
               <w:rPr>
                 <w:webHidden/>
               </w:rPr>
-              <w:instrText xml:space="preserve"> PAGEREF _Toc130288094 \h </w:instrText>
+              <w:instrText xml:space="preserve"> PAGEREF _Toc130331826 \h </w:instrText>
             </w:r>
             <w:r>
               <w:rPr>
@@ -4038,7 +4038,7 @@
               <w:sz w:val="22"/>
             </w:rPr>
           </w:pPr>
-          <w:hyperlink w:anchor="_Toc130288095" w:history="1">
+          <w:hyperlink w:anchor="_Toc130331827" w:history="1">
             <w:r>
               <w:rPr>
                 <w:rStyle w:val="Hyperlink"/>
@@ -4061,7 +4061,7 @@
               <w:rPr>
                 <w:webHidden/>
               </w:rPr>
-              <w:instrText xml:space="preserve"> PAGEREF _Toc130288095 \h </w:instrText>
+              <w:instrText xml:space="preserve"> PAGEREF _Toc130331827 \h </w:instrText>
             </w:r>
             <w:r>
               <w:rPr>
@@ -4097,7 +4097,7 @@
               <w:sz w:val="22"/>
             </w:rPr>
           </w:pPr>
-          <w:hyperlink w:anchor="_Toc130288096" w:history="1">
+          <w:hyperlink w:anchor="_Toc130331828" w:history="1">
             <w:r>
               <w:rPr>
                 <w:rStyle w:val="Hyperlink"/>
@@ -4120,7 +4120,7 @@
               <w:rPr>
                 <w:webHidden/>
               </w:rPr>
-              <w:instrText xml:space="preserve"> PAGEREF _Toc130288096 \h </w:instrText>
+              <w:instrText xml:space="preserve"> PAGEREF _Toc130331828 \h </w:instrText>
             </w:r>
             <w:r>
               <w:rPr>
@@ -4156,7 +4156,7 @@
               <w:sz w:val="22"/>
             </w:rPr>
           </w:pPr>
-          <w:hyperlink w:anchor="_Toc130288097" w:history="1">
+          <w:hyperlink w:anchor="_Toc130331829" w:history="1">
             <w:r>
               <w:rPr>
                 <w:rStyle w:val="Hyperlink"/>
@@ -4179,7 +4179,7 @@
               <w:rPr>
                 <w:webHidden/>
               </w:rPr>
-              <w:instrText xml:space="preserve"> PAGEREF _Toc130288097 \h </w:instrText>
+              <w:instrText xml:space="preserve"> PAGEREF _Toc130331829 \h </w:instrText>
             </w:r>
             <w:r>
               <w:rPr>
@@ -4215,7 +4215,7 @@
               <w:sz w:val="22"/>
             </w:rPr>
           </w:pPr>
-          <w:hyperlink w:anchor="_Toc130288098" w:history="1">
+          <w:hyperlink w:anchor="_Toc130331830" w:history="1">
             <w:r>
               <w:rPr>
                 <w:rStyle w:val="Hyperlink"/>
@@ -4238,7 +4238,7 @@
               <w:rPr>
                 <w:webHidden/>
               </w:rPr>
-              <w:instrText xml:space="preserve"> PAGEREF _Toc130288098 \h </w:instrText>
+              <w:instrText xml:space="preserve"> PAGEREF _Toc130331830 \h </w:instrText>
             </w:r>
             <w:r>
               <w:rPr>
@@ -4274,7 +4274,7 @@
               <w:sz w:val="22"/>
             </w:rPr>
           </w:pPr>
-          <w:hyperlink w:anchor="_Toc130288099" w:history="1">
+          <w:hyperlink w:anchor="_Toc130331831" w:history="1">
             <w:r>
               <w:rPr>
                 <w:rStyle w:val="Hyperlink"/>
@@ -4297,7 +4297,7 @@
               <w:rPr>
                 <w:webHidden/>
               </w:rPr>
-              <w:instrText xml:space="preserve"> PAGEREF _Toc130288099 \h </w:instrText>
+              <w:instrText xml:space="preserve"> PAGEREF _Toc130331831 \h </w:instrText>
             </w:r>
             <w:r>
               <w:rPr>
@@ -4337,7 +4337,7 @@
               <w:sz w:val="22"/>
             </w:rPr>
           </w:pPr>
-          <w:hyperlink w:anchor="_Toc130288100" w:history="1">
+          <w:hyperlink w:anchor="_Toc130331832" w:history="1">
             <w:r>
               <w:rPr>
                 <w:rStyle w:val="Hyperlink"/>
@@ -4369,7 +4369,7 @@
                 <w:noProof/>
                 <w:webHidden/>
               </w:rPr>
-              <w:instrText xml:space="preserve"> PAGEREF _Toc130288100 \h </w:instrText>
+              <w:instrText xml:space="preserve"> PAGEREF _Toc130331832 \h </w:instrText>
             </w:r>
             <w:r>
               <w:rPr>
@@ -4417,7 +4417,7 @@
               <w:sz w:val="22"/>
             </w:rPr>
           </w:pPr>
-          <w:hyperlink w:anchor="_Toc130288101" w:history="1">
+          <w:hyperlink w:anchor="_Toc130331833" w:history="1">
             <w:r>
               <w:rPr>
                 <w:rStyle w:val="Hyperlink"/>
@@ -4425,25 +4425,7 @@
                 <w:b/>
                 <w:noProof/>
               </w:rPr>
-              <w:t>2.3 Bảng p</w:t>
-            </w:r>
-            <w:r>
-              <w:rPr>
-                <w:rStyle w:val="Hyperlink"/>
-                <w:rFonts w:cs="Times New Roman"/>
-                <w:b/>
-                <w:noProof/>
-              </w:rPr>
-              <w:t>h</w:t>
-            </w:r>
-            <w:r>
-              <w:rPr>
-                <w:rStyle w:val="Hyperlink"/>
-                <w:rFonts w:cs="Times New Roman"/>
-                <w:b/>
-                <w:noProof/>
-              </w:rPr>
-              <w:t>ân rã công việc</w:t>
+              <w:t>2.3 Bảng phân rã công việc</w:t>
             </w:r>
             <w:r>
               <w:rPr>
@@ -4467,7 +4449,7 @@
                 <w:noProof/>
                 <w:webHidden/>
               </w:rPr>
-              <w:instrText xml:space="preserve"> PAGEREF _Toc130288101 \h </w:instrText>
+              <w:instrText xml:space="preserve"> PAGEREF _Toc130331833 \h </w:instrText>
             </w:r>
             <w:r>
               <w:rPr>
@@ -4515,7 +4497,7 @@
               <w:sz w:val="22"/>
             </w:rPr>
           </w:pPr>
-          <w:hyperlink w:anchor="_Toc130288102" w:history="1">
+          <w:hyperlink w:anchor="_Toc130331834" w:history="1">
             <w:r>
               <w:rPr>
                 <w:rStyle w:val="Hyperlink"/>
@@ -4547,7 +4529,7 @@
                 <w:noProof/>
                 <w:webHidden/>
               </w:rPr>
-              <w:instrText xml:space="preserve"> PAGEREF _Toc130288102 \h </w:instrText>
+              <w:instrText xml:space="preserve"> PAGEREF _Toc130331834 \h </w:instrText>
             </w:r>
             <w:r>
               <w:rPr>
@@ -4570,7 +4552,7 @@
                 <w:noProof/>
                 <w:webHidden/>
               </w:rPr>
-              <w:t>15</w:t>
+              <w:t>16</w:t>
             </w:r>
             <w:r>
               <w:rPr>
@@ -4591,7 +4573,7 @@
               <w:sz w:val="22"/>
             </w:rPr>
           </w:pPr>
-          <w:hyperlink w:anchor="_Toc130288103" w:history="1">
+          <w:hyperlink w:anchor="_Toc130331835" w:history="1">
             <w:r>
               <w:rPr>
                 <w:rStyle w:val="Hyperlink"/>
@@ -4614,7 +4596,7 @@
               <w:rPr>
                 <w:webHidden/>
               </w:rPr>
-              <w:instrText xml:space="preserve"> PAGEREF _Toc130288103 \h </w:instrText>
+              <w:instrText xml:space="preserve"> PAGEREF _Toc130331835 \h </w:instrText>
             </w:r>
             <w:r>
               <w:rPr>
@@ -4631,7 +4613,7 @@
               <w:rPr>
                 <w:webHidden/>
               </w:rPr>
-              <w:t>15</w:t>
+              <w:t>16</w:t>
             </w:r>
             <w:r>
               <w:rPr>
@@ -4650,7 +4632,7 @@
               <w:sz w:val="22"/>
             </w:rPr>
           </w:pPr>
-          <w:hyperlink w:anchor="_Toc130288104" w:history="1">
+          <w:hyperlink w:anchor="_Toc130331836" w:history="1">
             <w:r>
               <w:rPr>
                 <w:rStyle w:val="Hyperlink"/>
@@ -4673,7 +4655,7 @@
               <w:rPr>
                 <w:webHidden/>
               </w:rPr>
-              <w:instrText xml:space="preserve"> PAGEREF _Toc130288104 \h </w:instrText>
+              <w:instrText xml:space="preserve"> PAGEREF _Toc130331836 \h </w:instrText>
             </w:r>
             <w:r>
               <w:rPr>
@@ -4709,7 +4691,7 @@
               <w:sz w:val="22"/>
             </w:rPr>
           </w:pPr>
-          <w:hyperlink w:anchor="_Toc130288105" w:history="1">
+          <w:hyperlink w:anchor="_Toc130331837" w:history="1">
             <w:r>
               <w:rPr>
                 <w:rStyle w:val="Hyperlink"/>
@@ -4732,7 +4714,7 @@
               <w:rPr>
                 <w:webHidden/>
               </w:rPr>
-              <w:instrText xml:space="preserve"> PAGEREF _Toc130288105 \h </w:instrText>
+              <w:instrText xml:space="preserve"> PAGEREF _Toc130331837 \h </w:instrText>
             </w:r>
             <w:r>
               <w:rPr>
@@ -4749,7 +4731,7 @@
               <w:rPr>
                 <w:webHidden/>
               </w:rPr>
-              <w:t>16</w:t>
+              <w:t>17</w:t>
             </w:r>
             <w:r>
               <w:rPr>
@@ -4769,7 +4751,7 @@
               <w:szCs w:val="22"/>
             </w:rPr>
           </w:pPr>
-          <w:hyperlink w:anchor="_Toc130288106" w:history="1">
+          <w:hyperlink w:anchor="_Toc130331838" w:history="1">
             <w:r>
               <w:rPr>
                 <w:rStyle w:val="Hyperlink"/>
@@ -4797,7 +4779,7 @@
                 <w:b/>
                 <w:webHidden/>
               </w:rPr>
-              <w:instrText xml:space="preserve"> PAGEREF _Toc130288106 \h </w:instrText>
+              <w:instrText xml:space="preserve"> PAGEREF _Toc130331838 \h </w:instrText>
             </w:r>
             <w:r>
               <w:rPr>
@@ -4817,7 +4799,7 @@
                 <w:b/>
                 <w:webHidden/>
               </w:rPr>
-              <w:t>17</w:t>
+              <w:t>18</w:t>
             </w:r>
             <w:r>
               <w:rPr>
@@ -4841,7 +4823,7 @@
               <w:sz w:val="22"/>
             </w:rPr>
           </w:pPr>
-          <w:hyperlink w:anchor="_Toc130288107" w:history="1">
+          <w:hyperlink w:anchor="_Toc130331839" w:history="1">
             <w:r>
               <w:rPr>
                 <w:rStyle w:val="Hyperlink"/>
@@ -4872,7 +4854,7 @@
                 <w:noProof/>
                 <w:webHidden/>
               </w:rPr>
-              <w:instrText xml:space="preserve"> PAGEREF _Toc130288107 \h </w:instrText>
+              <w:instrText xml:space="preserve"> PAGEREF _Toc130331839 \h </w:instrText>
             </w:r>
             <w:r>
               <w:rPr>
@@ -4895,7 +4877,7 @@
                 <w:noProof/>
                 <w:webHidden/>
               </w:rPr>
-              <w:t>17</w:t>
+              <w:t>18</w:t>
             </w:r>
             <w:r>
               <w:rPr>
@@ -4920,7 +4902,7 @@
               <w:sz w:val="22"/>
             </w:rPr>
           </w:pPr>
-          <w:hyperlink w:anchor="_Toc130288108" w:history="1">
+          <w:hyperlink w:anchor="_Toc130331840" w:history="1">
             <w:r>
               <w:rPr>
                 <w:rStyle w:val="Hyperlink"/>
@@ -4951,7 +4933,7 @@
                 <w:noProof/>
                 <w:webHidden/>
               </w:rPr>
-              <w:instrText xml:space="preserve"> PAGEREF _Toc130288108 \h </w:instrText>
+              <w:instrText xml:space="preserve"> PAGEREF _Toc130331840 \h </w:instrText>
             </w:r>
             <w:r>
               <w:rPr>
@@ -4974,7 +4956,7 @@
                 <w:noProof/>
                 <w:webHidden/>
               </w:rPr>
-              <w:t>21</w:t>
+              <w:t>23</w:t>
             </w:r>
             <w:r>
               <w:rPr>
@@ -4999,7 +4981,7 @@
               <w:sz w:val="22"/>
             </w:rPr>
           </w:pPr>
-          <w:hyperlink w:anchor="_Toc130288109" w:history="1">
+          <w:hyperlink w:anchor="_Toc130331841" w:history="1">
             <w:r>
               <w:rPr>
                 <w:rStyle w:val="Hyperlink"/>
@@ -5031,7 +5013,7 @@
                 <w:noProof/>
                 <w:webHidden/>
               </w:rPr>
-              <w:instrText xml:space="preserve"> PAGEREF _Toc130288109 \h </w:instrText>
+              <w:instrText xml:space="preserve"> PAGEREF _Toc130331841 \h </w:instrText>
             </w:r>
             <w:r>
               <w:rPr>
@@ -5054,7 +5036,7 @@
                 <w:noProof/>
                 <w:webHidden/>
               </w:rPr>
-              <w:t>22</w:t>
+              <w:t>23</w:t>
             </w:r>
             <w:r>
               <w:rPr>
@@ -5079,7 +5061,7 @@
               <w:sz w:val="22"/>
             </w:rPr>
           </w:pPr>
-          <w:hyperlink w:anchor="_Toc130288110" w:history="1">
+          <w:hyperlink w:anchor="_Toc130331842" w:history="1">
             <w:r>
               <w:rPr>
                 <w:rStyle w:val="Hyperlink"/>
@@ -5111,7 +5093,7 @@
                 <w:noProof/>
                 <w:webHidden/>
               </w:rPr>
-              <w:instrText xml:space="preserve"> PAGEREF _Toc130288110 \h </w:instrText>
+              <w:instrText xml:space="preserve"> PAGEREF _Toc130331842 \h </w:instrText>
             </w:r>
             <w:r>
               <w:rPr>
@@ -5134,7 +5116,7 @@
                 <w:noProof/>
                 <w:webHidden/>
               </w:rPr>
-              <w:t>23</w:t>
+              <w:t>24</w:t>
             </w:r>
             <w:r>
               <w:rPr>
@@ -5156,7 +5138,7 @@
               <w:szCs w:val="22"/>
             </w:rPr>
           </w:pPr>
-          <w:hyperlink w:anchor="_Toc130288111" w:history="1">
+          <w:hyperlink w:anchor="_Toc130331843" w:history="1">
             <w:r>
               <w:rPr>
                 <w:rStyle w:val="Hyperlink"/>
@@ -5184,7 +5166,7 @@
                 <w:b/>
                 <w:webHidden/>
               </w:rPr>
-              <w:instrText xml:space="preserve"> PAGEREF _Toc130288111 \h </w:instrText>
+              <w:instrText xml:space="preserve"> PAGEREF _Toc130331843 \h </w:instrText>
             </w:r>
             <w:r>
               <w:rPr>
@@ -5204,7 +5186,7 @@
                 <w:b/>
                 <w:webHidden/>
               </w:rPr>
-              <w:t>24</w:t>
+              <w:t>25</w:t>
             </w:r>
             <w:r>
               <w:rPr>
@@ -5228,7 +5210,7 @@
               <w:sz w:val="22"/>
             </w:rPr>
           </w:pPr>
-          <w:hyperlink w:anchor="_Toc130288112" w:history="1">
+          <w:hyperlink w:anchor="_Toc130331844" w:history="1">
             <w:r>
               <w:rPr>
                 <w:rStyle w:val="Hyperlink"/>
@@ -5268,7 +5250,7 @@
                 <w:noProof/>
                 <w:webHidden/>
               </w:rPr>
-              <w:instrText xml:space="preserve"> PAGEREF _Toc130288112 \h </w:instrText>
+              <w:instrText xml:space="preserve"> PAGEREF _Toc130331844 \h </w:instrText>
             </w:r>
             <w:r>
               <w:rPr>
@@ -5291,7 +5273,7 @@
                 <w:noProof/>
                 <w:webHidden/>
               </w:rPr>
-              <w:t>24</w:t>
+              <w:t>25</w:t>
             </w:r>
             <w:r>
               <w:rPr>
@@ -5316,7 +5298,7 @@
               <w:sz w:val="22"/>
             </w:rPr>
           </w:pPr>
-          <w:hyperlink w:anchor="_Toc130288113" w:history="1">
+          <w:hyperlink w:anchor="_Toc130331845" w:history="1">
             <w:r>
               <w:rPr>
                 <w:rStyle w:val="Hyperlink"/>
@@ -5348,7 +5330,7 @@
                 <w:noProof/>
                 <w:webHidden/>
               </w:rPr>
-              <w:instrText xml:space="preserve"> PAGEREF _Toc130288113 \h </w:instrText>
+              <w:instrText xml:space="preserve"> PAGEREF _Toc130331845 \h </w:instrText>
             </w:r>
             <w:r>
               <w:rPr>
@@ -5393,7 +5375,7 @@
               <w:szCs w:val="22"/>
             </w:rPr>
           </w:pPr>
-          <w:hyperlink w:anchor="_Toc130288114" w:history="1">
+          <w:hyperlink w:anchor="_Toc130331846" w:history="1">
             <w:r>
               <w:rPr>
                 <w:rStyle w:val="Hyperlink"/>
@@ -5421,7 +5403,7 @@
                 <w:b/>
                 <w:webHidden/>
               </w:rPr>
-              <w:instrText xml:space="preserve"> PAGEREF _Toc130288114 \h </w:instrText>
+              <w:instrText xml:space="preserve"> PAGEREF _Toc130331846 \h </w:instrText>
             </w:r>
             <w:r>
               <w:rPr>
@@ -5441,7 +5423,7 @@
                 <w:b/>
                 <w:webHidden/>
               </w:rPr>
-              <w:t>25</w:t>
+              <w:t>26</w:t>
             </w:r>
             <w:r>
               <w:rPr>
@@ -5465,7 +5447,7 @@
               <w:sz w:val="22"/>
             </w:rPr>
           </w:pPr>
-          <w:hyperlink w:anchor="_Toc130288115" w:history="1">
+          <w:hyperlink w:anchor="_Toc130331847" w:history="1">
             <w:r>
               <w:rPr>
                 <w:rStyle w:val="Hyperlink"/>
@@ -5497,7 +5479,7 @@
                 <w:noProof/>
                 <w:webHidden/>
               </w:rPr>
-              <w:instrText xml:space="preserve"> PAGEREF _Toc130288115 \h </w:instrText>
+              <w:instrText xml:space="preserve"> PAGEREF _Toc130331847 \h </w:instrText>
             </w:r>
             <w:r>
               <w:rPr>
@@ -5520,7 +5502,7 @@
                 <w:noProof/>
                 <w:webHidden/>
               </w:rPr>
-              <w:t>25</w:t>
+              <w:t>26</w:t>
             </w:r>
             <w:r>
               <w:rPr>
@@ -5545,7 +5527,7 @@
               <w:sz w:val="22"/>
             </w:rPr>
           </w:pPr>
-          <w:hyperlink w:anchor="_Toc130288116" w:history="1">
+          <w:hyperlink w:anchor="_Toc130331848" w:history="1">
             <w:r>
               <w:rPr>
                 <w:rStyle w:val="Hyperlink"/>
@@ -5576,7 +5558,7 @@
                 <w:noProof/>
                 <w:webHidden/>
               </w:rPr>
-              <w:instrText xml:space="preserve"> PAGEREF _Toc130288116 \h </w:instrText>
+              <w:instrText xml:space="preserve"> PAGEREF _Toc130331848 \h </w:instrText>
             </w:r>
             <w:r>
               <w:rPr>
@@ -5620,7 +5602,7 @@
               <w:sz w:val="22"/>
             </w:rPr>
           </w:pPr>
-          <w:hyperlink w:anchor="_Toc130288117" w:history="1">
+          <w:hyperlink w:anchor="_Toc130331849" w:history="1">
             <w:r>
               <w:rPr>
                 <w:rStyle w:val="Hyperlink"/>
@@ -5643,7 +5625,7 @@
               <w:rPr>
                 <w:webHidden/>
               </w:rPr>
-              <w:instrText xml:space="preserve"> PAGEREF _Toc130288117 \h </w:instrText>
+              <w:instrText xml:space="preserve"> PAGEREF _Toc130331849 \h </w:instrText>
             </w:r>
             <w:r>
               <w:rPr>
@@ -5679,7 +5661,7 @@
               <w:sz w:val="22"/>
             </w:rPr>
           </w:pPr>
-          <w:hyperlink w:anchor="_Toc130288118" w:history="1">
+          <w:hyperlink w:anchor="_Toc130331850" w:history="1">
             <w:r>
               <w:rPr>
                 <w:rStyle w:val="Hyperlink"/>
@@ -5702,7 +5684,7 @@
               <w:rPr>
                 <w:webHidden/>
               </w:rPr>
-              <w:instrText xml:space="preserve"> PAGEREF _Toc130288118 \h </w:instrText>
+              <w:instrText xml:space="preserve"> PAGEREF _Toc130331850 \h </w:instrText>
             </w:r>
             <w:r>
               <w:rPr>
@@ -5719,7 +5701,7 @@
               <w:rPr>
                 <w:webHidden/>
               </w:rPr>
-              <w:t>26</w:t>
+              <w:t>27</w:t>
             </w:r>
             <w:r>
               <w:rPr>
@@ -5742,7 +5724,7 @@
               <w:sz w:val="22"/>
             </w:rPr>
           </w:pPr>
-          <w:hyperlink w:anchor="_Toc130288119" w:history="1">
+          <w:hyperlink w:anchor="_Toc130331851" w:history="1">
             <w:r>
               <w:rPr>
                 <w:rStyle w:val="Hyperlink"/>
@@ -5773,7 +5755,7 @@
                 <w:noProof/>
                 <w:webHidden/>
               </w:rPr>
-              <w:instrText xml:space="preserve"> PAGEREF _Toc130288119 \h </w:instrText>
+              <w:instrText xml:space="preserve"> PAGEREF _Toc130331851 \h </w:instrText>
             </w:r>
             <w:r>
               <w:rPr>
@@ -5821,7 +5803,7 @@
               <w:sz w:val="22"/>
             </w:rPr>
           </w:pPr>
-          <w:hyperlink w:anchor="_Toc130288120" w:history="1">
+          <w:hyperlink w:anchor="_Toc130331852" w:history="1">
             <w:r>
               <w:rPr>
                 <w:rStyle w:val="Hyperlink"/>
@@ -5852,7 +5834,7 @@
                 <w:noProof/>
                 <w:webHidden/>
               </w:rPr>
-              <w:instrText xml:space="preserve"> PAGEREF _Toc130288120 \h </w:instrText>
+              <w:instrText xml:space="preserve"> PAGEREF _Toc130331852 \h </w:instrText>
             </w:r>
             <w:r>
               <w:rPr>
@@ -5897,7 +5879,7 @@
               <w:szCs w:val="22"/>
             </w:rPr>
           </w:pPr>
-          <w:hyperlink w:anchor="_Toc130288121" w:history="1">
+          <w:hyperlink w:anchor="_Toc130331853" w:history="1">
             <w:r>
               <w:rPr>
                 <w:rStyle w:val="Hyperlink"/>
@@ -5924,7 +5906,7 @@
                 <w:b/>
                 <w:webHidden/>
               </w:rPr>
-              <w:instrText xml:space="preserve"> PAGEREF _Toc130288121 \h </w:instrText>
+              <w:instrText xml:space="preserve"> PAGEREF _Toc130331853 \h </w:instrText>
             </w:r>
             <w:r>
               <w:rPr>
@@ -5944,7 +5926,7 @@
                 <w:b/>
                 <w:webHidden/>
               </w:rPr>
-              <w:t>32</w:t>
+              <w:t>33</w:t>
             </w:r>
             <w:r>
               <w:rPr>
@@ -5968,7 +5950,7 @@
               <w:sz w:val="22"/>
             </w:rPr>
           </w:pPr>
-          <w:hyperlink w:anchor="_Toc130288122" w:history="1">
+          <w:hyperlink w:anchor="_Toc130331854" w:history="1">
             <w:r>
               <w:rPr>
                 <w:rStyle w:val="Hyperlink"/>
@@ -5999,7 +5981,7 @@
                 <w:noProof/>
                 <w:webHidden/>
               </w:rPr>
-              <w:instrText xml:space="preserve"> PAGEREF _Toc130288122 \h </w:instrText>
+              <w:instrText xml:space="preserve"> PAGEREF _Toc130331854 \h </w:instrText>
             </w:r>
             <w:r>
               <w:rPr>
@@ -6022,7 +6004,7 @@
                 <w:noProof/>
                 <w:webHidden/>
               </w:rPr>
-              <w:t>32</w:t>
+              <w:t>33</w:t>
             </w:r>
             <w:r>
               <w:rPr>
@@ -6047,7 +6029,7 @@
               <w:sz w:val="22"/>
             </w:rPr>
           </w:pPr>
-          <w:hyperlink w:anchor="_Toc130288123" w:history="1">
+          <w:hyperlink w:anchor="_Toc130331855" w:history="1">
             <w:r>
               <w:rPr>
                 <w:rStyle w:val="Hyperlink"/>
@@ -6078,7 +6060,7 @@
                 <w:noProof/>
                 <w:webHidden/>
               </w:rPr>
-              <w:instrText xml:space="preserve"> PAGEREF _Toc130288123 \h </w:instrText>
+              <w:instrText xml:space="preserve"> PAGEREF _Toc130331855 \h </w:instrText>
             </w:r>
             <w:r>
               <w:rPr>
@@ -6101,7 +6083,7 @@
                 <w:noProof/>
                 <w:webHidden/>
               </w:rPr>
-              <w:t>34</w:t>
+              <w:t>35</w:t>
             </w:r>
             <w:r>
               <w:rPr>
@@ -6122,7 +6104,7 @@
               <w:sz w:val="22"/>
             </w:rPr>
           </w:pPr>
-          <w:hyperlink w:anchor="_Toc130288124" w:history="1">
+          <w:hyperlink w:anchor="_Toc130331856" w:history="1">
             <w:r>
               <w:rPr>
                 <w:rStyle w:val="Hyperlink"/>
@@ -6145,7 +6127,7 @@
               <w:rPr>
                 <w:webHidden/>
               </w:rPr>
-              <w:instrText xml:space="preserve"> PAGEREF _Toc130288124 \h </w:instrText>
+              <w:instrText xml:space="preserve"> PAGEREF _Toc130331856 \h </w:instrText>
             </w:r>
             <w:r>
               <w:rPr>
@@ -6162,7 +6144,7 @@
               <w:rPr>
                 <w:webHidden/>
               </w:rPr>
-              <w:t>34</w:t>
+              <w:t>35</w:t>
             </w:r>
             <w:r>
               <w:rPr>
@@ -6181,7 +6163,7 @@
               <w:sz w:val="22"/>
             </w:rPr>
           </w:pPr>
-          <w:hyperlink w:anchor="_Toc130288125" w:history="1">
+          <w:hyperlink w:anchor="_Toc130331857" w:history="1">
             <w:r>
               <w:rPr>
                 <w:rStyle w:val="Hyperlink"/>
@@ -6204,7 +6186,7 @@
               <w:rPr>
                 <w:webHidden/>
               </w:rPr>
-              <w:instrText xml:space="preserve"> PAGEREF _Toc130288125 \h </w:instrText>
+              <w:instrText xml:space="preserve"> PAGEREF _Toc130331857 \h </w:instrText>
             </w:r>
             <w:r>
               <w:rPr>
@@ -6221,7 +6203,7 @@
               <w:rPr>
                 <w:webHidden/>
               </w:rPr>
-              <w:t>34</w:t>
+              <w:t>35</w:t>
             </w:r>
             <w:r>
               <w:rPr>
@@ -6244,7 +6226,7 @@
               <w:sz w:val="22"/>
             </w:rPr>
           </w:pPr>
-          <w:hyperlink w:anchor="_Toc130288126" w:history="1">
+          <w:hyperlink w:anchor="_Toc130331858" w:history="1">
             <w:r>
               <w:rPr>
                 <w:rStyle w:val="Hyperlink"/>
@@ -6275,7 +6257,7 @@
                 <w:noProof/>
                 <w:webHidden/>
               </w:rPr>
-              <w:instrText xml:space="preserve"> PAGEREF _Toc130288126 \h </w:instrText>
+              <w:instrText xml:space="preserve"> PAGEREF _Toc130331858 \h </w:instrText>
             </w:r>
             <w:r>
               <w:rPr>
@@ -6298,7 +6280,7 @@
                 <w:noProof/>
                 <w:webHidden/>
               </w:rPr>
-              <w:t>35</w:t>
+              <w:t>36</w:t>
             </w:r>
             <w:r>
               <w:rPr>
@@ -6323,7 +6305,7 @@
               <w:sz w:val="22"/>
             </w:rPr>
           </w:pPr>
-          <w:hyperlink w:anchor="_Toc130288127" w:history="1">
+          <w:hyperlink w:anchor="_Toc130331859" w:history="1">
             <w:r>
               <w:rPr>
                 <w:rStyle w:val="Hyperlink"/>
@@ -6354,7 +6336,7 @@
                 <w:noProof/>
                 <w:webHidden/>
               </w:rPr>
-              <w:instrText xml:space="preserve"> PAGEREF _Toc130288127 \h </w:instrText>
+              <w:instrText xml:space="preserve"> PAGEREF _Toc130331859 \h </w:instrText>
             </w:r>
             <w:r>
               <w:rPr>
@@ -6377,7 +6359,7 @@
                 <w:noProof/>
                 <w:webHidden/>
               </w:rPr>
-              <w:t>35</w:t>
+              <w:t>36</w:t>
             </w:r>
             <w:r>
               <w:rPr>
@@ -6398,7 +6380,7 @@
               <w:sz w:val="22"/>
             </w:rPr>
           </w:pPr>
-          <w:hyperlink w:anchor="_Toc130288128" w:history="1">
+          <w:hyperlink w:anchor="_Toc130331860" w:history="1">
             <w:r>
               <w:rPr>
                 <w:rStyle w:val="Hyperlink"/>
@@ -6421,7 +6403,7 @@
               <w:rPr>
                 <w:webHidden/>
               </w:rPr>
-              <w:instrText xml:space="preserve"> PAGEREF _Toc130288128 \h </w:instrText>
+              <w:instrText xml:space="preserve"> PAGEREF _Toc130331860 \h </w:instrText>
             </w:r>
             <w:r>
               <w:rPr>
@@ -6438,7 +6420,7 @@
               <w:rPr>
                 <w:webHidden/>
               </w:rPr>
-              <w:t>35</w:t>
+              <w:t>36</w:t>
             </w:r>
             <w:r>
               <w:rPr>
@@ -6457,7 +6439,7 @@
               <w:sz w:val="22"/>
             </w:rPr>
           </w:pPr>
-          <w:hyperlink w:anchor="_Toc130288129" w:history="1">
+          <w:hyperlink w:anchor="_Toc130331861" w:history="1">
             <w:r>
               <w:rPr>
                 <w:rStyle w:val="Hyperlink"/>
@@ -6480,7 +6462,7 @@
               <w:rPr>
                 <w:webHidden/>
               </w:rPr>
-              <w:instrText xml:space="preserve"> PAGEREF _Toc130288129 \h </w:instrText>
+              <w:instrText xml:space="preserve"> PAGEREF _Toc130331861 \h </w:instrText>
             </w:r>
             <w:r>
               <w:rPr>
@@ -6497,7 +6479,7 @@
               <w:rPr>
                 <w:webHidden/>
               </w:rPr>
-              <w:t>36</w:t>
+              <w:t>37</w:t>
             </w:r>
             <w:r>
               <w:rPr>
@@ -6517,7 +6499,7 @@
               <w:szCs w:val="22"/>
             </w:rPr>
           </w:pPr>
-          <w:hyperlink w:anchor="_Toc130288130" w:history="1">
+          <w:hyperlink w:anchor="_Toc130331862" w:history="1">
             <w:r>
               <w:rPr>
                 <w:rStyle w:val="Hyperlink"/>
@@ -6544,7 +6526,7 @@
                 <w:b/>
                 <w:webHidden/>
               </w:rPr>
-              <w:instrText xml:space="preserve"> PAGEREF _Toc130288130 \h </w:instrText>
+              <w:instrText xml:space="preserve"> PAGEREF _Toc130331862 \h </w:instrText>
             </w:r>
             <w:r>
               <w:rPr>
@@ -6564,7 +6546,7 @@
                 <w:b/>
                 <w:webHidden/>
               </w:rPr>
-              <w:t>38</w:t>
+              <w:t>39</w:t>
             </w:r>
             <w:r>
               <w:rPr>
@@ -6588,7 +6570,7 @@
               <w:sz w:val="22"/>
             </w:rPr>
           </w:pPr>
-          <w:hyperlink w:anchor="_Toc130288131" w:history="1">
+          <w:hyperlink w:anchor="_Toc130331863" w:history="1">
             <w:r>
               <w:rPr>
                 <w:rStyle w:val="Hyperlink"/>
@@ -6619,7 +6601,7 @@
                 <w:noProof/>
                 <w:webHidden/>
               </w:rPr>
-              <w:instrText xml:space="preserve"> PAGEREF _Toc130288131 \h </w:instrText>
+              <w:instrText xml:space="preserve"> PAGEREF _Toc130331863 \h </w:instrText>
             </w:r>
             <w:r>
               <w:rPr>
@@ -6642,7 +6624,7 @@
                 <w:noProof/>
                 <w:webHidden/>
               </w:rPr>
-              <w:t>38</w:t>
+              <w:t>39</w:t>
             </w:r>
             <w:r>
               <w:rPr>
@@ -6667,7 +6649,7 @@
               <w:sz w:val="22"/>
             </w:rPr>
           </w:pPr>
-          <w:hyperlink w:anchor="_Toc130288132" w:history="1">
+          <w:hyperlink w:anchor="_Toc130331864" w:history="1">
             <w:r>
               <w:rPr>
                 <w:rStyle w:val="Hyperlink"/>
@@ -6698,7 +6680,7 @@
                 <w:noProof/>
                 <w:webHidden/>
               </w:rPr>
-              <w:instrText xml:space="preserve"> PAGEREF _Toc130288132 \h </w:instrText>
+              <w:instrText xml:space="preserve"> PAGEREF _Toc130331864 \h </w:instrText>
             </w:r>
             <w:r>
               <w:rPr>
@@ -6746,7 +6728,7 @@
               <w:sz w:val="22"/>
             </w:rPr>
           </w:pPr>
-          <w:hyperlink w:anchor="_Toc130288133" w:history="1">
+          <w:hyperlink w:anchor="_Toc130331865" w:history="1">
             <w:r>
               <w:rPr>
                 <w:rStyle w:val="Hyperlink"/>
@@ -6777,7 +6759,7 @@
                 <w:noProof/>
                 <w:webHidden/>
               </w:rPr>
-              <w:instrText xml:space="preserve"> PAGEREF _Toc130288133 \h </w:instrText>
+              <w:instrText xml:space="preserve"> PAGEREF _Toc130331865 \h </w:instrText>
             </w:r>
             <w:r>
               <w:rPr>
@@ -6821,7 +6803,7 @@
               <w:sz w:val="22"/>
             </w:rPr>
           </w:pPr>
-          <w:hyperlink w:anchor="_Toc130288134" w:history="1">
+          <w:hyperlink w:anchor="_Toc130331866" w:history="1">
             <w:r>
               <w:rPr>
                 <w:rStyle w:val="Hyperlink"/>
@@ -6844,7 +6826,7 @@
               <w:rPr>
                 <w:webHidden/>
               </w:rPr>
-              <w:instrText xml:space="preserve"> PAGEREF _Toc130288134 \h </w:instrText>
+              <w:instrText xml:space="preserve"> PAGEREF _Toc130331866 \h </w:instrText>
             </w:r>
             <w:r>
               <w:rPr>
@@ -6880,7 +6862,7 @@
               <w:sz w:val="22"/>
             </w:rPr>
           </w:pPr>
-          <w:hyperlink w:anchor="_Toc130288135" w:history="1">
+          <w:hyperlink w:anchor="_Toc130331867" w:history="1">
             <w:r>
               <w:rPr>
                 <w:rStyle w:val="Hyperlink"/>
@@ -6903,7 +6885,7 @@
               <w:rPr>
                 <w:webHidden/>
               </w:rPr>
-              <w:instrText xml:space="preserve"> PAGEREF _Toc130288135 \h </w:instrText>
+              <w:instrText xml:space="preserve"> PAGEREF _Toc130331867 \h </w:instrText>
             </w:r>
             <w:r>
               <w:rPr>
@@ -6939,7 +6921,7 @@
               <w:sz w:val="22"/>
             </w:rPr>
           </w:pPr>
-          <w:hyperlink w:anchor="_Toc130288136" w:history="1">
+          <w:hyperlink w:anchor="_Toc130331868" w:history="1">
             <w:r>
               <w:rPr>
                 <w:rStyle w:val="Hyperlink"/>
@@ -6962,7 +6944,7 @@
               <w:rPr>
                 <w:webHidden/>
               </w:rPr>
-              <w:instrText xml:space="preserve"> PAGEREF _Toc130288136 \h </w:instrText>
+              <w:instrText xml:space="preserve"> PAGEREF _Toc130331868 \h </w:instrText>
             </w:r>
             <w:r>
               <w:rPr>
@@ -6998,7 +6980,7 @@
               <w:sz w:val="22"/>
             </w:rPr>
           </w:pPr>
-          <w:hyperlink w:anchor="_Toc130288137" w:history="1">
+          <w:hyperlink w:anchor="_Toc130331869" w:history="1">
             <w:r>
               <w:rPr>
                 <w:rStyle w:val="Hyperlink"/>
@@ -7021,7 +7003,7 @@
               <w:rPr>
                 <w:webHidden/>
               </w:rPr>
-              <w:instrText xml:space="preserve"> PAGEREF _Toc130288137 \h </w:instrText>
+              <w:instrText xml:space="preserve"> PAGEREF _Toc130331869 \h </w:instrText>
             </w:r>
             <w:r>
               <w:rPr>
@@ -7038,7 +7020,7 @@
               <w:rPr>
                 <w:webHidden/>
               </w:rPr>
-              <w:t>40</w:t>
+              <w:t>41</w:t>
             </w:r>
             <w:r>
               <w:rPr>
@@ -7057,7 +7039,7 @@
               <w:sz w:val="22"/>
             </w:rPr>
           </w:pPr>
-          <w:hyperlink w:anchor="_Toc130288138" w:history="1">
+          <w:hyperlink w:anchor="_Toc130331870" w:history="1">
             <w:r>
               <w:rPr>
                 <w:rStyle w:val="Hyperlink"/>
@@ -7080,7 +7062,7 @@
               <w:rPr>
                 <w:webHidden/>
               </w:rPr>
-              <w:instrText xml:space="preserve"> PAGEREF _Toc130288138 \h </w:instrText>
+              <w:instrText xml:space="preserve"> PAGEREF _Toc130331870 \h </w:instrText>
             </w:r>
             <w:r>
               <w:rPr>
@@ -7117,7 +7099,7 @@
               <w:szCs w:val="22"/>
             </w:rPr>
           </w:pPr>
-          <w:hyperlink w:anchor="_Toc130288139" w:history="1">
+          <w:hyperlink w:anchor="_Toc130331871" w:history="1">
             <w:r>
               <w:rPr>
                 <w:rStyle w:val="Hyperlink"/>
@@ -7144,7 +7126,7 @@
                 <w:b/>
                 <w:webHidden/>
               </w:rPr>
-              <w:instrText xml:space="preserve"> PAGEREF _Toc130288139 \h </w:instrText>
+              <w:instrText xml:space="preserve"> PAGEREF _Toc130331871 \h </w:instrText>
             </w:r>
             <w:r>
               <w:rPr>
@@ -7164,7 +7146,7 @@
                 <w:b/>
                 <w:webHidden/>
               </w:rPr>
-              <w:t>43</w:t>
+              <w:t>44</w:t>
             </w:r>
             <w:r>
               <w:rPr>
@@ -7188,7 +7170,7 @@
               <w:sz w:val="22"/>
             </w:rPr>
           </w:pPr>
-          <w:hyperlink w:anchor="_Toc130288140" w:history="1">
+          <w:hyperlink w:anchor="_Toc130331872" w:history="1">
             <w:r>
               <w:rPr>
                 <w:rStyle w:val="Hyperlink"/>
@@ -7219,7 +7201,7 @@
                 <w:noProof/>
                 <w:webHidden/>
               </w:rPr>
-              <w:instrText xml:space="preserve"> PAGEREF _Toc130288140 \h </w:instrText>
+              <w:instrText xml:space="preserve"> PAGEREF _Toc130331872 \h </w:instrText>
             </w:r>
             <w:r>
               <w:rPr>
@@ -7242,7 +7224,7 @@
                 <w:noProof/>
                 <w:webHidden/>
               </w:rPr>
-              <w:t>43</w:t>
+              <w:t>44</w:t>
             </w:r>
             <w:r>
               <w:rPr>
@@ -7267,7 +7249,7 @@
               <w:sz w:val="22"/>
             </w:rPr>
           </w:pPr>
-          <w:hyperlink w:anchor="_Toc130288141" w:history="1">
+          <w:hyperlink w:anchor="_Toc130331873" w:history="1">
             <w:r>
               <w:rPr>
                 <w:rStyle w:val="Hyperlink"/>
@@ -7298,7 +7280,7 @@
                 <w:noProof/>
                 <w:webHidden/>
               </w:rPr>
-              <w:instrText xml:space="preserve"> PAGEREF _Toc130288141 \h </w:instrText>
+              <w:instrText xml:space="preserve"> PAGEREF _Toc130331873 \h </w:instrText>
             </w:r>
             <w:r>
               <w:rPr>
@@ -7321,7 +7303,7 @@
                 <w:noProof/>
                 <w:webHidden/>
               </w:rPr>
-              <w:t>45</w:t>
+              <w:t>46</w:t>
             </w:r>
             <w:r>
               <w:rPr>
@@ -7346,7 +7328,7 @@
               <w:sz w:val="22"/>
             </w:rPr>
           </w:pPr>
-          <w:hyperlink w:anchor="_Toc130288142" w:history="1">
+          <w:hyperlink w:anchor="_Toc130331874" w:history="1">
             <w:r>
               <w:rPr>
                 <w:rStyle w:val="Hyperlink"/>
@@ -7377,7 +7359,7 @@
                 <w:noProof/>
                 <w:webHidden/>
               </w:rPr>
-              <w:instrText xml:space="preserve"> PAGEREF _Toc130288142 \h </w:instrText>
+              <w:instrText xml:space="preserve"> PAGEREF _Toc130331874 \h </w:instrText>
             </w:r>
             <w:r>
               <w:rPr>
@@ -7400,7 +7382,7 @@
                 <w:noProof/>
                 <w:webHidden/>
               </w:rPr>
-              <w:t>45</w:t>
+              <w:t>46</w:t>
             </w:r>
             <w:r>
               <w:rPr>
@@ -7421,7 +7403,7 @@
               <w:sz w:val="22"/>
             </w:rPr>
           </w:pPr>
-          <w:hyperlink w:anchor="_Toc130288143" w:history="1">
+          <w:hyperlink w:anchor="_Toc130331875" w:history="1">
             <w:r>
               <w:rPr>
                 <w:rStyle w:val="Hyperlink"/>
@@ -7444,7 +7426,7 @@
               <w:rPr>
                 <w:webHidden/>
               </w:rPr>
-              <w:instrText xml:space="preserve"> PAGEREF _Toc130288143 \h </w:instrText>
+              <w:instrText xml:space="preserve"> PAGEREF _Toc130331875 \h </w:instrText>
             </w:r>
             <w:r>
               <w:rPr>
@@ -7480,7 +7462,7 @@
               <w:sz w:val="22"/>
             </w:rPr>
           </w:pPr>
-          <w:hyperlink w:anchor="_Toc130288144" w:history="1">
+          <w:hyperlink w:anchor="_Toc130331876" w:history="1">
             <w:r>
               <w:rPr>
                 <w:rStyle w:val="Hyperlink"/>
@@ -7503,7 +7485,7 @@
               <w:rPr>
                 <w:webHidden/>
               </w:rPr>
-              <w:instrText xml:space="preserve"> PAGEREF _Toc130288144 \h </w:instrText>
+              <w:instrText xml:space="preserve"> PAGEREF _Toc130331876 \h </w:instrText>
             </w:r>
             <w:r>
               <w:rPr>
@@ -7520,7 +7502,7 @@
               <w:rPr>
                 <w:webHidden/>
               </w:rPr>
-              <w:t>48</w:t>
+              <w:t>49</w:t>
             </w:r>
             <w:r>
               <w:rPr>
@@ -7539,7 +7521,7 @@
               <w:sz w:val="22"/>
             </w:rPr>
           </w:pPr>
-          <w:hyperlink w:anchor="_Toc130288145" w:history="1">
+          <w:hyperlink w:anchor="_Toc130331877" w:history="1">
             <w:r>
               <w:rPr>
                 <w:rStyle w:val="Hyperlink"/>
@@ -7562,7 +7544,7 @@
               <w:rPr>
                 <w:webHidden/>
               </w:rPr>
-              <w:instrText xml:space="preserve"> PAGEREF _Toc130288145 \h </w:instrText>
+              <w:instrText xml:space="preserve"> PAGEREF _Toc130331877 \h </w:instrText>
             </w:r>
             <w:r>
               <w:rPr>
@@ -7598,7 +7580,7 @@
               <w:sz w:val="22"/>
             </w:rPr>
           </w:pPr>
-          <w:hyperlink w:anchor="_Toc130288146" w:history="1">
+          <w:hyperlink w:anchor="_Toc130331878" w:history="1">
             <w:r>
               <w:rPr>
                 <w:rStyle w:val="Hyperlink"/>
@@ -7621,7 +7603,7 @@
               <w:rPr>
                 <w:webHidden/>
               </w:rPr>
-              <w:instrText xml:space="preserve"> PAGEREF _Toc130288146 \h </w:instrText>
+              <w:instrText xml:space="preserve"> PAGEREF _Toc130331878 \h </w:instrText>
             </w:r>
             <w:r>
               <w:rPr>
@@ -7638,7 +7620,7 @@
               <w:rPr>
                 <w:webHidden/>
               </w:rPr>
-              <w:t>50</w:t>
+              <w:t>51</w:t>
             </w:r>
             <w:r>
               <w:rPr>
@@ -7658,7 +7640,7 @@
               <w:szCs w:val="22"/>
             </w:rPr>
           </w:pPr>
-          <w:hyperlink w:anchor="_Toc130288147" w:history="1">
+          <w:hyperlink w:anchor="_Toc130331879" w:history="1">
             <w:r>
               <w:rPr>
                 <w:rStyle w:val="Hyperlink"/>
@@ -7685,7 +7667,7 @@
                 <w:b/>
                 <w:webHidden/>
               </w:rPr>
-              <w:instrText xml:space="preserve"> PAGEREF _Toc130288147 \h </w:instrText>
+              <w:instrText xml:space="preserve"> PAGEREF _Toc130331879 \h </w:instrText>
             </w:r>
             <w:r>
               <w:rPr>
@@ -7705,7 +7687,7 @@
                 <w:b/>
                 <w:webHidden/>
               </w:rPr>
-              <w:t>52</w:t>
+              <w:t>53</w:t>
             </w:r>
             <w:r>
               <w:rPr>
@@ -7729,7 +7711,7 @@
               <w:sz w:val="22"/>
             </w:rPr>
           </w:pPr>
-          <w:hyperlink w:anchor="_Toc130288148" w:history="1">
+          <w:hyperlink w:anchor="_Toc130331880" w:history="1">
             <w:r>
               <w:rPr>
                 <w:rStyle w:val="Hyperlink"/>
@@ -7760,7 +7742,7 @@
                 <w:noProof/>
                 <w:webHidden/>
               </w:rPr>
-              <w:instrText xml:space="preserve"> PAGEREF _Toc130288148 \h </w:instrText>
+              <w:instrText xml:space="preserve"> PAGEREF _Toc130331880 \h </w:instrText>
             </w:r>
             <w:r>
               <w:rPr>
@@ -7783,7 +7765,7 @@
                 <w:noProof/>
                 <w:webHidden/>
               </w:rPr>
-              <w:t>52</w:t>
+              <w:t>53</w:t>
             </w:r>
             <w:r>
               <w:rPr>
@@ -7808,7 +7790,7 @@
               <w:sz w:val="22"/>
             </w:rPr>
           </w:pPr>
-          <w:hyperlink w:anchor="_Toc130288149" w:history="1">
+          <w:hyperlink w:anchor="_Toc130331881" w:history="1">
             <w:r>
               <w:rPr>
                 <w:rStyle w:val="Hyperlink"/>
@@ -7839,7 +7821,7 @@
                 <w:noProof/>
                 <w:webHidden/>
               </w:rPr>
-              <w:instrText xml:space="preserve"> PAGEREF _Toc130288149 \h </w:instrText>
+              <w:instrText xml:space="preserve"> PAGEREF _Toc130331881 \h </w:instrText>
             </w:r>
             <w:r>
               <w:rPr>
@@ -7887,7 +7869,7 @@
               <w:sz w:val="22"/>
             </w:rPr>
           </w:pPr>
-          <w:hyperlink w:anchor="_Toc130288150" w:history="1">
+          <w:hyperlink w:anchor="_Toc130331882" w:history="1">
             <w:r>
               <w:rPr>
                 <w:rStyle w:val="Hyperlink"/>
@@ -7918,7 +7900,7 @@
                 <w:noProof/>
                 <w:webHidden/>
               </w:rPr>
-              <w:instrText xml:space="preserve"> PAGEREF _Toc130288150 \h </w:instrText>
+              <w:instrText xml:space="preserve"> PAGEREF _Toc130331882 \h </w:instrText>
             </w:r>
             <w:r>
               <w:rPr>
@@ -7966,7 +7948,7 @@
               <w:sz w:val="22"/>
             </w:rPr>
           </w:pPr>
-          <w:hyperlink w:anchor="_Toc130288151" w:history="1">
+          <w:hyperlink w:anchor="_Toc130331883" w:history="1">
             <w:r>
               <w:rPr>
                 <w:rStyle w:val="Hyperlink"/>
@@ -7997,7 +7979,7 @@
                 <w:noProof/>
                 <w:webHidden/>
               </w:rPr>
-              <w:instrText xml:space="preserve"> PAGEREF _Toc130288151 \h </w:instrText>
+              <w:instrText xml:space="preserve"> PAGEREF _Toc130331883 \h </w:instrText>
             </w:r>
             <w:r>
               <w:rPr>
@@ -8020,7 +8002,7 @@
                 <w:noProof/>
                 <w:webHidden/>
               </w:rPr>
-              <w:t>54</w:t>
+              <w:t>55</w:t>
             </w:r>
             <w:r>
               <w:rPr>
@@ -8041,7 +8023,7 @@
               <w:sz w:val="22"/>
             </w:rPr>
           </w:pPr>
-          <w:hyperlink w:anchor="_Toc130288152" w:history="1">
+          <w:hyperlink w:anchor="_Toc130331884" w:history="1">
             <w:r>
               <w:rPr>
                 <w:rStyle w:val="Hyperlink"/>
@@ -8064,7 +8046,7 @@
               <w:rPr>
                 <w:webHidden/>
               </w:rPr>
-              <w:instrText xml:space="preserve"> PAGEREF _Toc130288152 \h </w:instrText>
+              <w:instrText xml:space="preserve"> PAGEREF _Toc130331884 \h </w:instrText>
             </w:r>
             <w:r>
               <w:rPr>
@@ -8081,7 +8063,7 @@
               <w:rPr>
                 <w:webHidden/>
               </w:rPr>
-              <w:t>54</w:t>
+              <w:t>55</w:t>
             </w:r>
             <w:r>
               <w:rPr>
@@ -8100,7 +8082,7 @@
               <w:sz w:val="22"/>
             </w:rPr>
           </w:pPr>
-          <w:hyperlink w:anchor="_Toc130288153" w:history="1">
+          <w:hyperlink w:anchor="_Toc130331885" w:history="1">
             <w:r>
               <w:rPr>
                 <w:rStyle w:val="Hyperlink"/>
@@ -8123,7 +8105,7 @@
               <w:rPr>
                 <w:webHidden/>
               </w:rPr>
-              <w:instrText xml:space="preserve"> PAGEREF _Toc130288153 \h </w:instrText>
+              <w:instrText xml:space="preserve"> PAGEREF _Toc130331885 \h </w:instrText>
             </w:r>
             <w:r>
               <w:rPr>
@@ -8163,7 +8145,7 @@
               <w:sz w:val="22"/>
             </w:rPr>
           </w:pPr>
-          <w:hyperlink w:anchor="_Toc130288154" w:history="1">
+          <w:hyperlink w:anchor="_Toc130331886" w:history="1">
             <w:r>
               <w:rPr>
                 <w:rStyle w:val="Hyperlink"/>
@@ -8194,7 +8176,7 @@
                 <w:noProof/>
                 <w:webHidden/>
               </w:rPr>
-              <w:instrText xml:space="preserve"> PAGEREF _Toc130288154 \h </w:instrText>
+              <w:instrText xml:space="preserve"> PAGEREF _Toc130331886 \h </w:instrText>
             </w:r>
             <w:r>
               <w:rPr>
@@ -8217,80 +8199,12 @@
                 <w:noProof/>
                 <w:webHidden/>
               </w:rPr>
-              <w:t>56</w:t>
+              <w:t>57</w:t>
             </w:r>
             <w:r>
               <w:rPr>
                 <w:b/>
                 <w:noProof/>
-                <w:webHidden/>
-              </w:rPr>
-              <w:fldChar w:fldCharType="end"/>
-            </w:r>
-          </w:hyperlink>
-        </w:p>
-        <w:p>
-          <w:pPr>
-            <w:pStyle w:val="TOC1"/>
-            <w:rPr>
-              <w:rFonts w:asciiTheme="minorHAnsi" w:eastAsiaTheme="minorEastAsia" w:hAnsiTheme="minorHAnsi" w:cstheme="minorBidi"/>
-              <w:b/>
-              <w:sz w:val="22"/>
-              <w:szCs w:val="22"/>
-            </w:rPr>
-          </w:pPr>
-          <w:hyperlink w:anchor="_Toc130288155" w:history="1">
-            <w:r>
-              <w:rPr>
-                <w:rStyle w:val="Hyperlink"/>
-                <w:b/>
-              </w:rPr>
-              <w:t>CHƯƠNG 10: QUẢN LÝ MUA SẮM</w:t>
-            </w:r>
-            <w:r>
-              <w:rPr>
-                <w:b/>
-                <w:webHidden/>
-              </w:rPr>
-              <w:tab/>
-            </w:r>
-            <w:r>
-              <w:rPr>
-                <w:b/>
-                <w:webHidden/>
-              </w:rPr>
-              <w:fldChar w:fldCharType="begin"/>
-            </w:r>
-            <w:r>
-              <w:rPr>
-                <w:b/>
-                <w:webHidden/>
-              </w:rPr>
-              <w:instrText xml:space="preserve"> PAGEREF _Toc130288155 \h </w:instrText>
-            </w:r>
-            <w:r>
-              <w:rPr>
-                <w:b/>
-                <w:webHidden/>
-              </w:rPr>
-            </w:r>
-            <w:r>
-              <w:rPr>
-                <w:b/>
-                <w:webHidden/>
-              </w:rPr>
-              <w:fldChar w:fldCharType="separate"/>
-            </w:r>
-            <w:r>
-              <w:rPr>
-                <w:b/>
-                <w:webHidden/>
-              </w:rPr>
-              <w:t>57</w:t>
-            </w:r>
-            <w:r>
-              <w:rPr>
-                <w:b/>
                 <w:webHidden/>
               </w:rPr>
               <w:fldChar w:fldCharType="end"/>
@@ -8310,14 +8224,14 @@
               <w:sz w:val="22"/>
             </w:rPr>
           </w:pPr>
-          <w:hyperlink w:anchor="_Toc130288156" w:history="1">
+          <w:hyperlink w:anchor="_Toc130331887" w:history="1">
             <w:r>
               <w:rPr>
                 <w:rStyle w:val="Hyperlink"/>
                 <w:b/>
                 <w:noProof/>
               </w:rPr>
-              <w:t>10.1. Các giai đoạn trong công việc quản lý mua sắm trong dự án</w:t>
+              <w:t>9.6. Kế hoạch phòng ngừa rủi ro</w:t>
             </w:r>
             <w:r>
               <w:rPr>
@@ -8341,7 +8255,7 @@
                 <w:noProof/>
                 <w:webHidden/>
               </w:rPr>
-              <w:instrText xml:space="preserve"> PAGEREF _Toc130288156 \h </w:instrText>
+              <w:instrText xml:space="preserve"> PAGEREF _Toc130331887 \h </w:instrText>
             </w:r>
             <w:r>
               <w:rPr>
@@ -8364,12 +8278,80 @@
                 <w:noProof/>
                 <w:webHidden/>
               </w:rPr>
-              <w:t>57</w:t>
+              <w:t>58</w:t>
             </w:r>
             <w:r>
               <w:rPr>
                 <w:b/>
                 <w:noProof/>
+                <w:webHidden/>
+              </w:rPr>
+              <w:fldChar w:fldCharType="end"/>
+            </w:r>
+          </w:hyperlink>
+        </w:p>
+        <w:p>
+          <w:pPr>
+            <w:pStyle w:val="TOC1"/>
+            <w:rPr>
+              <w:rFonts w:asciiTheme="minorHAnsi" w:eastAsiaTheme="minorEastAsia" w:hAnsiTheme="minorHAnsi" w:cstheme="minorBidi"/>
+              <w:b/>
+              <w:sz w:val="22"/>
+              <w:szCs w:val="22"/>
+            </w:rPr>
+          </w:pPr>
+          <w:hyperlink w:anchor="_Toc130331888" w:history="1">
+            <w:r>
+              <w:rPr>
+                <w:rStyle w:val="Hyperlink"/>
+                <w:b/>
+              </w:rPr>
+              <w:t>CHƯƠNG 10: QUẢN LÝ MUA SẮM</w:t>
+            </w:r>
+            <w:r>
+              <w:rPr>
+                <w:b/>
+                <w:webHidden/>
+              </w:rPr>
+              <w:tab/>
+            </w:r>
+            <w:r>
+              <w:rPr>
+                <w:b/>
+                <w:webHidden/>
+              </w:rPr>
+              <w:fldChar w:fldCharType="begin"/>
+            </w:r>
+            <w:r>
+              <w:rPr>
+                <w:b/>
+                <w:webHidden/>
+              </w:rPr>
+              <w:instrText xml:space="preserve"> PAGEREF _Toc130331888 \h </w:instrText>
+            </w:r>
+            <w:r>
+              <w:rPr>
+                <w:b/>
+                <w:webHidden/>
+              </w:rPr>
+            </w:r>
+            <w:r>
+              <w:rPr>
+                <w:b/>
+                <w:webHidden/>
+              </w:rPr>
+              <w:fldChar w:fldCharType="separate"/>
+            </w:r>
+            <w:r>
+              <w:rPr>
+                <w:b/>
+                <w:webHidden/>
+              </w:rPr>
+              <w:t>59</w:t>
+            </w:r>
+            <w:r>
+              <w:rPr>
+                <w:b/>
                 <w:webHidden/>
               </w:rPr>
               <w:fldChar w:fldCharType="end"/>
@@ -8389,14 +8371,14 @@
               <w:sz w:val="22"/>
             </w:rPr>
           </w:pPr>
-          <w:hyperlink w:anchor="_Toc130288157" w:history="1">
+          <w:hyperlink w:anchor="_Toc130331889" w:history="1">
             <w:r>
               <w:rPr>
                 <w:rStyle w:val="Hyperlink"/>
                 <w:b/>
                 <w:noProof/>
               </w:rPr>
-              <w:t>10.2. Thủ túc mua sắm</w:t>
+              <w:t>10.1. Các giai đoạn trong công việc quản lý mua sắm trong dự án</w:t>
             </w:r>
             <w:r>
               <w:rPr>
@@ -8420,7 +8402,7 @@
                 <w:noProof/>
                 <w:webHidden/>
               </w:rPr>
-              <w:instrText xml:space="preserve"> PAGEREF _Toc130288157 \h </w:instrText>
+              <w:instrText xml:space="preserve"> PAGEREF _Toc130331889 \h </w:instrText>
             </w:r>
             <w:r>
               <w:rPr>
@@ -8443,257 +8425,12 @@
                 <w:noProof/>
                 <w:webHidden/>
               </w:rPr>
-              <w:t>57</w:t>
+              <w:t>59</w:t>
             </w:r>
             <w:r>
               <w:rPr>
                 <w:b/>
                 <w:noProof/>
-                <w:webHidden/>
-              </w:rPr>
-              <w:fldChar w:fldCharType="end"/>
-            </w:r>
-          </w:hyperlink>
-        </w:p>
-        <w:p>
-          <w:pPr>
-            <w:pStyle w:val="TOC3"/>
-            <w:rPr>
-              <w:rFonts w:asciiTheme="minorHAnsi" w:eastAsiaTheme="minorEastAsia" w:hAnsiTheme="minorHAnsi" w:cstheme="minorBidi"/>
-              <w:bCs w:val="0"/>
-              <w:sz w:val="22"/>
-            </w:rPr>
-          </w:pPr>
-          <w:hyperlink w:anchor="_Toc130288158" w:history="1">
-            <w:r>
-              <w:rPr>
-                <w:rStyle w:val="Hyperlink"/>
-              </w:rPr>
-              <w:t>10.2.1. Các định danh mục mua sắm</w:t>
-            </w:r>
-            <w:r>
-              <w:rPr>
-                <w:webHidden/>
-              </w:rPr>
-              <w:tab/>
-            </w:r>
-            <w:r>
-              <w:rPr>
-                <w:webHidden/>
-              </w:rPr>
-              <w:fldChar w:fldCharType="begin"/>
-            </w:r>
-            <w:r>
-              <w:rPr>
-                <w:webHidden/>
-              </w:rPr>
-              <w:instrText xml:space="preserve"> PAGEREF _Toc130288158 \h </w:instrText>
-            </w:r>
-            <w:r>
-              <w:rPr>
-                <w:webHidden/>
-              </w:rPr>
-            </w:r>
-            <w:r>
-              <w:rPr>
-                <w:webHidden/>
-              </w:rPr>
-              <w:fldChar w:fldCharType="separate"/>
-            </w:r>
-            <w:r>
-              <w:rPr>
-                <w:webHidden/>
-              </w:rPr>
-              <w:t>58</w:t>
-            </w:r>
-            <w:r>
-              <w:rPr>
-                <w:webHidden/>
-              </w:rPr>
-              <w:fldChar w:fldCharType="end"/>
-            </w:r>
-          </w:hyperlink>
-        </w:p>
-        <w:p>
-          <w:pPr>
-            <w:pStyle w:val="TOC3"/>
-            <w:rPr>
-              <w:rFonts w:asciiTheme="minorHAnsi" w:eastAsiaTheme="minorEastAsia" w:hAnsiTheme="minorHAnsi" w:cstheme="minorBidi"/>
-              <w:bCs w:val="0"/>
-              <w:sz w:val="22"/>
-            </w:rPr>
-          </w:pPr>
-          <w:hyperlink w:anchor="_Toc130288159" w:history="1">
-            <w:r>
-              <w:rPr>
-                <w:rStyle w:val="Hyperlink"/>
-              </w:rPr>
-              <w:t>10.2.2. Lập kế hoạch đấu thầu</w:t>
-            </w:r>
-            <w:r>
-              <w:rPr>
-                <w:webHidden/>
-              </w:rPr>
-              <w:tab/>
-            </w:r>
-            <w:r>
-              <w:rPr>
-                <w:webHidden/>
-              </w:rPr>
-              <w:fldChar w:fldCharType="begin"/>
-            </w:r>
-            <w:r>
-              <w:rPr>
-                <w:webHidden/>
-              </w:rPr>
-              <w:instrText xml:space="preserve"> PAGEREF _Toc130288159 \h </w:instrText>
-            </w:r>
-            <w:r>
-              <w:rPr>
-                <w:webHidden/>
-              </w:rPr>
-            </w:r>
-            <w:r>
-              <w:rPr>
-                <w:webHidden/>
-              </w:rPr>
-              <w:fldChar w:fldCharType="separate"/>
-            </w:r>
-            <w:r>
-              <w:rPr>
-                <w:webHidden/>
-              </w:rPr>
-              <w:t>58</w:t>
-            </w:r>
-            <w:r>
-              <w:rPr>
-                <w:webHidden/>
-              </w:rPr>
-              <w:fldChar w:fldCharType="end"/>
-            </w:r>
-          </w:hyperlink>
-        </w:p>
-        <w:p>
-          <w:pPr>
-            <w:pStyle w:val="TOC3"/>
-            <w:rPr>
-              <w:rFonts w:asciiTheme="minorHAnsi" w:eastAsiaTheme="minorEastAsia" w:hAnsiTheme="minorHAnsi" w:cstheme="minorBidi"/>
-              <w:bCs w:val="0"/>
-              <w:sz w:val="22"/>
-            </w:rPr>
-          </w:pPr>
-          <w:hyperlink w:anchor="_Toc130288160" w:history="1">
-            <w:r>
-              <w:rPr>
-                <w:rStyle w:val="Hyperlink"/>
-              </w:rPr>
-              <w:t>10.2.3. Quản lý hợp đầu và thủ túc thanh lý hợp đầu</w:t>
-            </w:r>
-            <w:r>
-              <w:rPr>
-                <w:webHidden/>
-              </w:rPr>
-              <w:tab/>
-            </w:r>
-            <w:r>
-              <w:rPr>
-                <w:webHidden/>
-              </w:rPr>
-              <w:fldChar w:fldCharType="begin"/>
-            </w:r>
-            <w:r>
-              <w:rPr>
-                <w:webHidden/>
-              </w:rPr>
-              <w:instrText xml:space="preserve"> PAGEREF _Toc130288160 \h </w:instrText>
-            </w:r>
-            <w:r>
-              <w:rPr>
-                <w:webHidden/>
-              </w:rPr>
-            </w:r>
-            <w:r>
-              <w:rPr>
-                <w:webHidden/>
-              </w:rPr>
-              <w:fldChar w:fldCharType="separate"/>
-            </w:r>
-            <w:r>
-              <w:rPr>
-                <w:webHidden/>
-              </w:rPr>
-              <w:t>58</w:t>
-            </w:r>
-            <w:r>
-              <w:rPr>
-                <w:webHidden/>
-              </w:rPr>
-              <w:fldChar w:fldCharType="end"/>
-            </w:r>
-          </w:hyperlink>
-        </w:p>
-        <w:p>
-          <w:pPr>
-            <w:pStyle w:val="TOC1"/>
-            <w:rPr>
-              <w:rFonts w:asciiTheme="minorHAnsi" w:eastAsiaTheme="minorEastAsia" w:hAnsiTheme="minorHAnsi" w:cstheme="minorBidi"/>
-              <w:b/>
-              <w:sz w:val="22"/>
-              <w:szCs w:val="22"/>
-            </w:rPr>
-          </w:pPr>
-          <w:hyperlink w:anchor="_Toc130288161" w:history="1">
-            <w:r>
-              <w:rPr>
-                <w:rStyle w:val="Hyperlink"/>
-                <w:b/>
-              </w:rPr>
-              <w:t>CHƯƠNG 11: QUẢN LÝ TÍCH HỢP</w:t>
-            </w:r>
-            <w:r>
-              <w:rPr>
-                <w:b/>
-                <w:webHidden/>
-              </w:rPr>
-              <w:tab/>
-            </w:r>
-            <w:r>
-              <w:rPr>
-                <w:b/>
-                <w:webHidden/>
-              </w:rPr>
-              <w:fldChar w:fldCharType="begin"/>
-            </w:r>
-            <w:r>
-              <w:rPr>
-                <w:b/>
-                <w:webHidden/>
-              </w:rPr>
-              <w:instrText xml:space="preserve"> PAGEREF _Toc130288161 \h </w:instrText>
-            </w:r>
-            <w:r>
-              <w:rPr>
-                <w:b/>
-                <w:webHidden/>
-              </w:rPr>
-            </w:r>
-            <w:r>
-              <w:rPr>
-                <w:b/>
-                <w:webHidden/>
-              </w:rPr>
-              <w:fldChar w:fldCharType="separate"/>
-            </w:r>
-            <w:r>
-              <w:rPr>
-                <w:b/>
-                <w:webHidden/>
-              </w:rPr>
-              <w:t>59</w:t>
-            </w:r>
-            <w:r>
-              <w:rPr>
-                <w:b/>
                 <w:webHidden/>
               </w:rPr>
               <w:fldChar w:fldCharType="end"/>
@@ -8713,14 +8450,14 @@
               <w:sz w:val="22"/>
             </w:rPr>
           </w:pPr>
-          <w:hyperlink w:anchor="_Toc130288162" w:history="1">
+          <w:hyperlink w:anchor="_Toc130331890" w:history="1">
             <w:r>
               <w:rPr>
                 <w:rStyle w:val="Hyperlink"/>
                 <w:b/>
                 <w:noProof/>
               </w:rPr>
-              <w:t>11.1 Khái niệm</w:t>
+              <w:t>10.2. Thủ túc mua sắm</w:t>
             </w:r>
             <w:r>
               <w:rPr>
@@ -8744,7 +8481,7 @@
                 <w:noProof/>
                 <w:webHidden/>
               </w:rPr>
-              <w:instrText xml:space="preserve"> PAGEREF _Toc130288162 \h </w:instrText>
+              <w:instrText xml:space="preserve"> PAGEREF _Toc130331890 \h </w:instrText>
             </w:r>
             <w:r>
               <w:rPr>
@@ -8773,6 +8510,251 @@
               <w:rPr>
                 <w:b/>
                 <w:noProof/>
+                <w:webHidden/>
+              </w:rPr>
+              <w:fldChar w:fldCharType="end"/>
+            </w:r>
+          </w:hyperlink>
+        </w:p>
+        <w:p>
+          <w:pPr>
+            <w:pStyle w:val="TOC3"/>
+            <w:rPr>
+              <w:rFonts w:asciiTheme="minorHAnsi" w:eastAsiaTheme="minorEastAsia" w:hAnsiTheme="minorHAnsi" w:cstheme="minorBidi"/>
+              <w:bCs w:val="0"/>
+              <w:sz w:val="22"/>
+            </w:rPr>
+          </w:pPr>
+          <w:hyperlink w:anchor="_Toc130331891" w:history="1">
+            <w:r>
+              <w:rPr>
+                <w:rStyle w:val="Hyperlink"/>
+              </w:rPr>
+              <w:t>10.2.1. Các định danh mục mua sắm</w:t>
+            </w:r>
+            <w:r>
+              <w:rPr>
+                <w:webHidden/>
+              </w:rPr>
+              <w:tab/>
+            </w:r>
+            <w:r>
+              <w:rPr>
+                <w:webHidden/>
+              </w:rPr>
+              <w:fldChar w:fldCharType="begin"/>
+            </w:r>
+            <w:r>
+              <w:rPr>
+                <w:webHidden/>
+              </w:rPr>
+              <w:instrText xml:space="preserve"> PAGEREF _Toc130331891 \h </w:instrText>
+            </w:r>
+            <w:r>
+              <w:rPr>
+                <w:webHidden/>
+              </w:rPr>
+            </w:r>
+            <w:r>
+              <w:rPr>
+                <w:webHidden/>
+              </w:rPr>
+              <w:fldChar w:fldCharType="separate"/>
+            </w:r>
+            <w:r>
+              <w:rPr>
+                <w:webHidden/>
+              </w:rPr>
+              <w:t>59</w:t>
+            </w:r>
+            <w:r>
+              <w:rPr>
+                <w:webHidden/>
+              </w:rPr>
+              <w:fldChar w:fldCharType="end"/>
+            </w:r>
+          </w:hyperlink>
+        </w:p>
+        <w:p>
+          <w:pPr>
+            <w:pStyle w:val="TOC3"/>
+            <w:rPr>
+              <w:rFonts w:asciiTheme="minorHAnsi" w:eastAsiaTheme="minorEastAsia" w:hAnsiTheme="minorHAnsi" w:cstheme="minorBidi"/>
+              <w:bCs w:val="0"/>
+              <w:sz w:val="22"/>
+            </w:rPr>
+          </w:pPr>
+          <w:hyperlink w:anchor="_Toc130331892" w:history="1">
+            <w:r>
+              <w:rPr>
+                <w:rStyle w:val="Hyperlink"/>
+              </w:rPr>
+              <w:t>10.2.2. Lập kế hoạch đấu thầu</w:t>
+            </w:r>
+            <w:r>
+              <w:rPr>
+                <w:webHidden/>
+              </w:rPr>
+              <w:tab/>
+            </w:r>
+            <w:r>
+              <w:rPr>
+                <w:webHidden/>
+              </w:rPr>
+              <w:fldChar w:fldCharType="begin"/>
+            </w:r>
+            <w:r>
+              <w:rPr>
+                <w:webHidden/>
+              </w:rPr>
+              <w:instrText xml:space="preserve"> PAGEREF _Toc130331892 \h </w:instrText>
+            </w:r>
+            <w:r>
+              <w:rPr>
+                <w:webHidden/>
+              </w:rPr>
+            </w:r>
+            <w:r>
+              <w:rPr>
+                <w:webHidden/>
+              </w:rPr>
+              <w:fldChar w:fldCharType="separate"/>
+            </w:r>
+            <w:r>
+              <w:rPr>
+                <w:webHidden/>
+              </w:rPr>
+              <w:t>60</w:t>
+            </w:r>
+            <w:r>
+              <w:rPr>
+                <w:webHidden/>
+              </w:rPr>
+              <w:fldChar w:fldCharType="end"/>
+            </w:r>
+          </w:hyperlink>
+        </w:p>
+        <w:p>
+          <w:pPr>
+            <w:pStyle w:val="TOC3"/>
+            <w:rPr>
+              <w:rFonts w:asciiTheme="minorHAnsi" w:eastAsiaTheme="minorEastAsia" w:hAnsiTheme="minorHAnsi" w:cstheme="minorBidi"/>
+              <w:bCs w:val="0"/>
+              <w:sz w:val="22"/>
+            </w:rPr>
+          </w:pPr>
+          <w:hyperlink w:anchor="_Toc130331893" w:history="1">
+            <w:r>
+              <w:rPr>
+                <w:rStyle w:val="Hyperlink"/>
+              </w:rPr>
+              <w:t>10.2.3. Quản lý hợp đầu và thủ túc thanh lý hợp đầu</w:t>
+            </w:r>
+            <w:r>
+              <w:rPr>
+                <w:webHidden/>
+              </w:rPr>
+              <w:tab/>
+            </w:r>
+            <w:r>
+              <w:rPr>
+                <w:webHidden/>
+              </w:rPr>
+              <w:fldChar w:fldCharType="begin"/>
+            </w:r>
+            <w:r>
+              <w:rPr>
+                <w:webHidden/>
+              </w:rPr>
+              <w:instrText xml:space="preserve"> PAGEREF _Toc130331893 \h </w:instrText>
+            </w:r>
+            <w:r>
+              <w:rPr>
+                <w:webHidden/>
+              </w:rPr>
+            </w:r>
+            <w:r>
+              <w:rPr>
+                <w:webHidden/>
+              </w:rPr>
+              <w:fldChar w:fldCharType="separate"/>
+            </w:r>
+            <w:r>
+              <w:rPr>
+                <w:webHidden/>
+              </w:rPr>
+              <w:t>60</w:t>
+            </w:r>
+            <w:r>
+              <w:rPr>
+                <w:webHidden/>
+              </w:rPr>
+              <w:fldChar w:fldCharType="end"/>
+            </w:r>
+          </w:hyperlink>
+        </w:p>
+        <w:p>
+          <w:pPr>
+            <w:pStyle w:val="TOC1"/>
+            <w:rPr>
+              <w:rFonts w:asciiTheme="minorHAnsi" w:eastAsiaTheme="minorEastAsia" w:hAnsiTheme="minorHAnsi" w:cstheme="minorBidi"/>
+              <w:b/>
+              <w:sz w:val="22"/>
+              <w:szCs w:val="22"/>
+            </w:rPr>
+          </w:pPr>
+          <w:hyperlink w:anchor="_Toc130331894" w:history="1">
+            <w:r>
+              <w:rPr>
+                <w:rStyle w:val="Hyperlink"/>
+                <w:b/>
+              </w:rPr>
+              <w:t>CHƯƠNG 11: QUẢN LÝ TÍCH HỢP</w:t>
+            </w:r>
+            <w:r>
+              <w:rPr>
+                <w:b/>
+                <w:webHidden/>
+              </w:rPr>
+              <w:tab/>
+            </w:r>
+            <w:r>
+              <w:rPr>
+                <w:b/>
+                <w:webHidden/>
+              </w:rPr>
+              <w:fldChar w:fldCharType="begin"/>
+            </w:r>
+            <w:r>
+              <w:rPr>
+                <w:b/>
+                <w:webHidden/>
+              </w:rPr>
+              <w:instrText xml:space="preserve"> PAGEREF _Toc130331894 \h </w:instrText>
+            </w:r>
+            <w:r>
+              <w:rPr>
+                <w:b/>
+                <w:webHidden/>
+              </w:rPr>
+            </w:r>
+            <w:r>
+              <w:rPr>
+                <w:b/>
+                <w:webHidden/>
+              </w:rPr>
+              <w:fldChar w:fldCharType="separate"/>
+            </w:r>
+            <w:r>
+              <w:rPr>
+                <w:b/>
+                <w:webHidden/>
+              </w:rPr>
+              <w:t>62</w:t>
+            </w:r>
+            <w:r>
+              <w:rPr>
+                <w:b/>
                 <w:webHidden/>
               </w:rPr>
               <w:fldChar w:fldCharType="end"/>
@@ -8792,14 +8774,14 @@
               <w:sz w:val="22"/>
             </w:rPr>
           </w:pPr>
-          <w:hyperlink w:anchor="_Toc130288163" w:history="1">
+          <w:hyperlink w:anchor="_Toc130331895" w:history="1">
             <w:r>
               <w:rPr>
                 <w:rStyle w:val="Hyperlink"/>
                 <w:b/>
                 <w:noProof/>
               </w:rPr>
-              <w:t>11.2 Cấu trúc kế hoạch tích hợp</w:t>
+              <w:t>11.1 Khái niệm</w:t>
             </w:r>
             <w:r>
               <w:rPr>
@@ -8823,7 +8805,7 @@
                 <w:noProof/>
                 <w:webHidden/>
               </w:rPr>
-              <w:instrText xml:space="preserve"> PAGEREF _Toc130288163 \h </w:instrText>
+              <w:instrText xml:space="preserve"> PAGEREF _Toc130331895 \h </w:instrText>
             </w:r>
             <w:r>
               <w:rPr>
@@ -8846,7 +8828,7 @@
                 <w:noProof/>
                 <w:webHidden/>
               </w:rPr>
-              <w:t>60</w:t>
+              <w:t>62</w:t>
             </w:r>
             <w:r>
               <w:rPr>
@@ -8871,14 +8853,14 @@
               <w:sz w:val="22"/>
             </w:rPr>
           </w:pPr>
-          <w:hyperlink w:anchor="_Toc130288164" w:history="1">
+          <w:hyperlink w:anchor="_Toc130331896" w:history="1">
             <w:r>
               <w:rPr>
                 <w:rStyle w:val="Hyperlink"/>
                 <w:b/>
                 <w:noProof/>
               </w:rPr>
-              <w:t>11.3. Tích hợp trong dự án</w:t>
+              <w:t>11.2 Cấu trúc kế hoạch tích hợp</w:t>
             </w:r>
             <w:r>
               <w:rPr>
@@ -8902,7 +8884,7 @@
                 <w:noProof/>
                 <w:webHidden/>
               </w:rPr>
-              <w:instrText xml:space="preserve"> PAGEREF _Toc130288164 \h </w:instrText>
+              <w:instrText xml:space="preserve"> PAGEREF _Toc130331896 \h </w:instrText>
             </w:r>
             <w:r>
               <w:rPr>
@@ -8925,7 +8907,7 @@
                 <w:noProof/>
                 <w:webHidden/>
               </w:rPr>
-              <w:t>60</w:t>
+              <w:t>62</w:t>
             </w:r>
             <w:r>
               <w:rPr>
@@ -8950,14 +8932,14 @@
               <w:sz w:val="22"/>
             </w:rPr>
           </w:pPr>
-          <w:hyperlink w:anchor="_Toc130288165" w:history="1">
+          <w:hyperlink w:anchor="_Toc130331897" w:history="1">
             <w:r>
               <w:rPr>
                 <w:rStyle w:val="Hyperlink"/>
                 <w:b/>
                 <w:noProof/>
               </w:rPr>
-              <w:t>11.4. Các kỹ năng quan trọng để thực thi kế hoạch dự án</w:t>
+              <w:t>11.3. Tích hợp trong dự án</w:t>
             </w:r>
             <w:r>
               <w:rPr>
@@ -8981,7 +8963,7 @@
                 <w:noProof/>
                 <w:webHidden/>
               </w:rPr>
-              <w:instrText xml:space="preserve"> PAGEREF _Toc130288165 \h </w:instrText>
+              <w:instrText xml:space="preserve"> PAGEREF _Toc130331897 \h </w:instrText>
             </w:r>
             <w:r>
               <w:rPr>
@@ -9004,80 +8986,12 @@
                 <w:noProof/>
                 <w:webHidden/>
               </w:rPr>
-              <w:t>60</w:t>
+              <w:t>63</w:t>
             </w:r>
             <w:r>
               <w:rPr>
                 <w:b/>
                 <w:noProof/>
-                <w:webHidden/>
-              </w:rPr>
-              <w:fldChar w:fldCharType="end"/>
-            </w:r>
-          </w:hyperlink>
-        </w:p>
-        <w:p>
-          <w:pPr>
-            <w:pStyle w:val="TOC1"/>
-            <w:rPr>
-              <w:rFonts w:asciiTheme="minorHAnsi" w:eastAsiaTheme="minorEastAsia" w:hAnsiTheme="minorHAnsi" w:cstheme="minorBidi"/>
-              <w:b/>
-              <w:sz w:val="22"/>
-              <w:szCs w:val="22"/>
-            </w:rPr>
-          </w:pPr>
-          <w:hyperlink w:anchor="_Toc130288166" w:history="1">
-            <w:r>
-              <w:rPr>
-                <w:rStyle w:val="Hyperlink"/>
-                <w:b/>
-              </w:rPr>
-              <w:t>CHƯƠNG 12: TÀI LIỆU HƯỚNG DẪN SỬ DỤNG</w:t>
-            </w:r>
-            <w:r>
-              <w:rPr>
-                <w:b/>
-                <w:webHidden/>
-              </w:rPr>
-              <w:tab/>
-            </w:r>
-            <w:r>
-              <w:rPr>
-                <w:b/>
-                <w:webHidden/>
-              </w:rPr>
-              <w:fldChar w:fldCharType="begin"/>
-            </w:r>
-            <w:r>
-              <w:rPr>
-                <w:b/>
-                <w:webHidden/>
-              </w:rPr>
-              <w:instrText xml:space="preserve"> PAGEREF _Toc130288166 \h </w:instrText>
-            </w:r>
-            <w:r>
-              <w:rPr>
-                <w:b/>
-                <w:webHidden/>
-              </w:rPr>
-            </w:r>
-            <w:r>
-              <w:rPr>
-                <w:b/>
-                <w:webHidden/>
-              </w:rPr>
-              <w:fldChar w:fldCharType="separate"/>
-            </w:r>
-            <w:r>
-              <w:rPr>
-                <w:b/>
-                <w:webHidden/>
-              </w:rPr>
-              <w:t>62</w:t>
-            </w:r>
-            <w:r>
-              <w:rPr>
-                <w:b/>
                 <w:webHidden/>
               </w:rPr>
               <w:fldChar w:fldCharType="end"/>
@@ -9097,14 +9011,14 @@
               <w:sz w:val="22"/>
             </w:rPr>
           </w:pPr>
-          <w:hyperlink w:anchor="_Toc130288167" w:history="1">
+          <w:hyperlink w:anchor="_Toc130331898" w:history="1">
             <w:r>
               <w:rPr>
                 <w:rStyle w:val="Hyperlink"/>
                 <w:b/>
                 <w:noProof/>
               </w:rPr>
-              <w:t>1. Giao diện đăng nhập</w:t>
+              <w:t>11.4. Các kỹ năng quan trọng để thực thi kế hoạch dự án</w:t>
             </w:r>
             <w:r>
               <w:rPr>
@@ -9128,7 +9042,7 @@
                 <w:noProof/>
                 <w:webHidden/>
               </w:rPr>
-              <w:instrText xml:space="preserve"> PAGEREF _Toc130288167 \h </w:instrText>
+              <w:instrText xml:space="preserve"> PAGEREF _Toc130331898 \h </w:instrText>
             </w:r>
             <w:r>
               <w:rPr>
@@ -9151,12 +9065,80 @@
                 <w:noProof/>
                 <w:webHidden/>
               </w:rPr>
-              <w:t>62</w:t>
+              <w:t>63</w:t>
             </w:r>
             <w:r>
               <w:rPr>
                 <w:b/>
                 <w:noProof/>
+                <w:webHidden/>
+              </w:rPr>
+              <w:fldChar w:fldCharType="end"/>
+            </w:r>
+          </w:hyperlink>
+        </w:p>
+        <w:p>
+          <w:pPr>
+            <w:pStyle w:val="TOC1"/>
+            <w:rPr>
+              <w:rFonts w:asciiTheme="minorHAnsi" w:eastAsiaTheme="minorEastAsia" w:hAnsiTheme="minorHAnsi" w:cstheme="minorBidi"/>
+              <w:b/>
+              <w:sz w:val="22"/>
+              <w:szCs w:val="22"/>
+            </w:rPr>
+          </w:pPr>
+          <w:hyperlink w:anchor="_Toc130331899" w:history="1">
+            <w:r>
+              <w:rPr>
+                <w:rStyle w:val="Hyperlink"/>
+                <w:b/>
+              </w:rPr>
+              <w:t>CHƯƠNG 12: TÀI LIỆU HƯỚNG DẪN SỬ DỤNG</w:t>
+            </w:r>
+            <w:r>
+              <w:rPr>
+                <w:b/>
+                <w:webHidden/>
+              </w:rPr>
+              <w:tab/>
+            </w:r>
+            <w:r>
+              <w:rPr>
+                <w:b/>
+                <w:webHidden/>
+              </w:rPr>
+              <w:fldChar w:fldCharType="begin"/>
+            </w:r>
+            <w:r>
+              <w:rPr>
+                <w:b/>
+                <w:webHidden/>
+              </w:rPr>
+              <w:instrText xml:space="preserve"> PAGEREF _Toc130331899 \h </w:instrText>
+            </w:r>
+            <w:r>
+              <w:rPr>
+                <w:b/>
+                <w:webHidden/>
+              </w:rPr>
+            </w:r>
+            <w:r>
+              <w:rPr>
+                <w:b/>
+                <w:webHidden/>
+              </w:rPr>
+              <w:fldChar w:fldCharType="separate"/>
+            </w:r>
+            <w:r>
+              <w:rPr>
+                <w:b/>
+                <w:webHidden/>
+              </w:rPr>
+              <w:t>64</w:t>
+            </w:r>
+            <w:r>
+              <w:rPr>
+                <w:b/>
                 <w:webHidden/>
               </w:rPr>
               <w:fldChar w:fldCharType="end"/>
@@ -9176,14 +9158,14 @@
               <w:sz w:val="22"/>
             </w:rPr>
           </w:pPr>
-          <w:hyperlink w:anchor="_Toc130288168" w:history="1">
+          <w:hyperlink w:anchor="_Toc130331900" w:history="1">
             <w:r>
               <w:rPr>
                 <w:rStyle w:val="Hyperlink"/>
                 <w:b/>
                 <w:noProof/>
               </w:rPr>
-              <w:t>2. Giao diện trang chủ</w:t>
+              <w:t>1. Giao diện đăng nhập</w:t>
             </w:r>
             <w:r>
               <w:rPr>
@@ -9207,7 +9189,7 @@
                 <w:noProof/>
                 <w:webHidden/>
               </w:rPr>
-              <w:instrText xml:space="preserve"> PAGEREF _Toc130288168 \h </w:instrText>
+              <w:instrText xml:space="preserve"> PAGEREF _Toc130331900 \h </w:instrText>
             </w:r>
             <w:r>
               <w:rPr>
@@ -9230,7 +9212,7 @@
                 <w:noProof/>
                 <w:webHidden/>
               </w:rPr>
-              <w:t>62</w:t>
+              <w:t>64</w:t>
             </w:r>
             <w:r>
               <w:rPr>
@@ -9255,14 +9237,14 @@
               <w:sz w:val="22"/>
             </w:rPr>
           </w:pPr>
-          <w:hyperlink w:anchor="_Toc130288169" w:history="1">
+          <w:hyperlink w:anchor="_Toc130331901" w:history="1">
             <w:r>
               <w:rPr>
                 <w:rStyle w:val="Hyperlink"/>
                 <w:b/>
                 <w:noProof/>
               </w:rPr>
-              <w:t>3. Giao diện QLKH</w:t>
+              <w:t>2. Giao diện trang chủ</w:t>
             </w:r>
             <w:r>
               <w:rPr>
@@ -9286,7 +9268,7 @@
                 <w:noProof/>
                 <w:webHidden/>
               </w:rPr>
-              <w:instrText xml:space="preserve"> PAGEREF _Toc130288169 \h </w:instrText>
+              <w:instrText xml:space="preserve"> PAGEREF _Toc130331901 \h </w:instrText>
             </w:r>
             <w:r>
               <w:rPr>
@@ -9309,7 +9291,7 @@
                 <w:noProof/>
                 <w:webHidden/>
               </w:rPr>
-              <w:t>63</w:t>
+              <w:t>64</w:t>
             </w:r>
             <w:r>
               <w:rPr>
@@ -9334,14 +9316,14 @@
               <w:sz w:val="22"/>
             </w:rPr>
           </w:pPr>
-          <w:hyperlink w:anchor="_Toc130288170" w:history="1">
+          <w:hyperlink w:anchor="_Toc130331902" w:history="1">
             <w:r>
               <w:rPr>
                 <w:rStyle w:val="Hyperlink"/>
                 <w:b/>
                 <w:noProof/>
               </w:rPr>
-              <w:t>4. Giao diện QLHD</w:t>
+              <w:t>3. Giao diện QLKH</w:t>
             </w:r>
             <w:r>
               <w:rPr>
@@ -9365,7 +9347,7 @@
                 <w:noProof/>
                 <w:webHidden/>
               </w:rPr>
-              <w:instrText xml:space="preserve"> PAGEREF _Toc130288170 \h </w:instrText>
+              <w:instrText xml:space="preserve"> PAGEREF _Toc130331902 \h </w:instrText>
             </w:r>
             <w:r>
               <w:rPr>
@@ -9388,7 +9370,7 @@
                 <w:noProof/>
                 <w:webHidden/>
               </w:rPr>
-              <w:t>63</w:t>
+              <w:t>65</w:t>
             </w:r>
             <w:r>
               <w:rPr>
@@ -9413,14 +9395,14 @@
               <w:sz w:val="22"/>
             </w:rPr>
           </w:pPr>
-          <w:hyperlink w:anchor="_Toc130288171" w:history="1">
+          <w:hyperlink w:anchor="_Toc130331903" w:history="1">
             <w:r>
               <w:rPr>
                 <w:rStyle w:val="Hyperlink"/>
                 <w:b/>
                 <w:noProof/>
               </w:rPr>
-              <w:t>5. Giao diện QLNV</w:t>
+              <w:t>4. Giao diện QLHD</w:t>
             </w:r>
             <w:r>
               <w:rPr>
@@ -9444,7 +9426,7 @@
                 <w:noProof/>
                 <w:webHidden/>
               </w:rPr>
-              <w:instrText xml:space="preserve"> PAGEREF _Toc130288171 \h </w:instrText>
+              <w:instrText xml:space="preserve"> PAGEREF _Toc130331903 \h </w:instrText>
             </w:r>
             <w:r>
               <w:rPr>
@@ -9467,7 +9449,7 @@
                 <w:noProof/>
                 <w:webHidden/>
               </w:rPr>
-              <w:t>64</w:t>
+              <w:t>65</w:t>
             </w:r>
             <w:r>
               <w:rPr>
@@ -9492,14 +9474,14 @@
               <w:sz w:val="22"/>
             </w:rPr>
           </w:pPr>
-          <w:hyperlink w:anchor="_Toc130288172" w:history="1">
+          <w:hyperlink w:anchor="_Toc130331904" w:history="1">
             <w:r>
               <w:rPr>
                 <w:rStyle w:val="Hyperlink"/>
                 <w:b/>
                 <w:noProof/>
               </w:rPr>
-              <w:t>6. Giao diện QLGT</w:t>
+              <w:t>5. Giao diện QLNV</w:t>
             </w:r>
             <w:r>
               <w:rPr>
@@ -9523,7 +9505,7 @@
                 <w:noProof/>
                 <w:webHidden/>
               </w:rPr>
-              <w:instrText xml:space="preserve"> PAGEREF _Toc130288172 \h </w:instrText>
+              <w:instrText xml:space="preserve"> PAGEREF _Toc130331904 \h </w:instrText>
             </w:r>
             <w:r>
               <w:rPr>
@@ -9546,7 +9528,7 @@
                 <w:noProof/>
                 <w:webHidden/>
               </w:rPr>
-              <w:t>64</w:t>
+              <w:t>66</w:t>
             </w:r>
             <w:r>
               <w:rPr>
@@ -9571,14 +9553,14 @@
               <w:sz w:val="22"/>
             </w:rPr>
           </w:pPr>
-          <w:hyperlink w:anchor="_Toc130288173" w:history="1">
+          <w:hyperlink w:anchor="_Toc130331905" w:history="1">
             <w:r>
               <w:rPr>
                 <w:rStyle w:val="Hyperlink"/>
                 <w:b/>
                 <w:noProof/>
               </w:rPr>
-              <w:t>7. Giao diện thống kê</w:t>
+              <w:t>6. Giao diện QLGT</w:t>
             </w:r>
             <w:r>
               <w:rPr>
@@ -9602,7 +9584,7 @@
                 <w:noProof/>
                 <w:webHidden/>
               </w:rPr>
-              <w:instrText xml:space="preserve"> PAGEREF _Toc130288173 \h </w:instrText>
+              <w:instrText xml:space="preserve"> PAGEREF _Toc130331905 \h </w:instrText>
             </w:r>
             <w:r>
               <w:rPr>
@@ -9625,7 +9607,86 @@
                 <w:noProof/>
                 <w:webHidden/>
               </w:rPr>
-              <w:t>65</w:t>
+              <w:t>66</w:t>
+            </w:r>
+            <w:r>
+              <w:rPr>
+                <w:b/>
+                <w:noProof/>
+                <w:webHidden/>
+              </w:rPr>
+              <w:fldChar w:fldCharType="end"/>
+            </w:r>
+          </w:hyperlink>
+        </w:p>
+        <w:p>
+          <w:pPr>
+            <w:pStyle w:val="TOC2"/>
+            <w:tabs>
+              <w:tab w:val="right" w:leader="dot" w:pos="8777"/>
+            </w:tabs>
+            <w:rPr>
+              <w:rFonts w:asciiTheme="minorHAnsi" w:eastAsiaTheme="minorEastAsia" w:hAnsiTheme="minorHAnsi"/>
+              <w:b/>
+              <w:noProof/>
+              <w:sz w:val="22"/>
+            </w:rPr>
+          </w:pPr>
+          <w:hyperlink w:anchor="_Toc130331906" w:history="1">
+            <w:r>
+              <w:rPr>
+                <w:rStyle w:val="Hyperlink"/>
+                <w:b/>
+                <w:noProof/>
+              </w:rPr>
+              <w:t>7. Giao diện thống kê</w:t>
+            </w:r>
+            <w:r>
+              <w:rPr>
+                <w:b/>
+                <w:noProof/>
+                <w:webHidden/>
+              </w:rPr>
+              <w:tab/>
+            </w:r>
+            <w:r>
+              <w:rPr>
+                <w:b/>
+                <w:noProof/>
+                <w:webHidden/>
+              </w:rPr>
+              <w:fldChar w:fldCharType="begin"/>
+            </w:r>
+            <w:r>
+              <w:rPr>
+                <w:b/>
+                <w:noProof/>
+                <w:webHidden/>
+              </w:rPr>
+              <w:instrText xml:space="preserve"> PAGEREF _Toc130331906 \h </w:instrText>
+            </w:r>
+            <w:r>
+              <w:rPr>
+                <w:b/>
+                <w:noProof/>
+                <w:webHidden/>
+              </w:rPr>
+            </w:r>
+            <w:r>
+              <w:rPr>
+                <w:b/>
+                <w:noProof/>
+                <w:webHidden/>
+              </w:rPr>
+              <w:fldChar w:fldCharType="separate"/>
+            </w:r>
+            <w:r>
+              <w:rPr>
+                <w:b/>
+                <w:noProof/>
+                <w:webHidden/>
+              </w:rPr>
+              <w:t>67</w:t>
             </w:r>
             <w:r>
               <w:rPr>
@@ -9647,7 +9708,7 @@
               <w:szCs w:val="22"/>
             </w:rPr>
           </w:pPr>
-          <w:hyperlink w:anchor="_Toc130288174" w:history="1">
+          <w:hyperlink w:anchor="_Toc130331907" w:history="1">
             <w:r>
               <w:rPr>
                 <w:rStyle w:val="Hyperlink"/>
@@ -9674,7 +9735,7 @@
                 <w:b/>
                 <w:webHidden/>
               </w:rPr>
-              <w:instrText xml:space="preserve"> PAGEREF _Toc130288174 \h </w:instrText>
+              <w:instrText xml:space="preserve"> PAGEREF _Toc130331907 \h </w:instrText>
             </w:r>
             <w:r>
               <w:rPr>
@@ -9694,7 +9755,7 @@
                 <w:b/>
                 <w:webHidden/>
               </w:rPr>
-              <w:t>66</w:t>
+              <w:t>68</w:t>
             </w:r>
             <w:r>
               <w:rPr>
@@ -9942,7 +10003,7 @@
           <w:lang w:val="vi-VN"/>
         </w:rPr>
       </w:pPr>
-      <w:bookmarkStart w:id="0" w:name="_Toc130288080"/>
+      <w:bookmarkStart w:id="0" w:name="_Toc130331812"/>
       <w:r>
         <w:rPr>
           <w:rFonts w:ascii="Times New Roman" w:eastAsia="Times New Roman" w:hAnsi="Times New Roman" w:cs="Times New Roman"/>
@@ -13794,7 +13855,7 @@
           <w:lang w:val="vi-VN"/>
         </w:rPr>
       </w:pPr>
-      <w:bookmarkStart w:id="1" w:name="_Toc130288081"/>
+      <w:bookmarkStart w:id="1" w:name="_Toc130331813"/>
       <w:r>
         <w:rPr>
           <w:rFonts w:ascii="Times New Roman" w:hAnsi="Times New Roman" w:cs="Times New Roman"/>
@@ -16529,9 +16590,16 @@
         <w:rPr>
           <w:rFonts w:eastAsia="Times New Roman" w:cs="Times New Roman"/>
           <w:szCs w:val="28"/>
+        </w:rPr>
+        <w:t xml:space="preserve">Quản trị </w:t>
+      </w:r>
+      <w:r>
+        <w:rPr>
+          <w:rFonts w:eastAsia="Times New Roman" w:cs="Times New Roman"/>
+          <w:szCs w:val="28"/>
           <w:lang w:val="vi-VN"/>
         </w:rPr>
-        <w:t>Dự</w:t>
+        <w:t>d</w:t>
       </w:r>
       <w:r>
         <w:rPr>
@@ -16539,7 +16607,7 @@
           <w:szCs w:val="28"/>
           <w:lang w:val="vi-VN"/>
         </w:rPr>
-        <w:t xml:space="preserve"> </w:t>
+        <w:t>ự</w:t>
       </w:r>
       <w:r>
         <w:rPr>
@@ -16547,6 +16615,14 @@
           <w:szCs w:val="28"/>
           <w:lang w:val="vi-VN"/>
         </w:rPr>
+        <w:t xml:space="preserve"> </w:t>
+      </w:r>
+      <w:r>
+        <w:rPr>
+          <w:rFonts w:eastAsia="Times New Roman" w:cs="Times New Roman"/>
+          <w:szCs w:val="28"/>
+          <w:lang w:val="vi-VN"/>
+        </w:rPr>
         <w:t>án</w:t>
       </w:r>
       <w:r>
@@ -16611,8 +16687,10 @@
           <w:szCs w:val="28"/>
           <w:lang w:val="vi-VN"/>
         </w:rPr>
-        <w:t>mềm</w:t>
-      </w:r>
+        <w:t>thông tin</w:t>
+      </w:r>
+      <w:bookmarkStart w:id="2" w:name="_GoBack"/>
+      <w:bookmarkEnd w:id="2"/>
       <w:r>
         <w:rPr>
           <w:rFonts w:eastAsia="Times New Roman" w:cs="Times New Roman"/>
@@ -17101,9 +17179,9 @@
           <w:szCs w:val="28"/>
         </w:rPr>
       </w:pPr>
-      <w:bookmarkStart w:id="2" w:name="_Toc59709396"/>
-      <w:bookmarkStart w:id="3" w:name="_Toc126830762"/>
-      <w:bookmarkStart w:id="4" w:name="_Toc130288082"/>
+      <w:bookmarkStart w:id="3" w:name="_Toc59709396"/>
+      <w:bookmarkStart w:id="4" w:name="_Toc126830762"/>
+      <w:bookmarkStart w:id="5" w:name="_Toc130331814"/>
       <w:r>
         <w:rPr>
           <w:rFonts w:ascii="Times New Roman" w:hAnsi="Times New Roman" w:cs="Times New Roman"/>
@@ -17145,7 +17223,7 @@
         </w:rPr>
         <w:t xml:space="preserve"> </w:t>
       </w:r>
-      <w:bookmarkEnd w:id="2"/>
+      <w:bookmarkEnd w:id="3"/>
       <w:r>
         <w:rPr>
           <w:rFonts w:ascii="Times New Roman" w:hAnsi="Times New Roman" w:cs="Times New Roman"/>
@@ -17156,8 +17234,8 @@
         </w:rPr>
         <w:t>KHẢO SÁT HỆ THỐNG</w:t>
       </w:r>
-      <w:bookmarkEnd w:id="3"/>
       <w:bookmarkEnd w:id="4"/>
+      <w:bookmarkEnd w:id="5"/>
     </w:p>
     <w:p>
       <w:pPr>
@@ -17167,9 +17245,9 @@
           <w:szCs w:val="28"/>
         </w:rPr>
       </w:pPr>
-      <w:bookmarkStart w:id="5" w:name="_Toc59709397"/>
-      <w:bookmarkStart w:id="6" w:name="_Toc126830763"/>
-      <w:bookmarkStart w:id="7" w:name="_Toc130288083"/>
+      <w:bookmarkStart w:id="6" w:name="_Toc59709397"/>
+      <w:bookmarkStart w:id="7" w:name="_Toc126830763"/>
+      <w:bookmarkStart w:id="8" w:name="_Toc130331815"/>
       <w:r>
         <w:rPr>
           <w:rFonts w:cs="Times New Roman"/>
@@ -17205,7 +17283,7 @@
         </w:rPr>
         <w:t>thiệu</w:t>
       </w:r>
-      <w:bookmarkEnd w:id="5"/>
+      <w:bookmarkEnd w:id="6"/>
       <w:r>
         <w:rPr>
           <w:rFonts w:cs="Times New Roman"/>
@@ -17213,8 +17291,8 @@
         </w:rPr>
         <w:t xml:space="preserve"> về dự án</w:t>
       </w:r>
-      <w:bookmarkEnd w:id="6"/>
       <w:bookmarkEnd w:id="7"/>
+      <w:bookmarkEnd w:id="8"/>
     </w:p>
     <w:p>
       <w:pPr>
@@ -19404,9 +19482,9 @@
           <w:szCs w:val="28"/>
         </w:rPr>
       </w:pPr>
-      <w:bookmarkStart w:id="8" w:name="_Toc59709398"/>
-      <w:bookmarkStart w:id="9" w:name="_Toc126830764"/>
-      <w:bookmarkStart w:id="10" w:name="_Toc130288084"/>
+      <w:bookmarkStart w:id="9" w:name="_Toc59709398"/>
+      <w:bookmarkStart w:id="10" w:name="_Toc126830764"/>
+      <w:bookmarkStart w:id="11" w:name="_Toc130331816"/>
       <w:r>
         <w:rPr>
           <w:rFonts w:cs="Times New Roman"/>
@@ -19421,7 +19499,7 @@
         </w:rPr>
         <w:t xml:space="preserve"> </w:t>
       </w:r>
-      <w:bookmarkEnd w:id="8"/>
+      <w:bookmarkEnd w:id="9"/>
       <w:r>
         <w:rPr>
           <w:rFonts w:cs="Times New Roman"/>
@@ -19429,8 +19507,8 @@
         </w:rPr>
         <w:t>Phạm vi dự án</w:t>
       </w:r>
-      <w:bookmarkEnd w:id="9"/>
       <w:bookmarkEnd w:id="10"/>
+      <w:bookmarkEnd w:id="11"/>
     </w:p>
     <w:p>
       <w:pPr>
@@ -20226,7 +20304,7 @@
           <w:lang w:val="vi-VN" w:eastAsia="vi-VN"/>
         </w:rPr>
       </w:pPr>
-      <w:bookmarkStart w:id="11" w:name="_Toc130288085"/>
+      <w:bookmarkStart w:id="12" w:name="_Toc130331817"/>
       <w:r>
         <w:rPr>
           <w:rFonts w:eastAsia="Times New Roman" w:cs="Times New Roman"/>
@@ -20248,7 +20326,7 @@
         </w:rPr>
         <w:t>àng buộc</w:t>
       </w:r>
-      <w:bookmarkEnd w:id="11"/>
+      <w:bookmarkEnd w:id="12"/>
     </w:p>
     <w:p>
       <w:pPr>
@@ -20519,7 +20597,7 @@
           <w:lang w:val="vi-VN" w:eastAsia="vi-VN"/>
         </w:rPr>
       </w:pPr>
-      <w:bookmarkStart w:id="12" w:name="_Toc130288086"/>
+      <w:bookmarkStart w:id="13" w:name="_Toc130331818"/>
       <w:r>
         <w:rPr>
           <w:rFonts w:eastAsia="Times New Roman" w:cs="Times New Roman"/>
@@ -20530,7 +20608,7 @@
         </w:rPr>
         <w:t>1.4. Sản phẩm bàn giao</w:t>
       </w:r>
-      <w:bookmarkEnd w:id="12"/>
+      <w:bookmarkEnd w:id="13"/>
     </w:p>
     <w:p>
       <w:pPr>
@@ -20674,7 +20752,7 @@
           <w:lang w:val="vi-VN" w:eastAsia="vi-VN"/>
         </w:rPr>
       </w:pPr>
-      <w:bookmarkStart w:id="13" w:name="_Toc130288087"/>
+      <w:bookmarkStart w:id="14" w:name="_Toc130331819"/>
       <w:r>
         <w:rPr>
           <w:rFonts w:eastAsia="Times New Roman" w:cs="Times New Roman"/>
@@ -20695,7 +20773,7 @@
         </w:rPr>
         <w:t>. Tổng quan về dự án</w:t>
       </w:r>
-      <w:bookmarkEnd w:id="13"/>
+      <w:bookmarkEnd w:id="14"/>
     </w:p>
     <w:p>
       <w:pPr>
@@ -20996,7 +21074,7 @@
           <w:lang w:val="vi-VN" w:eastAsia="vi-VN"/>
         </w:rPr>
       </w:pPr>
-      <w:bookmarkStart w:id="14" w:name="_Toc130288088"/>
+      <w:bookmarkStart w:id="15" w:name="_Toc130331820"/>
       <w:r>
         <w:rPr>
           <w:rFonts w:eastAsia="Times New Roman" w:cs="Times New Roman"/>
@@ -21017,7 +21095,7 @@
         </w:rPr>
         <w:t>. Phạm vi công việc</w:t>
       </w:r>
-      <w:bookmarkEnd w:id="14"/>
+      <w:bookmarkEnd w:id="15"/>
     </w:p>
     <w:p>
       <w:pPr>
@@ -21325,7 +21403,7 @@
           <w:lang w:val="vi-VN" w:eastAsia="vi-VN"/>
         </w:rPr>
       </w:pPr>
-      <w:bookmarkStart w:id="15" w:name="_Toc130288089"/>
+      <w:bookmarkStart w:id="16" w:name="_Toc130331821"/>
       <w:r>
         <w:rPr>
           <w:rFonts w:eastAsia="Times New Roman" w:cs="Times New Roman"/>
@@ -21346,7 +21424,7 @@
         </w:rPr>
         <w:t>. Thiết lập giả thiết</w:t>
       </w:r>
-      <w:bookmarkEnd w:id="15"/>
+      <w:bookmarkEnd w:id="16"/>
     </w:p>
     <w:p>
       <w:pPr>
@@ -21563,7 +21641,7 @@
           <w:szCs w:val="28"/>
         </w:rPr>
       </w:pPr>
-      <w:bookmarkStart w:id="16" w:name="_Toc130288090"/>
+      <w:bookmarkStart w:id="17" w:name="_Toc130331822"/>
       <w:r>
         <w:rPr>
           <w:rFonts w:cs="Times New Roman"/>
@@ -21578,7 +21656,7 @@
         </w:rPr>
         <w:t>. Các sản phẩm bàn giao</w:t>
       </w:r>
-      <w:bookmarkEnd w:id="16"/>
+      <w:bookmarkEnd w:id="17"/>
     </w:p>
     <w:p>
       <w:pPr>
@@ -21697,7 +21775,7 @@
         </w:rPr>
         <w:t>- Tài liệu, hướng dẫn</w:t>
       </w:r>
-      <w:bookmarkStart w:id="17" w:name="_Toc126830772"/>
+      <w:bookmarkStart w:id="18" w:name="_Toc126830772"/>
     </w:p>
     <w:p>
       <w:pPr>
@@ -21770,7 +21848,7 @@
           <w:lang w:val="de-DE"/>
         </w:rPr>
       </w:pPr>
-      <w:bookmarkStart w:id="18" w:name="_Toc130288091"/>
+      <w:bookmarkStart w:id="19" w:name="_Toc130331823"/>
       <w:r>
         <w:rPr>
           <w:rFonts w:ascii="Times New Roman" w:hAnsi="Times New Roman" w:cs="Times New Roman"/>
@@ -21827,8 +21905,8 @@
         </w:rPr>
         <w:t>QUẢN LÝ PHẠM VI</w:t>
       </w:r>
-      <w:bookmarkEnd w:id="17"/>
       <w:bookmarkEnd w:id="18"/>
+      <w:bookmarkEnd w:id="19"/>
     </w:p>
     <w:p>
       <w:pPr>
@@ -21838,9 +21916,9 @@
           <w:szCs w:val="28"/>
         </w:rPr>
       </w:pPr>
-      <w:bookmarkStart w:id="19" w:name="_Toc82933065"/>
-      <w:bookmarkStart w:id="20" w:name="_Toc126830773"/>
-      <w:bookmarkStart w:id="21" w:name="_Toc130288092"/>
+      <w:bookmarkStart w:id="20" w:name="_Toc82933065"/>
+      <w:bookmarkStart w:id="21" w:name="_Toc126830773"/>
+      <w:bookmarkStart w:id="22" w:name="_Toc130331824"/>
       <w:r>
         <w:rPr>
           <w:rFonts w:cs="Times New Roman"/>
@@ -21855,8 +21933,8 @@
         </w:rPr>
         <w:t xml:space="preserve"> </w:t>
       </w:r>
-      <w:bookmarkStart w:id="22" w:name="_Toc82933066"/>
-      <w:bookmarkEnd w:id="19"/>
+      <w:bookmarkStart w:id="23" w:name="_Toc82933066"/>
+      <w:bookmarkEnd w:id="20"/>
       <w:r>
         <w:rPr>
           <w:rFonts w:cs="Times New Roman"/>
@@ -21864,8 +21942,8 @@
         </w:rPr>
         <w:t>Phạm vi dự án</w:t>
       </w:r>
-      <w:bookmarkEnd w:id="20"/>
       <w:bookmarkEnd w:id="21"/>
+      <w:bookmarkEnd w:id="22"/>
     </w:p>
     <w:p>
       <w:pPr>
@@ -21875,8 +21953,8 @@
           <w:color w:val="auto"/>
         </w:rPr>
       </w:pPr>
-      <w:bookmarkStart w:id="23" w:name="_Toc126830774"/>
-      <w:bookmarkStart w:id="24" w:name="_Toc130288093"/>
+      <w:bookmarkStart w:id="24" w:name="_Toc126830774"/>
+      <w:bookmarkStart w:id="25" w:name="_Toc130331825"/>
       <w:r>
         <w:rPr>
           <w:rFonts w:cs="Times New Roman"/>
@@ -21898,7 +21976,7 @@
         </w:rPr>
         <w:t xml:space="preserve"> </w:t>
       </w:r>
-      <w:bookmarkEnd w:id="22"/>
+      <w:bookmarkEnd w:id="23"/>
       <w:r>
         <w:rPr>
           <w:rFonts w:cs="Times New Roman"/>
@@ -21906,8 +21984,8 @@
         </w:rPr>
         <w:t>Phạm vi sản phẩm</w:t>
       </w:r>
-      <w:bookmarkEnd w:id="23"/>
       <w:bookmarkEnd w:id="24"/>
+      <w:bookmarkEnd w:id="25"/>
     </w:p>
     <w:p>
       <w:pPr>
@@ -22248,8 +22326,8 @@
           <w:color w:val="auto"/>
         </w:rPr>
       </w:pPr>
-      <w:bookmarkStart w:id="25" w:name="_Toc126830775"/>
-      <w:bookmarkStart w:id="26" w:name="_Toc130288094"/>
+      <w:bookmarkStart w:id="26" w:name="_Toc126830775"/>
+      <w:bookmarkStart w:id="27" w:name="_Toc130331826"/>
       <w:r>
         <w:rPr>
           <w:rFonts w:cs="Times New Roman"/>
@@ -22257,8 +22335,8 @@
         </w:rPr>
         <w:t>2.1.2. Phạm vi tài nguyên</w:t>
       </w:r>
-      <w:bookmarkEnd w:id="25"/>
       <w:bookmarkEnd w:id="26"/>
+      <w:bookmarkEnd w:id="27"/>
     </w:p>
     <w:p>
       <w:pPr>
@@ -22493,7 +22571,7 @@
           <w:color w:val="auto"/>
         </w:rPr>
       </w:pPr>
-      <w:bookmarkStart w:id="27" w:name="_Toc130288095"/>
+      <w:bookmarkStart w:id="28" w:name="_Toc130331827"/>
       <w:r>
         <w:rPr>
           <w:rFonts w:cs="Times New Roman"/>
@@ -22502,7 +22580,7 @@
         <w:lastRenderedPageBreak/>
         <w:t>2.1.3 Phạm vi thời gian</w:t>
       </w:r>
-      <w:bookmarkEnd w:id="27"/>
+      <w:bookmarkEnd w:id="28"/>
     </w:p>
     <w:p>
       <w:pPr>
@@ -22749,7 +22827,7 @@
           <w:color w:val="auto"/>
         </w:rPr>
       </w:pPr>
-      <w:bookmarkStart w:id="28" w:name="_Toc130288096"/>
+      <w:bookmarkStart w:id="29" w:name="_Toc130331828"/>
       <w:r>
         <w:rPr>
           <w:rFonts w:cs="Times New Roman"/>
@@ -22757,7 +22835,7 @@
         </w:rPr>
         <w:t>2.1.4 Sản phẩm bàn giao</w:t>
       </w:r>
-      <w:bookmarkEnd w:id="28"/>
+      <w:bookmarkEnd w:id="29"/>
     </w:p>
     <w:p>
       <w:pPr>
@@ -22936,7 +23014,7 @@
           <w:color w:val="auto"/>
         </w:rPr>
       </w:pPr>
-      <w:bookmarkStart w:id="29" w:name="_Toc130288097"/>
+      <w:bookmarkStart w:id="30" w:name="_Toc130331829"/>
       <w:r>
         <w:rPr>
           <w:rFonts w:cs="Times New Roman"/>
@@ -22951,7 +23029,7 @@
         </w:rPr>
         <w:t>LifeStyle</w:t>
       </w:r>
-      <w:bookmarkEnd w:id="29"/>
+      <w:bookmarkEnd w:id="30"/>
     </w:p>
     <w:p>
       <w:pPr>
@@ -23034,7 +23112,7 @@
           <w:color w:val="auto"/>
         </w:rPr>
       </w:pPr>
-      <w:bookmarkStart w:id="30" w:name="_Toc130288098"/>
+      <w:bookmarkStart w:id="31" w:name="_Toc130331830"/>
       <w:r>
         <w:rPr>
           <w:rFonts w:cs="Times New Roman"/>
@@ -23042,7 +23120,7 @@
         </w:rPr>
         <w:t>2.1.6 Hệ sơ sở dữ liệu</w:t>
       </w:r>
-      <w:bookmarkEnd w:id="30"/>
+      <w:bookmarkEnd w:id="31"/>
     </w:p>
     <w:p>
       <w:pPr>
@@ -23114,7 +23192,7 @@
           <w:color w:val="auto"/>
         </w:rPr>
       </w:pPr>
-      <w:bookmarkStart w:id="31" w:name="_Toc130288099"/>
+      <w:bookmarkStart w:id="32" w:name="_Toc130331831"/>
       <w:r>
         <w:rPr>
           <w:color w:val="auto"/>
@@ -23122,7 +23200,7 @@
         <w:lastRenderedPageBreak/>
         <w:t>2.1.7. Các tài liệu liên quan</w:t>
       </w:r>
-      <w:bookmarkEnd w:id="31"/>
+      <w:bookmarkEnd w:id="32"/>
     </w:p>
     <w:p>
       <w:pPr>
@@ -23231,7 +23309,7 @@
           <w:szCs w:val="28"/>
         </w:rPr>
       </w:pPr>
-      <w:bookmarkStart w:id="32" w:name="_Toc130288100"/>
+      <w:bookmarkStart w:id="33" w:name="_Toc130331832"/>
       <w:r>
         <w:rPr>
           <w:rFonts w:cs="Times New Roman"/>
@@ -23239,7 +23317,7 @@
         </w:rPr>
         <w:t>2.2 Lựa chọn các công cụ thiết lập</w:t>
       </w:r>
-      <w:bookmarkEnd w:id="32"/>
+      <w:bookmarkEnd w:id="33"/>
     </w:p>
     <w:p>
       <w:pPr>
@@ -23410,11 +23488,6 @@
     </w:p>
     <w:p>
       <w:pPr>
-        <w:pStyle w:val="ListParagraph"/>
-        <w:numPr>
-          <w:ilvl w:val="0"/>
-          <w:numId w:val="14"/>
-        </w:numPr>
         <w:rPr>
           <w:rFonts w:cs="Times New Roman"/>
           <w:bCs/>
@@ -23430,7 +23503,7 @@
           <w:szCs w:val="28"/>
         </w:rPr>
       </w:pPr>
-      <w:bookmarkStart w:id="33" w:name="_Toc130288101"/>
+      <w:bookmarkStart w:id="34" w:name="_Toc130331833"/>
       <w:r>
         <w:rPr>
           <w:rFonts w:cs="Times New Roman"/>
@@ -23438,7 +23511,7 @@
         </w:rPr>
         <w:t>2.3 Bảng phân rã công việc</w:t>
       </w:r>
-      <w:bookmarkEnd w:id="33"/>
+      <w:bookmarkEnd w:id="34"/>
     </w:p>
     <w:tbl>
       <w:tblPr>
@@ -23834,6 +23907,7 @@
                 <w:bCs/>
                 <w:szCs w:val="28"/>
               </w:rPr>
+              <w:lastRenderedPageBreak/>
               <w:t xml:space="preserve">1.7 </w:t>
             </w:r>
             <w:r>
@@ -24780,6 +24854,7 @@
                 <w:bCs/>
                 <w:szCs w:val="28"/>
               </w:rPr>
+              <w:lastRenderedPageBreak/>
               <w:t>4.1.1.2 Lập bảng qlgt</w:t>
             </w:r>
           </w:p>
@@ -24798,7 +24873,6 @@
                 <w:bCs/>
                 <w:szCs w:val="28"/>
               </w:rPr>
-              <w:lastRenderedPageBreak/>
               <w:t>4.1.1.3 Lập bảng qlkh</w:t>
             </w:r>
           </w:p>
@@ -25664,6 +25738,7 @@
                 <w:bCs/>
                 <w:szCs w:val="28"/>
               </w:rPr>
+              <w:lastRenderedPageBreak/>
               <w:t>năng đăng nhập</w:t>
             </w:r>
           </w:p>
@@ -25681,7 +25756,6 @@
                 <w:bCs/>
                 <w:szCs w:val="28"/>
               </w:rPr>
-              <w:lastRenderedPageBreak/>
               <w:t xml:space="preserve">     </w:t>
             </w:r>
             <w:r>
@@ -26334,29 +26408,20 @@
       <w:pPr>
         <w:pStyle w:val="Heading2"/>
         <w:rPr>
-          <w:rFonts w:eastAsiaTheme="minorHAnsi" w:cs="Times New Roman"/>
-          <w:szCs w:val="28"/>
-          <w:lang w:val="en-US"/>
-        </w:rPr>
-      </w:pPr>
-      <w:bookmarkStart w:id="34" w:name="_Toc130288102"/>
-    </w:p>
-    <w:p>
-      <w:pPr>
-        <w:pStyle w:val="Heading2"/>
-        <w:rPr>
-          <w:rFonts w:cs="Times New Roman"/>
-          <w:szCs w:val="28"/>
-        </w:rPr>
-      </w:pPr>
-      <w:r>
-        <w:rPr>
-          <w:rFonts w:cs="Times New Roman"/>
-          <w:szCs w:val="28"/>
-        </w:rPr>
+          <w:rFonts w:cs="Times New Roman"/>
+          <w:szCs w:val="28"/>
+        </w:rPr>
+      </w:pPr>
+      <w:bookmarkStart w:id="35" w:name="_Toc130331834"/>
+      <w:r>
+        <w:rPr>
+          <w:rFonts w:cs="Times New Roman"/>
+          <w:szCs w:val="28"/>
+        </w:rPr>
+        <w:lastRenderedPageBreak/>
         <w:t>2.4 Quản lý tài nguyên con người</w:t>
       </w:r>
-      <w:bookmarkEnd w:id="34"/>
+      <w:bookmarkEnd w:id="35"/>
     </w:p>
     <w:p>
       <w:pPr>
@@ -26366,7 +26431,7 @@
           <w:color w:val="auto"/>
         </w:rPr>
       </w:pPr>
-      <w:bookmarkStart w:id="35" w:name="_Toc130288103"/>
+      <w:bookmarkStart w:id="36" w:name="_Toc130331835"/>
       <w:r>
         <w:rPr>
           <w:rFonts w:cs="Times New Roman"/>
@@ -26374,7 +26439,7 @@
         </w:rPr>
         <w:t>2.4.1 Các ràng buộc về con người</w:t>
       </w:r>
-      <w:bookmarkEnd w:id="35"/>
+      <w:bookmarkEnd w:id="36"/>
     </w:p>
     <w:p>
       <w:pPr>
@@ -26444,7 +26509,7 @@
           <w:color w:val="auto"/>
         </w:rPr>
       </w:pPr>
-      <w:bookmarkStart w:id="36" w:name="_Toc130288104"/>
+      <w:bookmarkStart w:id="37" w:name="_Toc130331836"/>
       <w:r>
         <w:rPr>
           <w:rFonts w:cs="Times New Roman"/>
@@ -26452,284 +26517,841 @@
         </w:rPr>
         <w:t>2.4.2 Danh sách các vị trí dành cho dự án</w:t>
       </w:r>
-      <w:bookmarkEnd w:id="36"/>
-    </w:p>
-    <w:p>
-      <w:pPr>
-        <w:rPr>
-          <w:rFonts w:cs="Times New Roman"/>
-          <w:bCs/>
-          <w:szCs w:val="28"/>
-        </w:rPr>
-      </w:pPr>
-      <w:r>
-        <w:rPr>
-          <w:rFonts w:cs="Times New Roman"/>
-          <w:bCs/>
-          <w:szCs w:val="28"/>
-        </w:rPr>
-        <w:t>Các vị trí thực hiện trong dự án:</w:t>
-      </w:r>
-    </w:p>
-    <w:p>
-      <w:pPr>
-        <w:pStyle w:val="ListParagraph"/>
-        <w:numPr>
-          <w:ilvl w:val="0"/>
-          <w:numId w:val="15"/>
-        </w:numPr>
-        <w:rPr>
-          <w:rFonts w:cs="Times New Roman"/>
-          <w:bCs/>
-          <w:szCs w:val="28"/>
-        </w:rPr>
-      </w:pPr>
-      <w:r>
-        <w:rPr>
-          <w:rFonts w:cs="Times New Roman"/>
-          <w:bCs/>
-          <w:szCs w:val="28"/>
-        </w:rPr>
-        <w:t>Lập trình viên</w:t>
-      </w:r>
-    </w:p>
-    <w:p>
-      <w:pPr>
-        <w:pStyle w:val="ListParagraph"/>
-        <w:numPr>
-          <w:ilvl w:val="0"/>
-          <w:numId w:val="15"/>
-        </w:numPr>
-        <w:jc w:val="both"/>
-        <w:rPr>
-          <w:rFonts w:cs="Times New Roman"/>
-          <w:bCs/>
-          <w:szCs w:val="28"/>
-        </w:rPr>
-      </w:pPr>
-      <w:r>
-        <w:rPr>
-          <w:rFonts w:cs="Times New Roman"/>
-          <w:bCs/>
-          <w:szCs w:val="28"/>
-        </w:rPr>
-        <w:t>Quản lý dự án</w:t>
-      </w:r>
-    </w:p>
-    <w:p>
-      <w:pPr>
-        <w:pStyle w:val="ListParagraph"/>
-        <w:numPr>
-          <w:ilvl w:val="0"/>
-          <w:numId w:val="15"/>
-        </w:numPr>
-        <w:rPr>
-          <w:rFonts w:cs="Times New Roman"/>
-          <w:bCs/>
-          <w:szCs w:val="28"/>
-        </w:rPr>
-      </w:pPr>
-      <w:r>
-        <w:rPr>
-          <w:rFonts w:cs="Times New Roman"/>
-          <w:bCs/>
-          <w:szCs w:val="28"/>
-        </w:rPr>
-        <w:t>Kĩ sư phân tích thiết kế</w:t>
-      </w:r>
-    </w:p>
-    <w:p>
-      <w:pPr>
-        <w:pStyle w:val="ListParagraph"/>
-        <w:numPr>
-          <w:ilvl w:val="0"/>
-          <w:numId w:val="15"/>
-        </w:numPr>
-        <w:rPr>
-          <w:rFonts w:cs="Times New Roman"/>
-          <w:bCs/>
-          <w:szCs w:val="28"/>
-        </w:rPr>
-      </w:pPr>
-      <w:r>
-        <w:rPr>
-          <w:rFonts w:cs="Times New Roman"/>
-          <w:bCs/>
-          <w:szCs w:val="28"/>
-        </w:rPr>
-        <w:t>Kĩ sư kiểm thử phẩn mềm</w:t>
-      </w:r>
-    </w:p>
-    <w:p>
-      <w:pPr>
-        <w:pStyle w:val="ListParagraph"/>
-        <w:numPr>
-          <w:ilvl w:val="0"/>
-          <w:numId w:val="15"/>
-        </w:numPr>
-        <w:rPr>
-          <w:rFonts w:cs="Times New Roman"/>
-          <w:bCs/>
-          <w:szCs w:val="28"/>
-        </w:rPr>
-      </w:pPr>
-      <w:r>
-        <w:rPr>
-          <w:rFonts w:cs="Times New Roman"/>
-          <w:bCs/>
-          <w:szCs w:val="28"/>
-        </w:rPr>
-        <w:t>Quản trị cơ sở dữ liệu</w:t>
-      </w:r>
-    </w:p>
+      <w:bookmarkEnd w:id="37"/>
+    </w:p>
+    <w:tbl>
+      <w:tblPr>
+        <w:tblStyle w:val="TableGrid"/>
+        <w:tblW w:w="0" w:type="auto"/>
+        <w:jc w:val="center"/>
+        <w:tblLook w:val="04A0" w:firstRow="1" w:lastRow="0" w:firstColumn="1" w:lastColumn="0" w:noHBand="0" w:noVBand="1"/>
+      </w:tblPr>
+      <w:tblGrid>
+        <w:gridCol w:w="1870"/>
+        <w:gridCol w:w="1870"/>
+        <w:gridCol w:w="1870"/>
+        <w:gridCol w:w="1870"/>
+        <w:gridCol w:w="1870"/>
+      </w:tblGrid>
+      <w:tr>
+        <w:trPr>
+          <w:jc w:val="center"/>
+        </w:trPr>
+        <w:tc>
+          <w:tcPr>
+            <w:tcW w:w="1870" w:type="dxa"/>
+          </w:tcPr>
+          <w:p>
+            <w:pPr>
+              <w:pStyle w:val="InsertCaption"/>
+              <w:spacing w:line="276" w:lineRule="auto"/>
+              <w:ind w:left="0"/>
+              <w:rPr>
+                <w:b/>
+                <w:i w:val="0"/>
+                <w:color w:val="auto"/>
+              </w:rPr>
+            </w:pPr>
+            <w:r>
+              <w:rPr>
+                <w:b/>
+                <w:i w:val="0"/>
+                <w:color w:val="auto"/>
+              </w:rPr>
+              <w:t>STT</w:t>
+            </w:r>
+          </w:p>
+        </w:tc>
+        <w:tc>
+          <w:tcPr>
+            <w:tcW w:w="1870" w:type="dxa"/>
+          </w:tcPr>
+          <w:p>
+            <w:pPr>
+              <w:pStyle w:val="InsertCaption"/>
+              <w:spacing w:line="276" w:lineRule="auto"/>
+              <w:ind w:left="0"/>
+              <w:rPr>
+                <w:b/>
+                <w:i w:val="0"/>
+                <w:color w:val="auto"/>
+              </w:rPr>
+            </w:pPr>
+            <w:r>
+              <w:rPr>
+                <w:b/>
+                <w:i w:val="0"/>
+              </w:rPr>
+              <w:t>Vị trí</w:t>
+            </w:r>
+          </w:p>
+        </w:tc>
+        <w:tc>
+          <w:tcPr>
+            <w:tcW w:w="1870" w:type="dxa"/>
+          </w:tcPr>
+          <w:p>
+            <w:pPr>
+              <w:pStyle w:val="InsertCaption"/>
+              <w:spacing w:line="276" w:lineRule="auto"/>
+              <w:ind w:left="0"/>
+              <w:rPr>
+                <w:b/>
+                <w:i w:val="0"/>
+                <w:color w:val="auto"/>
+              </w:rPr>
+            </w:pPr>
+            <w:r>
+              <w:rPr>
+                <w:b/>
+                <w:i w:val="0"/>
+              </w:rPr>
+              <w:t>Trách nhiệm</w:t>
+            </w:r>
+          </w:p>
+        </w:tc>
+        <w:tc>
+          <w:tcPr>
+            <w:tcW w:w="1870" w:type="dxa"/>
+          </w:tcPr>
+          <w:p>
+            <w:pPr>
+              <w:pStyle w:val="InsertCaption"/>
+              <w:spacing w:line="276" w:lineRule="auto"/>
+              <w:ind w:left="0"/>
+              <w:rPr>
+                <w:b/>
+                <w:i w:val="0"/>
+                <w:color w:val="auto"/>
+              </w:rPr>
+            </w:pPr>
+            <w:r>
+              <w:rPr>
+                <w:b/>
+                <w:i w:val="0"/>
+              </w:rPr>
+              <w:t>Kĩ năng yêu cầu</w:t>
+            </w:r>
+          </w:p>
+        </w:tc>
+        <w:tc>
+          <w:tcPr>
+            <w:tcW w:w="1870" w:type="dxa"/>
+          </w:tcPr>
+          <w:p>
+            <w:pPr>
+              <w:pStyle w:val="InsertCaption"/>
+              <w:spacing w:line="276" w:lineRule="auto"/>
+              <w:ind w:left="0"/>
+              <w:rPr>
+                <w:b/>
+                <w:i w:val="0"/>
+                <w:color w:val="auto"/>
+              </w:rPr>
+            </w:pPr>
+            <w:r>
+              <w:rPr>
+                <w:b/>
+                <w:i w:val="0"/>
+              </w:rPr>
+              <w:t>Số lượng</w:t>
+            </w:r>
+          </w:p>
+        </w:tc>
+      </w:tr>
+      <w:tr>
+        <w:trPr>
+          <w:jc w:val="center"/>
+        </w:trPr>
+        <w:tc>
+          <w:tcPr>
+            <w:tcW w:w="1870" w:type="dxa"/>
+          </w:tcPr>
+          <w:p>
+            <w:pPr>
+              <w:pStyle w:val="InsertCaption"/>
+              <w:spacing w:line="276" w:lineRule="auto"/>
+              <w:ind w:left="0"/>
+              <w:rPr>
+                <w:i w:val="0"/>
+                <w:color w:val="auto"/>
+              </w:rPr>
+            </w:pPr>
+            <w:r>
+              <w:rPr>
+                <w:i w:val="0"/>
+                <w:color w:val="auto"/>
+              </w:rPr>
+              <w:t>1</w:t>
+            </w:r>
+          </w:p>
+        </w:tc>
+        <w:tc>
+          <w:tcPr>
+            <w:tcW w:w="1870" w:type="dxa"/>
+          </w:tcPr>
+          <w:p>
+            <w:pPr>
+              <w:pStyle w:val="InsertCaption"/>
+              <w:spacing w:line="276" w:lineRule="auto"/>
+              <w:ind w:left="0"/>
+              <w:rPr>
+                <w:i w:val="0"/>
+              </w:rPr>
+            </w:pPr>
+            <w:r>
+              <w:rPr>
+                <w:i w:val="0"/>
+              </w:rPr>
+              <w:t>Giám đốc dự án</w:t>
+            </w:r>
+          </w:p>
+        </w:tc>
+        <w:tc>
+          <w:tcPr>
+            <w:tcW w:w="1870" w:type="dxa"/>
+          </w:tcPr>
+          <w:p>
+            <w:pPr>
+              <w:pStyle w:val="InsertCaption"/>
+              <w:spacing w:line="276" w:lineRule="auto"/>
+              <w:ind w:left="0"/>
+              <w:rPr>
+                <w:i w:val="0"/>
+              </w:rPr>
+            </w:pPr>
+            <w:r>
+              <w:rPr>
+                <w:i w:val="0"/>
+              </w:rPr>
+              <w:t>Quản lý đội dự án</w:t>
+            </w:r>
+          </w:p>
+        </w:tc>
+        <w:tc>
+          <w:tcPr>
+            <w:tcW w:w="1870" w:type="dxa"/>
+          </w:tcPr>
+          <w:p>
+            <w:pPr>
+              <w:pStyle w:val="InsertCaption"/>
+              <w:spacing w:line="276" w:lineRule="auto"/>
+              <w:ind w:left="0"/>
+              <w:rPr>
+                <w:i w:val="0"/>
+              </w:rPr>
+            </w:pPr>
+            <w:r>
+              <w:rPr>
+                <w:i w:val="0"/>
+              </w:rPr>
+              <w:t>Lãnh đạo, có kinh nghiệm quản lý dự án, sản phẩm.</w:t>
+            </w:r>
+          </w:p>
+        </w:tc>
+        <w:tc>
+          <w:tcPr>
+            <w:tcW w:w="1870" w:type="dxa"/>
+          </w:tcPr>
+          <w:p>
+            <w:pPr>
+              <w:pStyle w:val="InsertCaption"/>
+              <w:spacing w:line="276" w:lineRule="auto"/>
+              <w:ind w:left="0"/>
+              <w:rPr>
+                <w:i w:val="0"/>
+              </w:rPr>
+            </w:pPr>
+            <w:r>
+              <w:rPr>
+                <w:i w:val="0"/>
+              </w:rPr>
+              <w:t>1</w:t>
+            </w:r>
+          </w:p>
+        </w:tc>
+      </w:tr>
+      <w:tr>
+        <w:trPr>
+          <w:jc w:val="center"/>
+        </w:trPr>
+        <w:tc>
+          <w:tcPr>
+            <w:tcW w:w="1870" w:type="dxa"/>
+          </w:tcPr>
+          <w:p>
+            <w:pPr>
+              <w:pStyle w:val="InsertCaption"/>
+              <w:spacing w:line="276" w:lineRule="auto"/>
+              <w:ind w:left="0"/>
+              <w:rPr>
+                <w:i w:val="0"/>
+                <w:color w:val="auto"/>
+              </w:rPr>
+            </w:pPr>
+            <w:r>
+              <w:rPr>
+                <w:i w:val="0"/>
+                <w:color w:val="auto"/>
+              </w:rPr>
+              <w:t>2</w:t>
+            </w:r>
+          </w:p>
+        </w:tc>
+        <w:tc>
+          <w:tcPr>
+            <w:tcW w:w="1870" w:type="dxa"/>
+          </w:tcPr>
+          <w:p>
+            <w:pPr>
+              <w:pStyle w:val="InsertCaption"/>
+              <w:spacing w:line="276" w:lineRule="auto"/>
+              <w:ind w:left="0"/>
+              <w:rPr>
+                <w:i w:val="0"/>
+              </w:rPr>
+            </w:pPr>
+            <w:r>
+              <w:rPr>
+                <w:i w:val="0"/>
+              </w:rPr>
+              <w:t>Kĩ sư phân tích thiết kế (BA)</w:t>
+            </w:r>
+          </w:p>
+        </w:tc>
+        <w:tc>
+          <w:tcPr>
+            <w:tcW w:w="1870" w:type="dxa"/>
+          </w:tcPr>
+          <w:p>
+            <w:pPr>
+              <w:pStyle w:val="InsertCaption"/>
+              <w:spacing w:line="276" w:lineRule="auto"/>
+              <w:ind w:left="0"/>
+              <w:rPr>
+                <w:i w:val="0"/>
+              </w:rPr>
+            </w:pPr>
+            <w:r>
+              <w:rPr>
+                <w:i w:val="0"/>
+              </w:rPr>
+              <w:t>Nhận thông tin từ khách hàng và phân tích thiết kế các dữ liệu.</w:t>
+            </w:r>
+          </w:p>
+        </w:tc>
+        <w:tc>
+          <w:tcPr>
+            <w:tcW w:w="1870" w:type="dxa"/>
+          </w:tcPr>
+          <w:p>
+            <w:pPr>
+              <w:pStyle w:val="InsertCaption"/>
+              <w:spacing w:line="276" w:lineRule="auto"/>
+              <w:ind w:left="0"/>
+              <w:rPr>
+                <w:i w:val="0"/>
+              </w:rPr>
+            </w:pPr>
+            <w:r>
+              <w:rPr>
+                <w:i w:val="0"/>
+              </w:rPr>
+              <w:t>Giao tiếp tốt với khách hàng, đồng thời là khả năng thiết kế biểu đồ use case, uml dễ hiểu.</w:t>
+            </w:r>
+          </w:p>
+        </w:tc>
+        <w:tc>
+          <w:tcPr>
+            <w:tcW w:w="1870" w:type="dxa"/>
+          </w:tcPr>
+          <w:p>
+            <w:pPr>
+              <w:pStyle w:val="InsertCaption"/>
+              <w:spacing w:line="276" w:lineRule="auto"/>
+              <w:ind w:left="0"/>
+              <w:rPr>
+                <w:i w:val="0"/>
+              </w:rPr>
+            </w:pPr>
+            <w:r>
+              <w:rPr>
+                <w:i w:val="0"/>
+              </w:rPr>
+              <w:t>1</w:t>
+            </w:r>
+          </w:p>
+        </w:tc>
+      </w:tr>
+      <w:tr>
+        <w:trPr>
+          <w:jc w:val="center"/>
+        </w:trPr>
+        <w:tc>
+          <w:tcPr>
+            <w:tcW w:w="1870" w:type="dxa"/>
+          </w:tcPr>
+          <w:p>
+            <w:pPr>
+              <w:pStyle w:val="InsertCaption"/>
+              <w:spacing w:line="276" w:lineRule="auto"/>
+              <w:ind w:left="0"/>
+              <w:rPr>
+                <w:i w:val="0"/>
+                <w:color w:val="auto"/>
+              </w:rPr>
+            </w:pPr>
+            <w:r>
+              <w:rPr>
+                <w:i w:val="0"/>
+                <w:color w:val="auto"/>
+              </w:rPr>
+              <w:t>3</w:t>
+            </w:r>
+          </w:p>
+        </w:tc>
+        <w:tc>
+          <w:tcPr>
+            <w:tcW w:w="1870" w:type="dxa"/>
+          </w:tcPr>
+          <w:p>
+            <w:pPr>
+              <w:pStyle w:val="InsertCaption"/>
+              <w:spacing w:line="276" w:lineRule="auto"/>
+              <w:ind w:left="0"/>
+              <w:rPr>
+                <w:i w:val="0"/>
+              </w:rPr>
+            </w:pPr>
+            <w:r>
+              <w:rPr>
+                <w:i w:val="0"/>
+              </w:rPr>
+              <w:t>Lập trình viên (Coder)</w:t>
+            </w:r>
+          </w:p>
+        </w:tc>
+        <w:tc>
+          <w:tcPr>
+            <w:tcW w:w="1870" w:type="dxa"/>
+          </w:tcPr>
+          <w:p>
+            <w:pPr>
+              <w:pStyle w:val="InsertCaption"/>
+              <w:spacing w:line="276" w:lineRule="auto"/>
+              <w:ind w:left="0"/>
+              <w:rPr>
+                <w:i w:val="0"/>
+              </w:rPr>
+            </w:pPr>
+            <w:r>
+              <w:rPr>
+                <w:i w:val="0"/>
+              </w:rPr>
+              <w:t>Viết mã nguồn cho chương trình</w:t>
+            </w:r>
+          </w:p>
+        </w:tc>
+        <w:tc>
+          <w:tcPr>
+            <w:tcW w:w="1870" w:type="dxa"/>
+          </w:tcPr>
+          <w:p>
+            <w:pPr>
+              <w:pStyle w:val="InsertCaption"/>
+              <w:spacing w:line="276" w:lineRule="auto"/>
+              <w:ind w:left="0"/>
+              <w:rPr>
+                <w:i w:val="0"/>
+              </w:rPr>
+            </w:pPr>
+            <w:r>
+              <w:rPr>
+                <w:i w:val="0"/>
+              </w:rPr>
+              <w:t>Thành thạo các ngôn ngữ code (java, web, c#, …) SQL Server 2019.</w:t>
+            </w:r>
+          </w:p>
+        </w:tc>
+        <w:tc>
+          <w:tcPr>
+            <w:tcW w:w="1870" w:type="dxa"/>
+          </w:tcPr>
+          <w:p>
+            <w:pPr>
+              <w:pStyle w:val="InsertCaption"/>
+              <w:spacing w:line="276" w:lineRule="auto"/>
+              <w:ind w:left="0"/>
+              <w:rPr>
+                <w:i w:val="0"/>
+              </w:rPr>
+            </w:pPr>
+            <w:r>
+              <w:rPr>
+                <w:i w:val="0"/>
+              </w:rPr>
+              <w:t>1</w:t>
+            </w:r>
+          </w:p>
+        </w:tc>
+      </w:tr>
+      <w:tr>
+        <w:trPr>
+          <w:jc w:val="center"/>
+        </w:trPr>
+        <w:tc>
+          <w:tcPr>
+            <w:tcW w:w="1870" w:type="dxa"/>
+          </w:tcPr>
+          <w:p>
+            <w:pPr>
+              <w:pStyle w:val="InsertCaption"/>
+              <w:spacing w:line="276" w:lineRule="auto"/>
+              <w:ind w:left="0"/>
+              <w:rPr>
+                <w:i w:val="0"/>
+                <w:color w:val="auto"/>
+              </w:rPr>
+            </w:pPr>
+            <w:r>
+              <w:rPr>
+                <w:i w:val="0"/>
+                <w:color w:val="auto"/>
+              </w:rPr>
+              <w:lastRenderedPageBreak/>
+              <w:t>4</w:t>
+            </w:r>
+          </w:p>
+        </w:tc>
+        <w:tc>
+          <w:tcPr>
+            <w:tcW w:w="1870" w:type="dxa"/>
+          </w:tcPr>
+          <w:p>
+            <w:pPr>
+              <w:pStyle w:val="InsertCaption"/>
+              <w:spacing w:line="276" w:lineRule="auto"/>
+              <w:ind w:left="0"/>
+              <w:rPr>
+                <w:i w:val="0"/>
+              </w:rPr>
+            </w:pPr>
+            <w:r>
+              <w:rPr>
+                <w:i w:val="0"/>
+              </w:rPr>
+              <w:t>Người quản trị CSDL</w:t>
+            </w:r>
+          </w:p>
+        </w:tc>
+        <w:tc>
+          <w:tcPr>
+            <w:tcW w:w="1870" w:type="dxa"/>
+          </w:tcPr>
+          <w:p>
+            <w:pPr>
+              <w:pStyle w:val="InsertCaption"/>
+              <w:spacing w:line="276" w:lineRule="auto"/>
+              <w:ind w:left="0"/>
+              <w:rPr>
+                <w:i w:val="0"/>
+              </w:rPr>
+            </w:pPr>
+            <w:r>
+              <w:rPr>
+                <w:i w:val="0"/>
+              </w:rPr>
+              <w:t>Xây dựng và bảo trì, nâng cấp CSDL.</w:t>
+            </w:r>
+          </w:p>
+        </w:tc>
+        <w:tc>
+          <w:tcPr>
+            <w:tcW w:w="1870" w:type="dxa"/>
+          </w:tcPr>
+          <w:p>
+            <w:pPr>
+              <w:pStyle w:val="InsertCaption"/>
+              <w:spacing w:line="276" w:lineRule="auto"/>
+              <w:ind w:left="0"/>
+              <w:rPr>
+                <w:i w:val="0"/>
+              </w:rPr>
+            </w:pPr>
+            <w:r>
+              <w:rPr>
+                <w:i w:val="0"/>
+              </w:rPr>
+              <w:t>SQL Server 2019</w:t>
+            </w:r>
+          </w:p>
+        </w:tc>
+        <w:tc>
+          <w:tcPr>
+            <w:tcW w:w="1870" w:type="dxa"/>
+          </w:tcPr>
+          <w:p>
+            <w:pPr>
+              <w:pStyle w:val="InsertCaption"/>
+              <w:spacing w:line="276" w:lineRule="auto"/>
+              <w:ind w:left="0"/>
+              <w:rPr>
+                <w:i w:val="0"/>
+              </w:rPr>
+            </w:pPr>
+            <w:r>
+              <w:rPr>
+                <w:i w:val="0"/>
+              </w:rPr>
+              <w:t>1</w:t>
+            </w:r>
+          </w:p>
+        </w:tc>
+      </w:tr>
+      <w:tr>
+        <w:trPr>
+          <w:jc w:val="center"/>
+        </w:trPr>
+        <w:tc>
+          <w:tcPr>
+            <w:tcW w:w="1870" w:type="dxa"/>
+          </w:tcPr>
+          <w:p>
+            <w:pPr>
+              <w:pStyle w:val="InsertCaption"/>
+              <w:spacing w:line="276" w:lineRule="auto"/>
+              <w:ind w:left="0"/>
+              <w:rPr>
+                <w:i w:val="0"/>
+                <w:color w:val="auto"/>
+              </w:rPr>
+            </w:pPr>
+            <w:r>
+              <w:rPr>
+                <w:i w:val="0"/>
+                <w:color w:val="auto"/>
+              </w:rPr>
+              <w:t>5</w:t>
+            </w:r>
+          </w:p>
+        </w:tc>
+        <w:tc>
+          <w:tcPr>
+            <w:tcW w:w="1870" w:type="dxa"/>
+          </w:tcPr>
+          <w:p>
+            <w:pPr>
+              <w:pStyle w:val="InsertCaption"/>
+              <w:spacing w:line="276" w:lineRule="auto"/>
+              <w:ind w:left="0"/>
+              <w:rPr>
+                <w:i w:val="0"/>
+              </w:rPr>
+            </w:pPr>
+            <w:r>
+              <w:rPr>
+                <w:i w:val="0"/>
+              </w:rPr>
+              <w:t>Kĩ sư quản lý cấu hình</w:t>
+            </w:r>
+          </w:p>
+        </w:tc>
+        <w:tc>
+          <w:tcPr>
+            <w:tcW w:w="1870" w:type="dxa"/>
+          </w:tcPr>
+          <w:p>
+            <w:pPr>
+              <w:pStyle w:val="InsertCaption"/>
+              <w:spacing w:line="276" w:lineRule="auto"/>
+              <w:ind w:left="0"/>
+              <w:rPr>
+                <w:i w:val="0"/>
+              </w:rPr>
+            </w:pPr>
+            <w:r>
+              <w:rPr>
+                <w:i w:val="0"/>
+              </w:rPr>
+              <w:t>Quản lý cấu hình dự án.</w:t>
+            </w:r>
+          </w:p>
+        </w:tc>
+        <w:tc>
+          <w:tcPr>
+            <w:tcW w:w="1870" w:type="dxa"/>
+          </w:tcPr>
+          <w:p>
+            <w:pPr>
+              <w:pStyle w:val="InsertCaption"/>
+              <w:spacing w:line="276" w:lineRule="auto"/>
+              <w:ind w:left="0"/>
+              <w:rPr>
+                <w:i w:val="0"/>
+              </w:rPr>
+            </w:pPr>
+            <w:r>
+              <w:rPr>
+                <w:i w:val="0"/>
+              </w:rPr>
+              <w:t>Khả năng quản lý tốt các cấu hình sản phẩm, dự án</w:t>
+            </w:r>
+          </w:p>
+        </w:tc>
+        <w:tc>
+          <w:tcPr>
+            <w:tcW w:w="1870" w:type="dxa"/>
+          </w:tcPr>
+          <w:p>
+            <w:pPr>
+              <w:pStyle w:val="InsertCaption"/>
+              <w:spacing w:line="276" w:lineRule="auto"/>
+              <w:ind w:left="0"/>
+              <w:rPr>
+                <w:i w:val="0"/>
+              </w:rPr>
+            </w:pPr>
+            <w:r>
+              <w:rPr>
+                <w:i w:val="0"/>
+              </w:rPr>
+              <w:t>1</w:t>
+            </w:r>
+          </w:p>
+        </w:tc>
+      </w:tr>
+      <w:tr>
+        <w:trPr>
+          <w:jc w:val="center"/>
+        </w:trPr>
+        <w:tc>
+          <w:tcPr>
+            <w:tcW w:w="1870" w:type="dxa"/>
+          </w:tcPr>
+          <w:p>
+            <w:pPr>
+              <w:pStyle w:val="InsertCaption"/>
+              <w:spacing w:line="276" w:lineRule="auto"/>
+              <w:ind w:left="0"/>
+              <w:rPr>
+                <w:i w:val="0"/>
+                <w:color w:val="auto"/>
+              </w:rPr>
+            </w:pPr>
+            <w:r>
+              <w:rPr>
+                <w:i w:val="0"/>
+                <w:color w:val="auto"/>
+              </w:rPr>
+              <w:t>6</w:t>
+            </w:r>
+          </w:p>
+        </w:tc>
+        <w:tc>
+          <w:tcPr>
+            <w:tcW w:w="1870" w:type="dxa"/>
+          </w:tcPr>
+          <w:p>
+            <w:pPr>
+              <w:pStyle w:val="InsertCaption"/>
+              <w:spacing w:line="276" w:lineRule="auto"/>
+              <w:ind w:left="0"/>
+              <w:rPr>
+                <w:i w:val="0"/>
+              </w:rPr>
+            </w:pPr>
+            <w:r>
+              <w:rPr>
+                <w:i w:val="0"/>
+              </w:rPr>
+              <w:t>Kĩ sư kiểm tra chất lượng (Tester)</w:t>
+            </w:r>
+          </w:p>
+        </w:tc>
+        <w:tc>
+          <w:tcPr>
+            <w:tcW w:w="1870" w:type="dxa"/>
+          </w:tcPr>
+          <w:p>
+            <w:pPr>
+              <w:pStyle w:val="InsertCaption"/>
+              <w:spacing w:line="276" w:lineRule="auto"/>
+              <w:ind w:left="0"/>
+              <w:rPr>
+                <w:i w:val="0"/>
+              </w:rPr>
+            </w:pPr>
+            <w:r>
+              <w:rPr>
+                <w:i w:val="0"/>
+              </w:rPr>
+              <w:t>Kiểm tra các chức năng và quy trình hoạt động.</w:t>
+            </w:r>
+          </w:p>
+        </w:tc>
+        <w:tc>
+          <w:tcPr>
+            <w:tcW w:w="1870" w:type="dxa"/>
+          </w:tcPr>
+          <w:p>
+            <w:pPr>
+              <w:pStyle w:val="InsertCaption"/>
+              <w:spacing w:line="276" w:lineRule="auto"/>
+              <w:ind w:left="0"/>
+              <w:rPr>
+                <w:i w:val="0"/>
+              </w:rPr>
+            </w:pPr>
+            <w:r>
+              <w:rPr>
+                <w:i w:val="0"/>
+              </w:rPr>
+              <w:t>Thông thạo các câu lệnh trong code, có kinh nghiệm trong tester các sản phẩm.</w:t>
+            </w:r>
+          </w:p>
+        </w:tc>
+        <w:tc>
+          <w:tcPr>
+            <w:tcW w:w="1870" w:type="dxa"/>
+          </w:tcPr>
+          <w:p>
+            <w:pPr>
+              <w:pStyle w:val="InsertCaption"/>
+              <w:spacing w:line="276" w:lineRule="auto"/>
+              <w:ind w:left="0"/>
+              <w:rPr>
+                <w:i w:val="0"/>
+              </w:rPr>
+            </w:pPr>
+            <w:r>
+              <w:rPr>
+                <w:i w:val="0"/>
+              </w:rPr>
+              <w:t>1</w:t>
+            </w:r>
+          </w:p>
+        </w:tc>
+      </w:tr>
+    </w:tbl>
     <w:p>
       <w:pPr>
         <w:pStyle w:val="InsertCaption"/>
         <w:spacing w:line="276" w:lineRule="auto"/>
-        <w:jc w:val="left"/>
         <w:rPr>
           <w:b/>
           <w:i w:val="0"/>
           <w:color w:val="auto"/>
         </w:rPr>
       </w:pPr>
+      <w:r>
+        <w:t>Bảng 2.3: Bảng danh sách các vị trí cần cho dự án</w:t>
+      </w:r>
     </w:p>
     <w:p>
       <w:pPr>
         <w:pStyle w:val="InsertCaption"/>
         <w:spacing w:line="276" w:lineRule="auto"/>
-        <w:jc w:val="left"/>
-        <w:rPr>
-          <w:b/>
-          <w:i w:val="0"/>
-          <w:color w:val="auto"/>
-        </w:rPr>
-      </w:pPr>
-    </w:p>
-    <w:p>
-      <w:pPr>
-        <w:pStyle w:val="InsertCaption"/>
-        <w:spacing w:line="276" w:lineRule="auto"/>
-        <w:jc w:val="left"/>
-        <w:rPr>
-          <w:b/>
-          <w:i w:val="0"/>
-          <w:color w:val="auto"/>
-        </w:rPr>
-      </w:pPr>
-    </w:p>
-    <w:p>
-      <w:pPr>
-        <w:pStyle w:val="InsertCaption"/>
-        <w:spacing w:line="276" w:lineRule="auto"/>
-        <w:jc w:val="left"/>
-        <w:rPr>
-          <w:b/>
-          <w:i w:val="0"/>
-          <w:color w:val="auto"/>
-        </w:rPr>
-      </w:pPr>
-    </w:p>
-    <w:p>
-      <w:pPr>
-        <w:pStyle w:val="InsertCaption"/>
-        <w:spacing w:line="276" w:lineRule="auto"/>
-        <w:jc w:val="left"/>
-        <w:rPr>
-          <w:b/>
-          <w:i w:val="0"/>
-          <w:color w:val="auto"/>
-        </w:rPr>
-      </w:pPr>
-    </w:p>
-    <w:p>
-      <w:pPr>
-        <w:pStyle w:val="InsertCaption"/>
-        <w:spacing w:line="276" w:lineRule="auto"/>
-        <w:jc w:val="left"/>
-        <w:rPr>
-          <w:b/>
-          <w:i w:val="0"/>
-          <w:color w:val="auto"/>
-        </w:rPr>
-      </w:pPr>
-    </w:p>
-    <w:p>
-      <w:pPr>
-        <w:pStyle w:val="InsertCaption"/>
-        <w:spacing w:line="276" w:lineRule="auto"/>
-        <w:jc w:val="left"/>
-        <w:rPr>
-          <w:b/>
-          <w:i w:val="0"/>
-          <w:color w:val="auto"/>
-        </w:rPr>
-      </w:pPr>
-    </w:p>
-    <w:p>
-      <w:pPr>
-        <w:pStyle w:val="InsertCaption"/>
-        <w:spacing w:line="276" w:lineRule="auto"/>
-        <w:jc w:val="left"/>
-        <w:rPr>
-          <w:b/>
-          <w:i w:val="0"/>
-          <w:color w:val="auto"/>
-        </w:rPr>
-      </w:pPr>
-    </w:p>
-    <w:p>
-      <w:pPr>
-        <w:pStyle w:val="InsertCaption"/>
-        <w:spacing w:line="276" w:lineRule="auto"/>
-        <w:jc w:val="left"/>
-        <w:rPr>
-          <w:b/>
-          <w:i w:val="0"/>
-          <w:color w:val="auto"/>
-        </w:rPr>
-      </w:pPr>
-    </w:p>
-    <w:p>
-      <w:pPr>
-        <w:pStyle w:val="InsertCaption"/>
-        <w:spacing w:line="276" w:lineRule="auto"/>
-        <w:jc w:val="left"/>
-        <w:rPr>
-          <w:b/>
-          <w:i w:val="0"/>
-          <w:color w:val="auto"/>
-        </w:rPr>
-      </w:pPr>
-    </w:p>
-    <w:p>
-      <w:pPr>
-        <w:pStyle w:val="InsertCaption"/>
-        <w:spacing w:line="276" w:lineRule="auto"/>
-        <w:jc w:val="left"/>
-        <w:rPr>
-          <w:b/>
-          <w:i w:val="0"/>
-          <w:color w:val="auto"/>
-        </w:rPr>
-      </w:pPr>
-    </w:p>
-    <w:p>
-      <w:pPr>
-        <w:pStyle w:val="InsertCaption"/>
-        <w:spacing w:line="276" w:lineRule="auto"/>
-        <w:jc w:val="left"/>
-        <w:rPr>
-          <w:b/>
-          <w:i w:val="0"/>
-          <w:color w:val="auto"/>
-        </w:rPr>
-      </w:pPr>
-    </w:p>
-    <w:p>
-      <w:pPr>
-        <w:pStyle w:val="InsertCaption"/>
-        <w:spacing w:line="276" w:lineRule="auto"/>
+        <w:ind w:left="0"/>
         <w:jc w:val="left"/>
         <w:rPr>
           <w:b/>
@@ -26750,17 +27372,16 @@
           <w:color w:val="auto"/>
         </w:rPr>
       </w:pPr>
-      <w:bookmarkStart w:id="37" w:name="_Toc130288105"/>
+      <w:bookmarkStart w:id="38" w:name="_Toc130331837"/>
       <w:r>
         <w:rPr>
           <w:b/>
           <w:i w:val="0"/>
           <w:color w:val="auto"/>
         </w:rPr>
-        <w:lastRenderedPageBreak/>
         <w:t>2.4.3 Vị trí các thành viên trong dự án</w:t>
       </w:r>
-      <w:bookmarkEnd w:id="37"/>
+      <w:bookmarkEnd w:id="38"/>
     </w:p>
     <w:tbl>
       <w:tblPr>
@@ -27157,8 +27778,6 @@
         </w:rPr>
         <w:t>Hình 2.</w:t>
       </w:r>
-      <w:bookmarkStart w:id="38" w:name="_GoBack"/>
-      <w:bookmarkEnd w:id="38"/>
       <w:r>
         <w:rPr>
           <w:bCs/>
@@ -27167,199 +27786,6 @@
         </w:rPr>
         <w:t>3 Bảng vị trị thành viên tham gia</w:t>
       </w:r>
-    </w:p>
-    <w:p>
-      <w:pPr>
-        <w:pStyle w:val="InsertCaption"/>
-        <w:spacing w:line="276" w:lineRule="auto"/>
-        <w:jc w:val="left"/>
-        <w:rPr>
-          <w:bCs/>
-          <w:i w:val="0"/>
-          <w:iCs w:val="0"/>
-          <w:color w:val="auto"/>
-        </w:rPr>
-      </w:pPr>
-    </w:p>
-    <w:p>
-      <w:pPr>
-        <w:pStyle w:val="InsertCaption"/>
-        <w:spacing w:line="276" w:lineRule="auto"/>
-        <w:jc w:val="left"/>
-        <w:rPr>
-          <w:bCs/>
-          <w:i w:val="0"/>
-          <w:iCs w:val="0"/>
-          <w:color w:val="auto"/>
-        </w:rPr>
-      </w:pPr>
-    </w:p>
-    <w:p>
-      <w:pPr>
-        <w:pStyle w:val="InsertCaption"/>
-        <w:spacing w:line="276" w:lineRule="auto"/>
-        <w:jc w:val="left"/>
-        <w:rPr>
-          <w:bCs/>
-          <w:i w:val="0"/>
-          <w:iCs w:val="0"/>
-          <w:color w:val="auto"/>
-        </w:rPr>
-      </w:pPr>
-    </w:p>
-    <w:p>
-      <w:pPr>
-        <w:pStyle w:val="InsertCaption"/>
-        <w:spacing w:line="276" w:lineRule="auto"/>
-        <w:ind w:left="0"/>
-        <w:jc w:val="left"/>
-        <w:rPr>
-          <w:bCs/>
-          <w:i w:val="0"/>
-          <w:iCs w:val="0"/>
-          <w:color w:val="auto"/>
-        </w:rPr>
-      </w:pPr>
-    </w:p>
-    <w:p>
-      <w:pPr>
-        <w:pStyle w:val="InsertCaption"/>
-        <w:spacing w:line="276" w:lineRule="auto"/>
-        <w:ind w:left="0"/>
-        <w:jc w:val="left"/>
-        <w:rPr>
-          <w:bCs/>
-          <w:i w:val="0"/>
-          <w:iCs w:val="0"/>
-          <w:color w:val="auto"/>
-        </w:rPr>
-      </w:pPr>
-    </w:p>
-    <w:p>
-      <w:pPr>
-        <w:pStyle w:val="InsertCaption"/>
-        <w:spacing w:line="276" w:lineRule="auto"/>
-        <w:ind w:left="0"/>
-        <w:jc w:val="left"/>
-        <w:rPr>
-          <w:bCs/>
-          <w:i w:val="0"/>
-          <w:iCs w:val="0"/>
-          <w:color w:val="auto"/>
-        </w:rPr>
-      </w:pPr>
-    </w:p>
-    <w:p>
-      <w:pPr>
-        <w:pStyle w:val="InsertCaption"/>
-        <w:spacing w:line="276" w:lineRule="auto"/>
-        <w:ind w:left="0"/>
-        <w:jc w:val="left"/>
-        <w:rPr>
-          <w:bCs/>
-          <w:i w:val="0"/>
-          <w:iCs w:val="0"/>
-          <w:color w:val="auto"/>
-        </w:rPr>
-      </w:pPr>
-    </w:p>
-    <w:p>
-      <w:pPr>
-        <w:pStyle w:val="InsertCaption"/>
-        <w:spacing w:line="276" w:lineRule="auto"/>
-        <w:ind w:left="0"/>
-        <w:jc w:val="left"/>
-        <w:rPr>
-          <w:bCs/>
-          <w:i w:val="0"/>
-          <w:iCs w:val="0"/>
-          <w:color w:val="auto"/>
-        </w:rPr>
-      </w:pPr>
-    </w:p>
-    <w:p>
-      <w:pPr>
-        <w:pStyle w:val="InsertCaption"/>
-        <w:spacing w:line="276" w:lineRule="auto"/>
-        <w:ind w:left="0"/>
-        <w:jc w:val="left"/>
-        <w:rPr>
-          <w:bCs/>
-          <w:i w:val="0"/>
-          <w:iCs w:val="0"/>
-          <w:color w:val="auto"/>
-        </w:rPr>
-      </w:pPr>
-    </w:p>
-    <w:p>
-      <w:pPr>
-        <w:pStyle w:val="InsertCaption"/>
-        <w:spacing w:line="276" w:lineRule="auto"/>
-        <w:ind w:left="0"/>
-        <w:jc w:val="left"/>
-        <w:rPr>
-          <w:bCs/>
-          <w:i w:val="0"/>
-          <w:iCs w:val="0"/>
-          <w:color w:val="auto"/>
-        </w:rPr>
-      </w:pPr>
-    </w:p>
-    <w:p>
-      <w:pPr>
-        <w:pStyle w:val="InsertCaption"/>
-        <w:spacing w:line="276" w:lineRule="auto"/>
-        <w:ind w:left="0"/>
-        <w:jc w:val="left"/>
-        <w:rPr>
-          <w:bCs/>
-          <w:i w:val="0"/>
-          <w:iCs w:val="0"/>
-          <w:color w:val="auto"/>
-        </w:rPr>
-      </w:pPr>
-    </w:p>
-    <w:p>
-      <w:pPr>
-        <w:pStyle w:val="InsertCaption"/>
-        <w:spacing w:line="276" w:lineRule="auto"/>
-        <w:ind w:left="0"/>
-        <w:jc w:val="left"/>
-        <w:rPr>
-          <w:bCs/>
-          <w:i w:val="0"/>
-          <w:iCs w:val="0"/>
-          <w:color w:val="auto"/>
-        </w:rPr>
-      </w:pPr>
-    </w:p>
-    <w:p>
-      <w:pPr>
-        <w:pStyle w:val="InsertCaption"/>
-        <w:spacing w:line="276" w:lineRule="auto"/>
-        <w:ind w:left="0"/>
-        <w:jc w:val="left"/>
-        <w:rPr>
-          <w:bCs/>
-          <w:i w:val="0"/>
-          <w:iCs w:val="0"/>
-          <w:color w:val="auto"/>
-        </w:rPr>
-      </w:pPr>
-    </w:p>
-    <w:p>
-      <w:pPr>
-        <w:pStyle w:val="InsertCaption"/>
-        <w:spacing w:line="276" w:lineRule="auto"/>
-        <w:ind w:left="0"/>
-        <w:jc w:val="left"/>
-        <w:rPr>
-          <w:bCs/>
-          <w:i w:val="0"/>
-          <w:iCs w:val="0"/>
-          <w:color w:val="auto"/>
-        </w:rPr>
-      </w:pPr>
     </w:p>
     <w:p>
       <w:pPr>
@@ -27375,7 +27801,7 @@
           <w:color w:val="auto"/>
         </w:rPr>
       </w:pPr>
-      <w:bookmarkStart w:id="39" w:name="_Toc130288106"/>
+      <w:bookmarkStart w:id="39" w:name="_Toc130331838"/>
       <w:r>
         <w:rPr>
           <w:b/>
@@ -27394,7 +27820,7 @@
         <w:pStyle w:val="A2"/>
       </w:pPr>
       <w:bookmarkStart w:id="40" w:name="_Toc128775994"/>
-      <w:bookmarkStart w:id="41" w:name="_Toc130288107"/>
+      <w:bookmarkStart w:id="41" w:name="_Toc130331839"/>
       <w:r>
         <w:t>3.1. Phân bố tài nguyên và thời gian</w:t>
       </w:r>
@@ -34716,7 +35142,7 @@
           <w:color w:val="auto"/>
         </w:rPr>
       </w:pPr>
-      <w:bookmarkStart w:id="43" w:name="_Toc130288108"/>
+      <w:bookmarkStart w:id="43" w:name="_Toc130331840"/>
       <w:r>
         <w:rPr>
           <w:b/>
@@ -35301,10 +35727,7 @@
         </w:rPr>
       </w:pPr>
       <w:r>
-        <w:t>Bảng 3.2</w:t>
-      </w:r>
-      <w:r>
-        <w:t>: Bảng danh sách các mốc thời gian quan trọng</w:t>
+        <w:t>Bảng 3.2: Bảng danh sách các mốc thời gian quan trọng</w:t>
       </w:r>
     </w:p>
     <w:p>
@@ -35321,7 +35744,7 @@
           <w:color w:val="auto"/>
         </w:rPr>
       </w:pPr>
-      <w:bookmarkStart w:id="44" w:name="_Toc130288109"/>
+      <w:bookmarkStart w:id="44" w:name="_Toc130331841"/>
       <w:r>
         <w:rPr>
           <w:b/>
@@ -38970,7 +39393,7 @@
           <w:color w:val="auto"/>
         </w:rPr>
       </w:pPr>
-      <w:bookmarkStart w:id="45" w:name="_Toc130288110"/>
+      <w:bookmarkStart w:id="45" w:name="_Toc130331842"/>
       <w:r>
         <w:rPr>
           <w:b/>
@@ -39051,7 +39474,7 @@
           <w:color w:val="auto"/>
         </w:rPr>
       </w:pPr>
-      <w:bookmarkStart w:id="46" w:name="_Toc130288111"/>
+      <w:bookmarkStart w:id="46" w:name="_Toc130331843"/>
       <w:r>
         <w:rPr>
           <w:b/>
@@ -39079,7 +39502,7 @@
           <w:color w:val="auto"/>
         </w:rPr>
       </w:pPr>
-      <w:bookmarkStart w:id="47" w:name="_Toc130288112"/>
+      <w:bookmarkStart w:id="47" w:name="_Toc130331844"/>
       <w:r>
         <w:rPr>
           <w:b/>
@@ -39637,10 +40060,7 @@
         </w:rPr>
       </w:pPr>
       <w:r>
-        <w:t>Bảng 4.1</w:t>
-      </w:r>
-      <w:r>
-        <w:t>: Bảng chi phí cần thiết cho nhân công</w:t>
+        <w:t>Bảng 4.1: Bảng chi phí cần thiết cho nhân công</w:t>
       </w:r>
     </w:p>
     <w:p>
@@ -39657,7 +40077,7 @@
           <w:color w:val="auto"/>
         </w:rPr>
       </w:pPr>
-      <w:bookmarkStart w:id="48" w:name="_Toc130288113"/>
+      <w:bookmarkStart w:id="48" w:name="_Toc130331845"/>
       <w:r>
         <w:rPr>
           <w:b/>
@@ -39685,14 +40105,14 @@
         <w:tblLook w:val="04A0" w:firstRow="1" w:lastRow="0" w:firstColumn="1" w:lastColumn="0" w:noHBand="0" w:noVBand="1"/>
       </w:tblPr>
       <w:tblGrid>
-        <w:gridCol w:w="1024"/>
-        <w:gridCol w:w="2824"/>
-        <w:gridCol w:w="990"/>
-        <w:gridCol w:w="720"/>
-        <w:gridCol w:w="720"/>
-        <w:gridCol w:w="810"/>
+        <w:gridCol w:w="1014"/>
+        <w:gridCol w:w="2576"/>
+        <w:gridCol w:w="1155"/>
         <w:gridCol w:w="846"/>
-        <w:gridCol w:w="1350"/>
+        <w:gridCol w:w="719"/>
+        <w:gridCol w:w="846"/>
+        <w:gridCol w:w="846"/>
+        <w:gridCol w:w="1331"/>
       </w:tblGrid>
       <w:tr>
         <w:tc>
@@ -39727,7 +40147,7 @@
         </w:tc>
         <w:tc>
           <w:tcPr>
-            <w:tcW w:w="2824" w:type="dxa"/>
+            <w:tcW w:w="2644" w:type="dxa"/>
             <w:vMerge w:val="restart"/>
           </w:tcPr>
           <w:p>
@@ -39757,7 +40177,7 @@
         </w:tc>
         <w:tc>
           <w:tcPr>
-            <w:tcW w:w="990" w:type="dxa"/>
+            <w:tcW w:w="1170" w:type="dxa"/>
             <w:vMerge w:val="restart"/>
           </w:tcPr>
           <w:p>
@@ -39840,7 +40260,7 @@
         </w:tc>
         <w:tc>
           <w:tcPr>
-            <w:tcW w:w="2824" w:type="dxa"/>
+            <w:tcW w:w="2644" w:type="dxa"/>
             <w:vMerge/>
           </w:tcPr>
           <w:p>
@@ -39861,7 +40281,7 @@
         </w:tc>
         <w:tc>
           <w:tcPr>
-            <w:tcW w:w="990" w:type="dxa"/>
+            <w:tcW w:w="1170" w:type="dxa"/>
             <w:vMerge/>
           </w:tcPr>
           <w:p>
@@ -40061,7 +40481,7 @@
         </w:tc>
         <w:tc>
           <w:tcPr>
-            <w:tcW w:w="2824" w:type="dxa"/>
+            <w:tcW w:w="2644" w:type="dxa"/>
           </w:tcPr>
           <w:p>
             <w:pPr>
@@ -40085,7 +40505,7 @@
         </w:tc>
         <w:tc>
           <w:tcPr>
-            <w:tcW w:w="990" w:type="dxa"/>
+            <w:tcW w:w="1170" w:type="dxa"/>
           </w:tcPr>
           <w:p>
             <w:pPr>
@@ -40108,29 +40528,14 @@
               </w:rPr>
               <w:t>4</w:t>
             </w:r>
-          </w:p>
-        </w:tc>
-        <w:tc>
-          <w:tcPr>
-            <w:tcW w:w="720" w:type="dxa"/>
-          </w:tcPr>
-          <w:p>
-            <w:pPr>
-              <w:pStyle w:val="InsertCaption"/>
-              <w:spacing w:line="276" w:lineRule="auto"/>
-              <w:ind w:left="0"/>
+            <w:r>
               <w:rPr>
                 <w:bCs/>
                 <w:i w:val="0"/>
                 <w:iCs w:val="0"/>
                 <w:color w:val="auto"/>
               </w:rPr>
-            </w:pPr>
-            <w:r>
-              <w:rPr>
-                <w:i w:val="0"/>
-              </w:rPr>
-              <w:t>2</w:t>
+              <w:t>0</w:t>
             </w:r>
           </w:p>
         </w:tc>
@@ -40141,8 +40546,12 @@
           <w:p>
             <w:pPr>
               <w:pStyle w:val="InsertCaption"/>
-              <w:spacing w:line="276" w:lineRule="auto"/>
-              <w:ind w:left="0"/>
+              <w:tabs>
+                <w:tab w:val="center" w:pos="252"/>
+              </w:tabs>
+              <w:spacing w:line="276" w:lineRule="auto"/>
+              <w:ind w:left="0"/>
+              <w:jc w:val="left"/>
               <w:rPr>
                 <w:bCs/>
                 <w:i w:val="0"/>
@@ -40154,13 +40563,19 @@
               <w:rPr>
                 <w:i w:val="0"/>
               </w:rPr>
-              <w:t>0.4</w:t>
-            </w:r>
-          </w:p>
-        </w:tc>
-        <w:tc>
-          <w:tcPr>
-            <w:tcW w:w="810" w:type="dxa"/>
+              <w:tab/>
+            </w:r>
+            <w:r>
+              <w:rPr>
+                <w:i w:val="0"/>
+              </w:rPr>
+              <w:t>2.35</w:t>
+            </w:r>
+          </w:p>
+        </w:tc>
+        <w:tc>
+          <w:tcPr>
+            <w:tcW w:w="720" w:type="dxa"/>
           </w:tcPr>
           <w:p>
             <w:pPr>
@@ -40178,13 +40593,13 @@
               <w:rPr>
                 <w:i w:val="0"/>
               </w:rPr>
-              <w:t>1</w:t>
-            </w:r>
-          </w:p>
-        </w:tc>
-        <w:tc>
-          <w:tcPr>
-            <w:tcW w:w="846" w:type="dxa"/>
+              <w:t>0.9</w:t>
+            </w:r>
+          </w:p>
+        </w:tc>
+        <w:tc>
+          <w:tcPr>
+            <w:tcW w:w="810" w:type="dxa"/>
           </w:tcPr>
           <w:p>
             <w:pPr>
@@ -40202,13 +40617,13 @@
               <w:rPr>
                 <w:i w:val="0"/>
               </w:rPr>
-              <w:t>0.2</w:t>
-            </w:r>
-          </w:p>
-        </w:tc>
-        <w:tc>
-          <w:tcPr>
-            <w:tcW w:w="1350" w:type="dxa"/>
+              <w:t>1.38</w:t>
+            </w:r>
+          </w:p>
+        </w:tc>
+        <w:tc>
+          <w:tcPr>
+            <w:tcW w:w="846" w:type="dxa"/>
           </w:tcPr>
           <w:p>
             <w:pPr>
@@ -40226,7 +40641,31 @@
               <w:rPr>
                 <w:i w:val="0"/>
               </w:rPr>
-              <w:t>0.5</w:t>
+              <w:t>0.21</w:t>
+            </w:r>
+          </w:p>
+        </w:tc>
+        <w:tc>
+          <w:tcPr>
+            <w:tcW w:w="1350" w:type="dxa"/>
+          </w:tcPr>
+          <w:p>
+            <w:pPr>
+              <w:pStyle w:val="InsertCaption"/>
+              <w:spacing w:line="276" w:lineRule="auto"/>
+              <w:ind w:left="0"/>
+              <w:rPr>
+                <w:bCs/>
+                <w:i w:val="0"/>
+                <w:iCs w:val="0"/>
+                <w:color w:val="auto"/>
+              </w:rPr>
+            </w:pPr>
+            <w:r>
+              <w:rPr>
+                <w:i w:val="0"/>
+              </w:rPr>
+              <w:t>1.2</w:t>
             </w:r>
           </w:p>
         </w:tc>
@@ -40261,7 +40700,7 @@
         </w:tc>
         <w:tc>
           <w:tcPr>
-            <w:tcW w:w="2824" w:type="dxa"/>
+            <w:tcW w:w="2644" w:type="dxa"/>
           </w:tcPr>
           <w:p>
             <w:pPr>
@@ -40285,7 +40724,7 @@
         </w:tc>
         <w:tc>
           <w:tcPr>
-            <w:tcW w:w="990" w:type="dxa"/>
+            <w:tcW w:w="1170" w:type="dxa"/>
           </w:tcPr>
           <w:p>
             <w:pPr>
@@ -40306,7 +40745,7 @@
                 <w:iCs w:val="0"/>
                 <w:color w:val="auto"/>
               </w:rPr>
-              <w:t>4</w:t>
+              <w:t>40</w:t>
             </w:r>
           </w:p>
         </w:tc>
@@ -40330,7 +40769,7 @@
               <w:rPr>
                 <w:i w:val="0"/>
               </w:rPr>
-              <w:t>2</w:t>
+              <w:t>2.35</w:t>
             </w:r>
           </w:p>
         </w:tc>
@@ -40354,7 +40793,7 @@
               <w:rPr>
                 <w:i w:val="0"/>
               </w:rPr>
-              <w:t>0.4</w:t>
+              <w:t>0.9</w:t>
             </w:r>
           </w:p>
         </w:tc>
@@ -40378,7 +40817,7 @@
               <w:rPr>
                 <w:i w:val="0"/>
               </w:rPr>
-              <w:t>1</w:t>
+              <w:t>1.38</w:t>
             </w:r>
           </w:p>
         </w:tc>
@@ -40402,7 +40841,7 @@
               <w:rPr>
                 <w:i w:val="0"/>
               </w:rPr>
-              <w:t>0.2</w:t>
+              <w:t>0.21</w:t>
             </w:r>
           </w:p>
         </w:tc>
@@ -40426,7 +40865,7 @@
               <w:rPr>
                 <w:i w:val="0"/>
               </w:rPr>
-              <w:t>0.5</w:t>
+              <w:t>1.2</w:t>
             </w:r>
           </w:p>
         </w:tc>
@@ -40461,7 +40900,7 @@
         </w:tc>
         <w:tc>
           <w:tcPr>
-            <w:tcW w:w="2824" w:type="dxa"/>
+            <w:tcW w:w="2644" w:type="dxa"/>
           </w:tcPr>
           <w:p>
             <w:pPr>
@@ -40485,7 +40924,7 @@
         </w:tc>
         <w:tc>
           <w:tcPr>
-            <w:tcW w:w="990" w:type="dxa"/>
+            <w:tcW w:w="1170" w:type="dxa"/>
           </w:tcPr>
           <w:p>
             <w:pPr>
@@ -40506,7 +40945,7 @@
                 <w:iCs w:val="0"/>
                 <w:color w:val="auto"/>
               </w:rPr>
-              <w:t>7</w:t>
+              <w:t>40</w:t>
             </w:r>
           </w:p>
         </w:tc>
@@ -40530,7 +40969,7 @@
               <w:rPr>
                 <w:i w:val="0"/>
               </w:rPr>
-              <w:t>4.2</w:t>
+              <w:t>2.35</w:t>
             </w:r>
           </w:p>
         </w:tc>
@@ -40554,7 +40993,7 @@
               <w:rPr>
                 <w:i w:val="0"/>
               </w:rPr>
-              <w:t>1.6</w:t>
+              <w:t>0.9</w:t>
             </w:r>
           </w:p>
         </w:tc>
@@ -40578,7 +41017,7 @@
               <w:rPr>
                 <w:i w:val="0"/>
               </w:rPr>
-              <w:t>2</w:t>
+              <w:t>1.38</w:t>
             </w:r>
           </w:p>
         </w:tc>
@@ -40602,7 +41041,7 @@
               <w:rPr>
                 <w:i w:val="0"/>
               </w:rPr>
-              <w:t>0.39</w:t>
+              <w:t>0.21</w:t>
             </w:r>
           </w:p>
         </w:tc>
@@ -40626,7 +41065,7 @@
               <w:rPr>
                 <w:i w:val="0"/>
               </w:rPr>
-              <w:t>2.2</w:t>
+              <w:t>1.2</w:t>
             </w:r>
           </w:p>
         </w:tc>
@@ -40661,7 +41100,7 @@
         </w:tc>
         <w:tc>
           <w:tcPr>
-            <w:tcW w:w="2824" w:type="dxa"/>
+            <w:tcW w:w="2644" w:type="dxa"/>
           </w:tcPr>
           <w:p>
             <w:pPr>
@@ -40679,13 +41118,13 @@
               <w:rPr>
                 <w:i w:val="0"/>
               </w:rPr>
-              <w:t>Hiện thức hóa chức năng</w:t>
-            </w:r>
-          </w:p>
-        </w:tc>
-        <w:tc>
-          <w:tcPr>
-            <w:tcW w:w="990" w:type="dxa"/>
+              <w:t>Thiết kế hệ thống</w:t>
+            </w:r>
+          </w:p>
+        </w:tc>
+        <w:tc>
+          <w:tcPr>
+            <w:tcW w:w="1170" w:type="dxa"/>
           </w:tcPr>
           <w:p>
             <w:pPr>
@@ -40706,7 +41145,7 @@
                 <w:iCs w:val="0"/>
                 <w:color w:val="auto"/>
               </w:rPr>
-              <w:t>6</w:t>
+              <w:t>40</w:t>
             </w:r>
           </w:p>
         </w:tc>
@@ -40730,7 +41169,7 @@
               <w:rPr>
                 <w:i w:val="0"/>
               </w:rPr>
-              <w:t>3.1</w:t>
+              <w:t>2.35</w:t>
             </w:r>
           </w:p>
         </w:tc>
@@ -40754,7 +41193,7 @@
               <w:rPr>
                 <w:i w:val="0"/>
               </w:rPr>
-              <w:t>1</w:t>
+              <w:t>0.9</w:t>
             </w:r>
           </w:p>
         </w:tc>
@@ -40778,7 +41217,7 @@
               <w:rPr>
                 <w:i w:val="0"/>
               </w:rPr>
-              <w:t>2.6</w:t>
+              <w:t>1.38</w:t>
             </w:r>
           </w:p>
         </w:tc>
@@ -40802,7 +41241,7 @@
               <w:rPr>
                 <w:i w:val="0"/>
               </w:rPr>
-              <w:t>0.35</w:t>
+              <w:t>0.21</w:t>
             </w:r>
           </w:p>
         </w:tc>
@@ -40826,7 +41265,7 @@
               <w:rPr>
                 <w:i w:val="0"/>
               </w:rPr>
-              <w:t>1.6</w:t>
+              <w:t>1.2</w:t>
             </w:r>
           </w:p>
         </w:tc>
@@ -40861,7 +41300,7 @@
         </w:tc>
         <w:tc>
           <w:tcPr>
-            <w:tcW w:w="2824" w:type="dxa"/>
+            <w:tcW w:w="2644" w:type="dxa"/>
           </w:tcPr>
           <w:p>
             <w:pPr>
@@ -40879,13 +41318,13 @@
               <w:rPr>
                 <w:i w:val="0"/>
               </w:rPr>
-              <w:t>Tích hợp và kiểm thử</w:t>
-            </w:r>
-          </w:p>
-        </w:tc>
-        <w:tc>
-          <w:tcPr>
-            <w:tcW w:w="990" w:type="dxa"/>
+              <w:t>Mã hóa</w:t>
+            </w:r>
+          </w:p>
+        </w:tc>
+        <w:tc>
+          <w:tcPr>
+            <w:tcW w:w="1170" w:type="dxa"/>
           </w:tcPr>
           <w:p>
             <w:pPr>
@@ -40906,7 +41345,7 @@
                 <w:iCs w:val="0"/>
                 <w:color w:val="auto"/>
               </w:rPr>
-              <w:t>5</w:t>
+              <w:t>74</w:t>
             </w:r>
           </w:p>
         </w:tc>
@@ -40930,7 +41369,7 @@
               <w:rPr>
                 <w:i w:val="0"/>
               </w:rPr>
-              <w:t>2.22</w:t>
+              <w:t>4.7</w:t>
             </w:r>
           </w:p>
         </w:tc>
@@ -40954,7 +41393,7 @@
               <w:rPr>
                 <w:i w:val="0"/>
               </w:rPr>
-              <w:t>0.7</w:t>
+              <w:t>2.1</w:t>
             </w:r>
           </w:p>
         </w:tc>
@@ -40978,7 +41417,7 @@
               <w:rPr>
                 <w:i w:val="0"/>
               </w:rPr>
-              <w:t>1.24</w:t>
+              <w:t>3.22</w:t>
             </w:r>
           </w:p>
         </w:tc>
@@ -41002,7 +41441,7 @@
               <w:rPr>
                 <w:i w:val="0"/>
               </w:rPr>
-              <w:t>0.2</w:t>
+              <w:t>0.49</w:t>
             </w:r>
           </w:p>
         </w:tc>
@@ -41026,7 +41465,7 @@
               <w:rPr>
                 <w:i w:val="0"/>
               </w:rPr>
-              <w:t>1</w:t>
+              <w:t>2.8</w:t>
             </w:r>
           </w:p>
         </w:tc>
@@ -41061,7 +41500,7 @@
         </w:tc>
         <w:tc>
           <w:tcPr>
-            <w:tcW w:w="2824" w:type="dxa"/>
+            <w:tcW w:w="2644" w:type="dxa"/>
           </w:tcPr>
           <w:p>
             <w:pPr>
@@ -41079,13 +41518,13 @@
               <w:rPr>
                 <w:i w:val="0"/>
               </w:rPr>
-              <w:t>Tài liệu kết thúc dự án</w:t>
-            </w:r>
-          </w:p>
-        </w:tc>
-        <w:tc>
-          <w:tcPr>
-            <w:tcW w:w="990" w:type="dxa"/>
+              <w:t>Kiểm thử phần mềm</w:t>
+            </w:r>
+          </w:p>
+        </w:tc>
+        <w:tc>
+          <w:tcPr>
+            <w:tcW w:w="1170" w:type="dxa"/>
           </w:tcPr>
           <w:p>
             <w:pPr>
@@ -41106,7 +41545,7 @@
                 <w:iCs w:val="0"/>
                 <w:color w:val="auto"/>
               </w:rPr>
-              <w:t>1</w:t>
+              <w:t>40</w:t>
             </w:r>
           </w:p>
         </w:tc>
@@ -41130,7 +41569,7 @@
               <w:rPr>
                 <w:i w:val="0"/>
               </w:rPr>
-              <w:t>0.3</w:t>
+              <w:t>2.35</w:t>
             </w:r>
           </w:p>
         </w:tc>
@@ -41154,7 +41593,7 @@
               <w:rPr>
                 <w:i w:val="0"/>
               </w:rPr>
-              <w:t>0.15</w:t>
+              <w:t>0.9</w:t>
             </w:r>
           </w:p>
         </w:tc>
@@ -41178,7 +41617,7 @@
               <w:rPr>
                 <w:i w:val="0"/>
               </w:rPr>
-              <w:t>0.2</w:t>
+              <w:t>1.38</w:t>
             </w:r>
           </w:p>
         </w:tc>
@@ -41202,7 +41641,7 @@
               <w:rPr>
                 <w:i w:val="0"/>
               </w:rPr>
-              <w:t>0.035</w:t>
+              <w:t>0.21</w:t>
             </w:r>
           </w:p>
         </w:tc>
@@ -41226,7 +41665,7 @@
               <w:rPr>
                 <w:i w:val="0"/>
               </w:rPr>
-              <w:t>0.2</w:t>
+              <w:t>1.2</w:t>
             </w:r>
           </w:p>
         </w:tc>
@@ -41261,28 +41700,28 @@
         </w:tc>
         <w:tc>
           <w:tcPr>
-            <w:tcW w:w="2824" w:type="dxa"/>
-          </w:tcPr>
-          <w:p>
-            <w:pPr>
-              <w:pStyle w:val="InsertCaption"/>
-              <w:spacing w:line="276" w:lineRule="auto"/>
-              <w:ind w:left="0"/>
-              <w:rPr>
-                <w:i w:val="0"/>
-              </w:rPr>
-            </w:pPr>
-            <w:r>
-              <w:rPr>
-                <w:i w:val="0"/>
-              </w:rPr>
-              <w:t>Cài đặt và triển khai</w:t>
-            </w:r>
-          </w:p>
-        </w:tc>
-        <w:tc>
-          <w:tcPr>
-            <w:tcW w:w="990" w:type="dxa"/>
+            <w:tcW w:w="2644" w:type="dxa"/>
+          </w:tcPr>
+          <w:p>
+            <w:pPr>
+              <w:pStyle w:val="InsertCaption"/>
+              <w:spacing w:line="276" w:lineRule="auto"/>
+              <w:ind w:left="0"/>
+              <w:rPr>
+                <w:i w:val="0"/>
+              </w:rPr>
+            </w:pPr>
+            <w:r>
+              <w:rPr>
+                <w:i w:val="0"/>
+              </w:rPr>
+              <w:t>Bàn giao hệ thống</w:t>
+            </w:r>
+          </w:p>
+        </w:tc>
+        <w:tc>
+          <w:tcPr>
+            <w:tcW w:w="1170" w:type="dxa"/>
           </w:tcPr>
           <w:p>
             <w:pPr>
@@ -41303,7 +41742,7 @@
                 <w:iCs w:val="0"/>
                 <w:color w:val="auto"/>
               </w:rPr>
-              <w:t>2</w:t>
+              <w:t>24</w:t>
             </w:r>
           </w:p>
         </w:tc>
@@ -41327,7 +41766,7 @@
               <w:rPr>
                 <w:i w:val="0"/>
               </w:rPr>
-              <w:t>0.53</w:t>
+              <w:t>1.41</w:t>
             </w:r>
           </w:p>
         </w:tc>
@@ -41375,7 +41814,7 @@
               <w:rPr>
                 <w:i w:val="0"/>
               </w:rPr>
-              <w:t>0.34</w:t>
+              <w:t>0.23</w:t>
             </w:r>
           </w:p>
         </w:tc>
@@ -41399,7 +41838,7 @@
               <w:rPr>
                 <w:i w:val="0"/>
               </w:rPr>
-              <w:t>0.03</w:t>
+              <w:t>0.035</w:t>
             </w:r>
           </w:p>
         </w:tc>
@@ -41424,6 +41863,165 @@
                 <w:i w:val="0"/>
               </w:rPr>
               <w:t>0.2</w:t>
+            </w:r>
+          </w:p>
+        </w:tc>
+      </w:tr>
+      <w:tr>
+        <w:tc>
+          <w:tcPr>
+            <w:tcW w:w="3668" w:type="dxa"/>
+            <w:gridSpan w:val="2"/>
+          </w:tcPr>
+          <w:p>
+            <w:pPr>
+              <w:pStyle w:val="InsertCaption"/>
+              <w:spacing w:line="276" w:lineRule="auto"/>
+              <w:ind w:left="0"/>
+              <w:rPr>
+                <w:i w:val="0"/>
+              </w:rPr>
+            </w:pPr>
+            <w:r>
+              <w:rPr>
+                <w:bCs/>
+                <w:i w:val="0"/>
+                <w:iCs w:val="0"/>
+                <w:color w:val="auto"/>
+              </w:rPr>
+              <w:t>Tổng</w:t>
+            </w:r>
+          </w:p>
+        </w:tc>
+        <w:tc>
+          <w:tcPr>
+            <w:tcW w:w="1170" w:type="dxa"/>
+          </w:tcPr>
+          <w:p>
+            <w:pPr>
+              <w:pStyle w:val="InsertCaption"/>
+              <w:spacing w:line="276" w:lineRule="auto"/>
+              <w:ind w:left="0"/>
+              <w:rPr>
+                <w:bCs/>
+                <w:i w:val="0"/>
+                <w:iCs w:val="0"/>
+                <w:color w:val="auto"/>
+              </w:rPr>
+            </w:pPr>
+            <w:r>
+              <w:rPr>
+                <w:bCs/>
+                <w:i w:val="0"/>
+                <w:iCs w:val="0"/>
+                <w:color w:val="auto"/>
+              </w:rPr>
+              <w:t>298</w:t>
+            </w:r>
+          </w:p>
+        </w:tc>
+        <w:tc>
+          <w:tcPr>
+            <w:tcW w:w="720" w:type="dxa"/>
+          </w:tcPr>
+          <w:p>
+            <w:pPr>
+              <w:pStyle w:val="InsertCaption"/>
+              <w:spacing w:line="276" w:lineRule="auto"/>
+              <w:ind w:left="0"/>
+              <w:rPr>
+                <w:i w:val="0"/>
+              </w:rPr>
+            </w:pPr>
+            <w:r>
+              <w:rPr>
+                <w:i w:val="0"/>
+              </w:rPr>
+              <w:t>17.86</w:t>
+            </w:r>
+          </w:p>
+        </w:tc>
+        <w:tc>
+          <w:tcPr>
+            <w:tcW w:w="720" w:type="dxa"/>
+          </w:tcPr>
+          <w:p>
+            <w:pPr>
+              <w:pStyle w:val="InsertCaption"/>
+              <w:spacing w:line="276" w:lineRule="auto"/>
+              <w:ind w:left="0"/>
+              <w:rPr>
+                <w:i w:val="0"/>
+              </w:rPr>
+            </w:pPr>
+            <w:r>
+              <w:rPr>
+                <w:i w:val="0"/>
+              </w:rPr>
+              <w:t>6.75</w:t>
+            </w:r>
+          </w:p>
+        </w:tc>
+        <w:tc>
+          <w:tcPr>
+            <w:tcW w:w="810" w:type="dxa"/>
+          </w:tcPr>
+          <w:p>
+            <w:pPr>
+              <w:pStyle w:val="InsertCaption"/>
+              <w:spacing w:line="276" w:lineRule="auto"/>
+              <w:ind w:left="0"/>
+              <w:rPr>
+                <w:i w:val="0"/>
+              </w:rPr>
+            </w:pPr>
+            <w:r>
+              <w:rPr>
+                <w:i w:val="0"/>
+              </w:rPr>
+              <w:t>10.45</w:t>
+            </w:r>
+          </w:p>
+        </w:tc>
+        <w:tc>
+          <w:tcPr>
+            <w:tcW w:w="846" w:type="dxa"/>
+          </w:tcPr>
+          <w:p>
+            <w:pPr>
+              <w:pStyle w:val="InsertCaption"/>
+              <w:spacing w:line="276" w:lineRule="auto"/>
+              <w:ind w:left="0"/>
+              <w:rPr>
+                <w:i w:val="0"/>
+              </w:rPr>
+            </w:pPr>
+            <w:r>
+              <w:rPr>
+                <w:i w:val="0"/>
+              </w:rPr>
+              <w:t>1.89</w:t>
+            </w:r>
+          </w:p>
+        </w:tc>
+        <w:tc>
+          <w:tcPr>
+            <w:tcW w:w="1350" w:type="dxa"/>
+          </w:tcPr>
+          <w:p>
+            <w:pPr>
+              <w:pStyle w:val="InsertCaption"/>
+              <w:spacing w:line="276" w:lineRule="auto"/>
+              <w:ind w:left="0"/>
+              <w:rPr>
+                <w:i w:val="0"/>
+              </w:rPr>
+            </w:pPr>
+            <w:r>
+              <w:rPr>
+                <w:i w:val="0"/>
+              </w:rPr>
+              <w:t>9</w:t>
             </w:r>
           </w:p>
         </w:tc>
@@ -41442,10 +42040,7 @@
         </w:rPr>
       </w:pPr>
       <w:r>
-        <w:t>Bảng 4.2</w:t>
-      </w:r>
-      <w:r>
-        <w:t>: Bảng chi phí cần thiết</w:t>
+        <w:t>Bảng 4.2: Bảng chi phí cần thiết</w:t>
       </w:r>
     </w:p>
     <w:p>
@@ -41454,16 +42049,14 @@
         <w:spacing w:line="276" w:lineRule="auto"/>
         <w:jc w:val="left"/>
         <w:rPr>
-          <w:b/>
           <w:i w:val="0"/>
         </w:rPr>
       </w:pPr>
       <w:r>
         <w:rPr>
-          <w:b/>
           <w:i w:val="0"/>
         </w:rPr>
-        <w:t>Chú thích:</w:t>
+        <w:t xml:space="preserve">- Nc: Nhân công </w:t>
       </w:r>
     </w:p>
     <w:p>
@@ -41479,7 +42072,7 @@
         <w:rPr>
           <w:i w:val="0"/>
         </w:rPr>
-        <w:t xml:space="preserve">- Nc: Nhân công </w:t>
+        <w:t xml:space="preserve">- Vp: Văn phòng </w:t>
       </w:r>
     </w:p>
     <w:p>
@@ -41495,7 +42088,7 @@
         <w:rPr>
           <w:i w:val="0"/>
         </w:rPr>
-        <w:t xml:space="preserve">- Vp: Văn phòng </w:t>
+        <w:t xml:space="preserve">- Ttb: Trang thiết bị </w:t>
       </w:r>
     </w:p>
     <w:p>
@@ -41504,23 +42097,6 @@
         <w:spacing w:line="276" w:lineRule="auto"/>
         <w:jc w:val="left"/>
         <w:rPr>
-          <w:i w:val="0"/>
-        </w:rPr>
-      </w:pPr>
-      <w:r>
-        <w:rPr>
-          <w:i w:val="0"/>
-        </w:rPr>
-        <w:t xml:space="preserve">- Ttb: Trang thiết bị </w:t>
-      </w:r>
-    </w:p>
-    <w:p>
-      <w:pPr>
-        <w:pStyle w:val="InsertCaption"/>
-        <w:spacing w:line="276" w:lineRule="auto"/>
-        <w:jc w:val="left"/>
-        <w:rPr>
-          <w:b/>
           <w:i w:val="0"/>
         </w:rPr>
       </w:pPr>
@@ -41544,7 +42120,7 @@
           <w:color w:val="auto"/>
         </w:rPr>
       </w:pPr>
-      <w:bookmarkStart w:id="49" w:name="_Toc130288114"/>
+      <w:bookmarkStart w:id="49" w:name="_Toc130331846"/>
       <w:r>
         <w:rPr>
           <w:b/>
@@ -41572,7 +42148,7 @@
           <w:color w:val="auto"/>
         </w:rPr>
       </w:pPr>
-      <w:bookmarkStart w:id="50" w:name="_Toc130288115"/>
+      <w:bookmarkStart w:id="50" w:name="_Toc130331847"/>
       <w:r>
         <w:rPr>
           <w:b/>
@@ -41751,7 +42327,7 @@
           <w:i w:val="0"/>
         </w:rPr>
       </w:pPr>
-      <w:bookmarkStart w:id="51" w:name="_Toc130288116"/>
+      <w:bookmarkStart w:id="51" w:name="_Toc130331848"/>
       <w:r>
         <w:rPr>
           <w:b/>
@@ -41779,7 +42355,7 @@
           <w:i w:val="0"/>
         </w:rPr>
       </w:pPr>
-      <w:bookmarkStart w:id="52" w:name="_Toc130288117"/>
+      <w:bookmarkStart w:id="52" w:name="_Toc130331849"/>
       <w:r>
         <w:rPr>
           <w:b/>
@@ -41969,7 +42545,7 @@
           <w:color w:val="auto"/>
         </w:rPr>
       </w:pPr>
-      <w:bookmarkStart w:id="53" w:name="_Toc130288118"/>
+      <w:bookmarkStart w:id="53" w:name="_Toc130331850"/>
       <w:r>
         <w:rPr>
           <w:b/>
@@ -42080,7 +42656,7 @@
           <w:i w:val="0"/>
         </w:rPr>
       </w:pPr>
-      <w:bookmarkStart w:id="54" w:name="_Toc130288119"/>
+      <w:bookmarkStart w:id="54" w:name="_Toc130331851"/>
       <w:r>
         <w:rPr>
           <w:b/>
@@ -42190,11 +42766,16 @@
               <w:pStyle w:val="InsertCaption"/>
               <w:spacing w:line="276" w:lineRule="auto"/>
               <w:ind w:left="0"/>
-              <w:jc w:val="left"/>
-              <w:rPr>
-                <w:i w:val="0"/>
-              </w:rPr>
-            </w:pPr>
+              <w:rPr>
+                <w:i w:val="0"/>
+              </w:rPr>
+            </w:pPr>
+            <w:r>
+              <w:rPr>
+                <w:i w:val="0"/>
+              </w:rPr>
+              <w:t>10/2/2023</w:t>
+            </w:r>
           </w:p>
         </w:tc>
         <w:tc>
@@ -42303,11 +42884,16 @@
               <w:pStyle w:val="InsertCaption"/>
               <w:spacing w:line="276" w:lineRule="auto"/>
               <w:ind w:left="0"/>
-              <w:jc w:val="left"/>
-              <w:rPr>
-                <w:i w:val="0"/>
-              </w:rPr>
-            </w:pPr>
+              <w:rPr>
+                <w:i w:val="0"/>
+              </w:rPr>
+            </w:pPr>
+            <w:r>
+              <w:rPr>
+                <w:i w:val="0"/>
+              </w:rPr>
+              <w:t>17/2/2023</w:t>
+            </w:r>
           </w:p>
         </w:tc>
         <w:tc>
@@ -42471,10 +43057,28 @@
           </w:tcPr>
           <w:p>
             <w:pPr>
-              <w:pStyle w:val="InsertCaption"/>
-              <w:spacing w:line="276" w:lineRule="auto"/>
-              <w:ind w:left="0"/>
-              <w:jc w:val="left"/>
+              <w:jc w:val="center"/>
+              <w:rPr>
+                <w:rFonts w:cs="Times New Roman"/>
+                <w:color w:val="000000"/>
+                <w:szCs w:val="28"/>
+              </w:rPr>
+            </w:pPr>
+            <w:r>
+              <w:rPr>
+                <w:rFonts w:cs="Times New Roman"/>
+                <w:color w:val="000000"/>
+                <w:szCs w:val="28"/>
+              </w:rPr>
+              <w:lastRenderedPageBreak/>
+              <w:t>24/2/2023</w:t>
+            </w:r>
+          </w:p>
+          <w:p>
+            <w:pPr>
+              <w:pStyle w:val="InsertCaption"/>
+              <w:spacing w:line="276" w:lineRule="auto"/>
+              <w:ind w:left="0"/>
               <w:rPr>
                 <w:i w:val="0"/>
               </w:rPr>
@@ -42669,10 +43273,35 @@
           </w:tcPr>
           <w:p>
             <w:pPr>
-              <w:pStyle w:val="InsertCaption"/>
-              <w:spacing w:line="276" w:lineRule="auto"/>
-              <w:ind w:left="0"/>
-              <w:jc w:val="left"/>
+              <w:jc w:val="center"/>
+              <w:rPr>
+                <w:rFonts w:cs="Times New Roman"/>
+                <w:color w:val="000000"/>
+                <w:szCs w:val="28"/>
+              </w:rPr>
+            </w:pPr>
+            <w:r>
+              <w:rPr>
+                <w:rFonts w:cs="Times New Roman"/>
+                <w:color w:val="000000"/>
+                <w:szCs w:val="28"/>
+              </w:rPr>
+              <w:t>15</w:t>
+            </w:r>
+            <w:r>
+              <w:rPr>
+                <w:rFonts w:cs="Times New Roman"/>
+                <w:color w:val="000000"/>
+                <w:szCs w:val="28"/>
+              </w:rPr>
+              <w:t>/3/2023</w:t>
+            </w:r>
+          </w:p>
+          <w:p>
+            <w:pPr>
+              <w:pStyle w:val="InsertCaption"/>
+              <w:spacing w:line="276" w:lineRule="auto"/>
+              <w:ind w:left="0"/>
               <w:rPr>
                 <w:i w:val="0"/>
               </w:rPr>
@@ -42872,6 +43501,25 @@
           <w:tcPr>
             <w:tcW w:w="1868" w:type="dxa"/>
           </w:tcPr>
+          <w:p>
+            <w:pPr>
+              <w:jc w:val="center"/>
+              <w:rPr>
+                <w:rFonts w:cs="Times New Roman"/>
+                <w:color w:val="000000"/>
+                <w:szCs w:val="28"/>
+              </w:rPr>
+            </w:pPr>
+            <w:r>
+              <w:rPr>
+                <w:rFonts w:cs="Times New Roman"/>
+                <w:color w:val="000000"/>
+                <w:szCs w:val="28"/>
+              </w:rPr>
+              <w:lastRenderedPageBreak/>
+              <w:t>24/3/2023</w:t>
+            </w:r>
+          </w:p>
           <w:p>
             <w:pPr>
               <w:pStyle w:val="InsertCaption"/>
@@ -43074,7 +43722,7 @@
           <w:i w:val="0"/>
         </w:rPr>
       </w:pPr>
-      <w:bookmarkStart w:id="55" w:name="_Toc130288120"/>
+      <w:bookmarkStart w:id="55" w:name="_Toc130331852"/>
       <w:r>
         <w:rPr>
           <w:b/>
@@ -46404,7 +47052,7 @@
           <w:i w:val="0"/>
         </w:rPr>
       </w:pPr>
-      <w:bookmarkStart w:id="56" w:name="_Toc130288121"/>
+      <w:bookmarkStart w:id="56" w:name="_Toc130331853"/>
       <w:r>
         <w:rPr>
           <w:b/>
@@ -46426,7 +47074,7 @@
           <w:i w:val="0"/>
         </w:rPr>
       </w:pPr>
-      <w:bookmarkStart w:id="57" w:name="_Toc130288122"/>
+      <w:bookmarkStart w:id="57" w:name="_Toc130331854"/>
       <w:r>
         <w:rPr>
           <w:b/>
@@ -46739,10 +47387,27 @@
           </w:tcPr>
           <w:p>
             <w:pPr>
-              <w:pStyle w:val="InsertCaption"/>
-              <w:spacing w:line="276" w:lineRule="auto"/>
-              <w:ind w:left="0"/>
-              <w:jc w:val="left"/>
+              <w:jc w:val="center"/>
+              <w:rPr>
+                <w:rFonts w:cs="Times New Roman"/>
+                <w:color w:val="000000"/>
+                <w:szCs w:val="28"/>
+              </w:rPr>
+            </w:pPr>
+            <w:r>
+              <w:rPr>
+                <w:rFonts w:cs="Times New Roman"/>
+                <w:color w:val="000000"/>
+                <w:szCs w:val="28"/>
+              </w:rPr>
+              <w:t>6/2/2023</w:t>
+            </w:r>
+          </w:p>
+          <w:p>
+            <w:pPr>
+              <w:pStyle w:val="InsertCaption"/>
+              <w:spacing w:line="276" w:lineRule="auto"/>
+              <w:ind w:left="0"/>
               <w:rPr>
                 <w:i w:val="0"/>
               </w:rPr>
@@ -46758,11 +47423,16 @@
               <w:pStyle w:val="InsertCaption"/>
               <w:spacing w:line="276" w:lineRule="auto"/>
               <w:ind w:left="0"/>
-              <w:jc w:val="left"/>
-              <w:rPr>
-                <w:i w:val="0"/>
-              </w:rPr>
-            </w:pPr>
+              <w:rPr>
+                <w:i w:val="0"/>
+              </w:rPr>
+            </w:pPr>
+            <w:r>
+              <w:rPr>
+                <w:i w:val="0"/>
+              </w:rPr>
+              <w:t>51 ngày</w:t>
+            </w:r>
           </w:p>
         </w:tc>
       </w:tr>
@@ -46883,10 +47553,27 @@
           </w:tcPr>
           <w:p>
             <w:pPr>
-              <w:pStyle w:val="InsertCaption"/>
-              <w:spacing w:line="276" w:lineRule="auto"/>
-              <w:ind w:left="0"/>
-              <w:jc w:val="left"/>
+              <w:jc w:val="center"/>
+              <w:rPr>
+                <w:rFonts w:cs="Times New Roman"/>
+                <w:color w:val="000000"/>
+                <w:szCs w:val="28"/>
+              </w:rPr>
+            </w:pPr>
+            <w:r>
+              <w:rPr>
+                <w:rFonts w:cs="Times New Roman"/>
+                <w:color w:val="000000"/>
+                <w:szCs w:val="28"/>
+              </w:rPr>
+              <w:t>6/2/2023</w:t>
+            </w:r>
+          </w:p>
+          <w:p>
+            <w:pPr>
+              <w:pStyle w:val="InsertCaption"/>
+              <w:spacing w:line="276" w:lineRule="auto"/>
+              <w:ind w:left="0"/>
               <w:rPr>
                 <w:i w:val="0"/>
               </w:rPr>
@@ -46902,11 +47589,16 @@
               <w:pStyle w:val="InsertCaption"/>
               <w:spacing w:line="276" w:lineRule="auto"/>
               <w:ind w:left="0"/>
-              <w:jc w:val="left"/>
-              <w:rPr>
-                <w:i w:val="0"/>
-              </w:rPr>
-            </w:pPr>
+              <w:rPr>
+                <w:i w:val="0"/>
+              </w:rPr>
+            </w:pPr>
+            <w:r>
+              <w:rPr>
+                <w:i w:val="0"/>
+              </w:rPr>
+              <w:t>51 ngày</w:t>
+            </w:r>
           </w:p>
         </w:tc>
       </w:tr>
@@ -47027,10 +47719,27 @@
           </w:tcPr>
           <w:p>
             <w:pPr>
-              <w:pStyle w:val="InsertCaption"/>
-              <w:spacing w:line="276" w:lineRule="auto"/>
-              <w:ind w:left="0"/>
-              <w:jc w:val="left"/>
+              <w:jc w:val="center"/>
+              <w:rPr>
+                <w:rFonts w:cs="Times New Roman"/>
+                <w:color w:val="000000"/>
+                <w:szCs w:val="28"/>
+              </w:rPr>
+            </w:pPr>
+            <w:r>
+              <w:rPr>
+                <w:rFonts w:cs="Times New Roman"/>
+                <w:color w:val="000000"/>
+                <w:szCs w:val="28"/>
+              </w:rPr>
+              <w:t>6/2/2023</w:t>
+            </w:r>
+          </w:p>
+          <w:p>
+            <w:pPr>
+              <w:pStyle w:val="InsertCaption"/>
+              <w:spacing w:line="276" w:lineRule="auto"/>
+              <w:ind w:left="0"/>
               <w:rPr>
                 <w:i w:val="0"/>
               </w:rPr>
@@ -47046,11 +47755,16 @@
               <w:pStyle w:val="InsertCaption"/>
               <w:spacing w:line="276" w:lineRule="auto"/>
               <w:ind w:left="0"/>
-              <w:jc w:val="left"/>
-              <w:rPr>
-                <w:i w:val="0"/>
-              </w:rPr>
-            </w:pPr>
+              <w:rPr>
+                <w:i w:val="0"/>
+              </w:rPr>
+            </w:pPr>
+            <w:r>
+              <w:rPr>
+                <w:i w:val="0"/>
+              </w:rPr>
+              <w:t>51 ngày</w:t>
+            </w:r>
           </w:p>
         </w:tc>
       </w:tr>
@@ -47172,10 +47886,27 @@
           </w:tcPr>
           <w:p>
             <w:pPr>
-              <w:pStyle w:val="InsertCaption"/>
-              <w:spacing w:line="276" w:lineRule="auto"/>
-              <w:ind w:left="0"/>
-              <w:jc w:val="left"/>
+              <w:jc w:val="center"/>
+              <w:rPr>
+                <w:rFonts w:cs="Times New Roman"/>
+                <w:color w:val="000000"/>
+                <w:szCs w:val="28"/>
+              </w:rPr>
+            </w:pPr>
+            <w:r>
+              <w:rPr>
+                <w:rFonts w:cs="Times New Roman"/>
+                <w:color w:val="000000"/>
+                <w:szCs w:val="28"/>
+              </w:rPr>
+              <w:t>6/2/2023</w:t>
+            </w:r>
+          </w:p>
+          <w:p>
+            <w:pPr>
+              <w:pStyle w:val="InsertCaption"/>
+              <w:spacing w:line="276" w:lineRule="auto"/>
+              <w:ind w:left="0"/>
               <w:rPr>
                 <w:i w:val="0"/>
               </w:rPr>
@@ -47191,11 +47922,16 @@
               <w:pStyle w:val="InsertCaption"/>
               <w:spacing w:line="276" w:lineRule="auto"/>
               <w:ind w:left="0"/>
-              <w:jc w:val="left"/>
-              <w:rPr>
-                <w:i w:val="0"/>
-              </w:rPr>
-            </w:pPr>
+              <w:rPr>
+                <w:i w:val="0"/>
+              </w:rPr>
+            </w:pPr>
+            <w:r>
+              <w:rPr>
+                <w:i w:val="0"/>
+              </w:rPr>
+              <w:t>51 ngày</w:t>
+            </w:r>
           </w:p>
         </w:tc>
       </w:tr>
@@ -47316,10 +48052,27 @@
           </w:tcPr>
           <w:p>
             <w:pPr>
-              <w:pStyle w:val="InsertCaption"/>
-              <w:spacing w:line="276" w:lineRule="auto"/>
-              <w:ind w:left="0"/>
-              <w:jc w:val="left"/>
+              <w:jc w:val="center"/>
+              <w:rPr>
+                <w:rFonts w:cs="Times New Roman"/>
+                <w:color w:val="000000"/>
+                <w:szCs w:val="28"/>
+              </w:rPr>
+            </w:pPr>
+            <w:r>
+              <w:rPr>
+                <w:rFonts w:cs="Times New Roman"/>
+                <w:color w:val="000000"/>
+                <w:szCs w:val="28"/>
+              </w:rPr>
+              <w:t>6/2/2023</w:t>
+            </w:r>
+          </w:p>
+          <w:p>
+            <w:pPr>
+              <w:pStyle w:val="InsertCaption"/>
+              <w:spacing w:line="276" w:lineRule="auto"/>
+              <w:ind w:left="0"/>
               <w:rPr>
                 <w:i w:val="0"/>
               </w:rPr>
@@ -47335,11 +48088,16 @@
               <w:pStyle w:val="InsertCaption"/>
               <w:spacing w:line="276" w:lineRule="auto"/>
               <w:ind w:left="0"/>
-              <w:jc w:val="left"/>
-              <w:rPr>
-                <w:i w:val="0"/>
-              </w:rPr>
-            </w:pPr>
+              <w:rPr>
+                <w:i w:val="0"/>
+              </w:rPr>
+            </w:pPr>
+            <w:r>
+              <w:rPr>
+                <w:i w:val="0"/>
+              </w:rPr>
+              <w:t>51 ngày</w:t>
+            </w:r>
           </w:p>
         </w:tc>
       </w:tr>
@@ -47460,10 +48218,27 @@
           </w:tcPr>
           <w:p>
             <w:pPr>
-              <w:pStyle w:val="InsertCaption"/>
-              <w:spacing w:line="276" w:lineRule="auto"/>
-              <w:ind w:left="0"/>
-              <w:jc w:val="left"/>
+              <w:jc w:val="center"/>
+              <w:rPr>
+                <w:rFonts w:cs="Times New Roman"/>
+                <w:color w:val="000000"/>
+                <w:szCs w:val="28"/>
+              </w:rPr>
+            </w:pPr>
+            <w:r>
+              <w:rPr>
+                <w:rFonts w:cs="Times New Roman"/>
+                <w:color w:val="000000"/>
+                <w:szCs w:val="28"/>
+              </w:rPr>
+              <w:t>6/2/2023</w:t>
+            </w:r>
+          </w:p>
+          <w:p>
+            <w:pPr>
+              <w:pStyle w:val="InsertCaption"/>
+              <w:spacing w:line="276" w:lineRule="auto"/>
+              <w:ind w:left="0"/>
               <w:rPr>
                 <w:i w:val="0"/>
               </w:rPr>
@@ -47479,11 +48254,16 @@
               <w:pStyle w:val="InsertCaption"/>
               <w:spacing w:line="276" w:lineRule="auto"/>
               <w:ind w:left="0"/>
-              <w:jc w:val="left"/>
-              <w:rPr>
-                <w:i w:val="0"/>
-              </w:rPr>
-            </w:pPr>
+              <w:rPr>
+                <w:i w:val="0"/>
+              </w:rPr>
+            </w:pPr>
+            <w:r>
+              <w:rPr>
+                <w:i w:val="0"/>
+              </w:rPr>
+              <w:t>51 ngày</w:t>
+            </w:r>
           </w:p>
         </w:tc>
       </w:tr>
@@ -47588,7 +48368,7 @@
           <w:i w:val="0"/>
         </w:rPr>
       </w:pPr>
-      <w:bookmarkStart w:id="58" w:name="_Toc130288123"/>
+      <w:bookmarkStart w:id="58" w:name="_Toc130331855"/>
       <w:r>
         <w:rPr>
           <w:b/>
@@ -47610,7 +48390,7 @@
           <w:i w:val="0"/>
         </w:rPr>
       </w:pPr>
-      <w:bookmarkStart w:id="59" w:name="_Toc130288124"/>
+      <w:bookmarkStart w:id="59" w:name="_Toc130331856"/>
       <w:r>
         <w:rPr>
           <w:b/>
@@ -47815,7 +48595,13 @@
               <w:rPr>
                 <w:i w:val="0"/>
               </w:rPr>
-              <w:t xml:space="preserve">Lập trình viên </w:t>
+              <w:t>Lead, BA, Coder, Cấu hình</w:t>
+            </w:r>
+            <w:r>
+              <w:rPr>
+                <w:i w:val="0"/>
+              </w:rPr>
+              <w:t xml:space="preserve"> </w:t>
             </w:r>
           </w:p>
         </w:tc>
@@ -47905,7 +48691,7 @@
               <w:rPr>
                 <w:i w:val="0"/>
               </w:rPr>
-              <w:t>Lập trình viên</w:t>
+              <w:t>Coder, Tester, Quản trị CSDL</w:t>
             </w:r>
           </w:p>
         </w:tc>
@@ -47961,7 +48747,7 @@
           <w:i w:val="0"/>
         </w:rPr>
       </w:pPr>
-      <w:bookmarkStart w:id="60" w:name="_Toc130288125"/>
+      <w:bookmarkStart w:id="60" w:name="_Toc130331857"/>
       <w:r>
         <w:rPr>
           <w:b/>
@@ -48704,38 +49490,14 @@
       <w:pPr>
         <w:pStyle w:val="InsertCaption"/>
         <w:spacing w:line="276" w:lineRule="auto"/>
-        <w:ind w:left="0"/>
         <w:jc w:val="left"/>
+        <w:outlineLvl w:val="1"/>
         <w:rPr>
           <w:b/>
           <w:i w:val="0"/>
         </w:rPr>
       </w:pPr>
-    </w:p>
-    <w:p>
-      <w:pPr>
-        <w:pStyle w:val="InsertCaption"/>
-        <w:spacing w:line="276" w:lineRule="auto"/>
-        <w:ind w:left="0"/>
-        <w:jc w:val="left"/>
-        <w:rPr>
-          <w:b/>
-          <w:i w:val="0"/>
-        </w:rPr>
-      </w:pPr>
-    </w:p>
-    <w:p>
-      <w:pPr>
-        <w:pStyle w:val="InsertCaption"/>
-        <w:spacing w:line="276" w:lineRule="auto"/>
-        <w:jc w:val="left"/>
-        <w:outlineLvl w:val="1"/>
-        <w:rPr>
-          <w:b/>
-          <w:i w:val="0"/>
-        </w:rPr>
-      </w:pPr>
-      <w:bookmarkStart w:id="61" w:name="_Toc130288126"/>
+      <w:bookmarkStart w:id="61" w:name="_Toc130331858"/>
       <w:r>
         <w:rPr>
           <w:b/>
@@ -48778,11 +49540,38 @@
             <v:path o:extrusionok="f" gradientshapeok="t" o:connecttype="rect"/>
             <o:lock v:ext="edit" aspectratio="t"/>
           </v:shapetype>
-          <v:shape id="_x0000_i1025" type="#_x0000_t75" style="width:466.95pt;height:156.85pt">
+          <v:shape id="_x0000_i1025" type="#_x0000_t75" style="width:467pt;height:156.5pt">
             <v:imagedata r:id="rId10" o:title="map"/>
           </v:shape>
         </w:pict>
       </w:r>
+    </w:p>
+    <w:p>
+      <w:pPr>
+        <w:pStyle w:val="InsertCaption"/>
+        <w:spacing w:line="276" w:lineRule="auto"/>
+        <w:rPr>
+          <w:i w:val="0"/>
+        </w:rPr>
+      </w:pPr>
+    </w:p>
+    <w:p>
+      <w:pPr>
+        <w:pStyle w:val="InsertCaption"/>
+        <w:spacing w:line="276" w:lineRule="auto"/>
+        <w:rPr>
+          <w:i w:val="0"/>
+        </w:rPr>
+      </w:pPr>
+    </w:p>
+    <w:p>
+      <w:pPr>
+        <w:pStyle w:val="InsertCaption"/>
+        <w:spacing w:line="276" w:lineRule="auto"/>
+        <w:rPr>
+          <w:i w:val="0"/>
+        </w:rPr>
+      </w:pPr>
     </w:p>
     <w:p>
       <w:pPr>
@@ -48795,7 +49584,7 @@
           <w:i w:val="0"/>
         </w:rPr>
       </w:pPr>
-      <w:bookmarkStart w:id="62" w:name="_Toc130288127"/>
+      <w:bookmarkStart w:id="62" w:name="_Toc130331859"/>
       <w:r>
         <w:rPr>
           <w:b/>
@@ -48816,7 +49605,7 @@
           <w:i w:val="0"/>
         </w:rPr>
       </w:pPr>
-      <w:bookmarkStart w:id="63" w:name="_Toc130288128"/>
+      <w:bookmarkStart w:id="63" w:name="_Toc130331860"/>
       <w:r>
         <w:rPr>
           <w:b/>
@@ -50168,45 +50957,12 @@
         <w:pStyle w:val="InsertCaption"/>
         <w:spacing w:line="276" w:lineRule="auto"/>
         <w:jc w:val="left"/>
-        <w:rPr>
-          <w:b/>
+        <w:outlineLvl w:val="2"/>
+        <w:rPr>
           <w:i w:val="0"/>
         </w:rPr>
       </w:pPr>
-    </w:p>
-    <w:p>
-      <w:pPr>
-        <w:pStyle w:val="InsertCaption"/>
-        <w:spacing w:line="276" w:lineRule="auto"/>
-        <w:jc w:val="left"/>
-        <w:rPr>
-          <w:b/>
-          <w:i w:val="0"/>
-        </w:rPr>
-      </w:pPr>
-    </w:p>
-    <w:p>
-      <w:pPr>
-        <w:pStyle w:val="InsertCaption"/>
-        <w:spacing w:line="276" w:lineRule="auto"/>
-        <w:jc w:val="left"/>
-        <w:rPr>
-          <w:b/>
-          <w:i w:val="0"/>
-        </w:rPr>
-      </w:pPr>
-    </w:p>
-    <w:p>
-      <w:pPr>
-        <w:pStyle w:val="InsertCaption"/>
-        <w:spacing w:line="276" w:lineRule="auto"/>
-        <w:jc w:val="left"/>
-        <w:outlineLvl w:val="2"/>
-        <w:rPr>
-          <w:i w:val="0"/>
-        </w:rPr>
-      </w:pPr>
-      <w:bookmarkStart w:id="64" w:name="_Toc130288129"/>
+      <w:bookmarkStart w:id="64" w:name="_Toc130331861"/>
       <w:r>
         <w:rPr>
           <w:b/>
@@ -53545,16 +54301,7 @@
       <w:pPr>
         <w:pStyle w:val="InsertCaption"/>
         <w:spacing w:line="276" w:lineRule="auto"/>
-        <w:jc w:val="left"/>
-        <w:rPr>
-          <w:i w:val="0"/>
-        </w:rPr>
-      </w:pPr>
-    </w:p>
-    <w:p>
-      <w:pPr>
-        <w:pStyle w:val="InsertCaption"/>
-        <w:spacing w:line="276" w:lineRule="auto"/>
+        <w:ind w:left="0"/>
         <w:jc w:val="left"/>
         <w:rPr>
           <w:i w:val="0"/>
@@ -53571,12 +54318,13 @@
           <w:i w:val="0"/>
         </w:rPr>
       </w:pPr>
-      <w:bookmarkStart w:id="65" w:name="_Toc130288130"/>
+      <w:bookmarkStart w:id="65" w:name="_Toc130331862"/>
       <w:r>
         <w:rPr>
           <w:b/>
           <w:i w:val="0"/>
         </w:rPr>
+        <w:lastRenderedPageBreak/>
         <w:t>CHƯƠNG 7: QUẢN LÝ CẤU HÌNH</w:t>
       </w:r>
       <w:bookmarkEnd w:id="65"/>
@@ -53592,7 +54340,7 @@
           <w:i w:val="0"/>
         </w:rPr>
       </w:pPr>
-      <w:bookmarkStart w:id="66" w:name="_Toc130288131"/>
+      <w:bookmarkStart w:id="66" w:name="_Toc130331863"/>
       <w:r>
         <w:rPr>
           <w:b/>
@@ -53778,7 +54526,7 @@
           <w:i w:val="0"/>
         </w:rPr>
       </w:pPr>
-      <w:bookmarkStart w:id="67" w:name="_Toc130288132"/>
+      <w:bookmarkStart w:id="67" w:name="_Toc130331864"/>
       <w:r>
         <w:rPr>
           <w:b/>
@@ -54085,7 +54833,47 @@
               <w:rPr>
                 <w:i w:val="0"/>
               </w:rPr>
-              <w:t>Thành viên đội quản lý dự án</w:t>
+              <w:t>Coder</w:t>
+            </w:r>
+          </w:p>
+          <w:p>
+            <w:pPr>
+              <w:pStyle w:val="InsertCaption"/>
+              <w:numPr>
+                <w:ilvl w:val="0"/>
+                <w:numId w:val="19"/>
+              </w:numPr>
+              <w:spacing w:line="276" w:lineRule="auto"/>
+              <w:jc w:val="left"/>
+              <w:rPr>
+                <w:i w:val="0"/>
+              </w:rPr>
+            </w:pPr>
+            <w:r>
+              <w:rPr>
+                <w:i w:val="0"/>
+              </w:rPr>
+              <w:t>BA</w:t>
+            </w:r>
+          </w:p>
+          <w:p>
+            <w:pPr>
+              <w:pStyle w:val="InsertCaption"/>
+              <w:numPr>
+                <w:ilvl w:val="0"/>
+                <w:numId w:val="19"/>
+              </w:numPr>
+              <w:spacing w:line="276" w:lineRule="auto"/>
+              <w:jc w:val="left"/>
+              <w:rPr>
+                <w:i w:val="0"/>
+              </w:rPr>
+            </w:pPr>
+            <w:r>
+              <w:rPr>
+                <w:i w:val="0"/>
+              </w:rPr>
+              <w:t>Cấu hình</w:t>
             </w:r>
           </w:p>
         </w:tc>
@@ -54226,7 +55014,6 @@
               <w:rPr>
                 <w:i w:val="0"/>
               </w:rPr>
-              <w:lastRenderedPageBreak/>
               <w:t>2</w:t>
             </w:r>
           </w:p>
@@ -54286,7 +55073,7 @@
               <w:rPr>
                 <w:i w:val="0"/>
               </w:rPr>
-              <w:t>Thành viên đội quản lý dự án</w:t>
+              <w:t>Coder</w:t>
             </w:r>
           </w:p>
           <w:p>
@@ -54306,7 +55093,28 @@
               <w:rPr>
                 <w:i w:val="0"/>
               </w:rPr>
-              <w:t>Kỹ sư quản lý cấu hình</w:t>
+              <w:t>Quản trị CSDL</w:t>
+            </w:r>
+          </w:p>
+          <w:p>
+            <w:pPr>
+              <w:pStyle w:val="InsertCaption"/>
+              <w:numPr>
+                <w:ilvl w:val="0"/>
+                <w:numId w:val="19"/>
+              </w:numPr>
+              <w:spacing w:line="276" w:lineRule="auto"/>
+              <w:jc w:val="left"/>
+              <w:rPr>
+                <w:i w:val="0"/>
+              </w:rPr>
+            </w:pPr>
+            <w:r>
+              <w:rPr>
+                <w:i w:val="0"/>
+              </w:rPr>
+              <w:lastRenderedPageBreak/>
+              <w:t>Tester</w:t>
             </w:r>
           </w:p>
         </w:tc>
@@ -54337,6 +55145,7 @@
               <w:rPr>
                 <w:i w:val="0"/>
               </w:rPr>
+              <w:lastRenderedPageBreak/>
               <w:t>Thành viên đội quản lý dự án</w:t>
             </w:r>
           </w:p>
@@ -54357,6 +55166,7 @@
               <w:rPr>
                 <w:i w:val="0"/>
               </w:rPr>
+              <w:lastRenderedPageBreak/>
               <w:t>Thực hiện đúng các công việc của dự án theo cấu hình đã định.</w:t>
             </w:r>
           </w:p>
@@ -54433,6 +55243,7 @@
         </w:rPr>
       </w:pPr>
       <w:r>
+        <w:lastRenderedPageBreak/>
         <w:t>Bảng 7. 1: Bảng nhiệm vụ từng thành viên</w:t>
       </w:r>
     </w:p>
@@ -54447,7 +55258,7 @@
           <w:i w:val="0"/>
         </w:rPr>
       </w:pPr>
-      <w:bookmarkStart w:id="68" w:name="_Toc130288133"/>
+      <w:bookmarkStart w:id="68" w:name="_Toc130331865"/>
       <w:r>
         <w:rPr>
           <w:b/>
@@ -54468,7 +55279,7 @@
           <w:i w:val="0"/>
         </w:rPr>
       </w:pPr>
-      <w:bookmarkStart w:id="69" w:name="_Toc130288134"/>
+      <w:bookmarkStart w:id="69" w:name="_Toc130331866"/>
       <w:r>
         <w:rPr>
           <w:b/>
@@ -54572,7 +55383,7 @@
           <w:i w:val="0"/>
         </w:rPr>
       </w:pPr>
-      <w:bookmarkStart w:id="70" w:name="_Toc130288135"/>
+      <w:bookmarkStart w:id="70" w:name="_Toc130331867"/>
       <w:r>
         <w:rPr>
           <w:b/>
@@ -54627,7 +55438,7 @@
           <w:i w:val="0"/>
         </w:rPr>
       </w:pPr>
-      <w:bookmarkStart w:id="71" w:name="_Toc130288136"/>
+      <w:bookmarkStart w:id="71" w:name="_Toc130331868"/>
       <w:r>
         <w:rPr>
           <w:b/>
@@ -54690,7 +55501,6 @@
         <w:rPr>
           <w:i w:val="0"/>
         </w:rPr>
-        <w:lastRenderedPageBreak/>
         <w:t>2.0. Xác định yêu cầu</w:t>
       </w:r>
     </w:p>
@@ -54711,6 +55521,7 @@
         <w:rPr>
           <w:i w:val="0"/>
         </w:rPr>
+        <w:lastRenderedPageBreak/>
         <w:t>3.0. Phân tích thiết kế</w:t>
       </w:r>
     </w:p>
@@ -54731,13 +55542,13 @@
         <w:rPr>
           <w:i w:val="0"/>
         </w:rPr>
-        <w:t>4.0. Hiện thực chức năng</w:t>
+        <w:t xml:space="preserve">4.0. </w:t>
       </w:r>
       <w:r>
         <w:rPr>
           <w:i w:val="0"/>
         </w:rPr>
-        <w:tab/>
+        <w:t>Thiết kế hệ thống</w:t>
       </w:r>
     </w:p>
     <w:p>
@@ -54757,7 +55568,7 @@
         <w:rPr>
           <w:i w:val="0"/>
         </w:rPr>
-        <w:t>5.0. Tích hợp và kiểm thử</w:t>
+        <w:t>5.0. Mã hóa</w:t>
       </w:r>
     </w:p>
     <w:p>
@@ -54777,7 +55588,13 @@
         <w:rPr>
           <w:i w:val="0"/>
         </w:rPr>
-        <w:t>6.0. Tài liệu kế thúc dự án</w:t>
+        <w:t xml:space="preserve">6.0. </w:t>
+      </w:r>
+      <w:r>
+        <w:rPr>
+          <w:i w:val="0"/>
+        </w:rPr>
+        <w:t>Kiểm thử</w:t>
       </w:r>
     </w:p>
     <w:p>
@@ -54797,7 +55614,13 @@
         <w:rPr>
           <w:i w:val="0"/>
         </w:rPr>
-        <w:t>7.0. Cài đặt và triển khai dự án</w:t>
+        <w:t xml:space="preserve">7.0. </w:t>
+      </w:r>
+      <w:r>
+        <w:rPr>
+          <w:i w:val="0"/>
+        </w:rPr>
+        <w:t>Kết thúc và bàn giao dự án</w:t>
       </w:r>
     </w:p>
     <w:p>
@@ -54820,7 +55643,7 @@
           <w:i w:val="0"/>
         </w:rPr>
       </w:pPr>
-      <w:bookmarkStart w:id="72" w:name="_Toc130288137"/>
+      <w:bookmarkStart w:id="72" w:name="_Toc130331869"/>
       <w:r>
         <w:rPr>
           <w:b/>
@@ -55588,7 +56411,7 @@
           <w:i w:val="0"/>
         </w:rPr>
       </w:pPr>
-      <w:bookmarkStart w:id="73" w:name="_Toc130288138"/>
+      <w:bookmarkStart w:id="73" w:name="_Toc130331870"/>
       <w:r>
         <w:rPr>
           <w:b/>
@@ -55729,7 +56552,7 @@
           <w:i w:val="0"/>
         </w:rPr>
         <w:pict w14:anchorId="75FDEE16">
-          <v:shape id="_x0000_i1026" type="#_x0000_t75" style="width:478.35pt;height:132.6pt">
+          <v:shape id="_x0000_i1026" type="#_x0000_t75" style="width:478pt;height:132.5pt">
             <v:imagedata r:id="rId11" o:title="tes"/>
           </v:shape>
         </w:pict>
@@ -55868,7 +56691,7 @@
           <w:i w:val="0"/>
         </w:rPr>
       </w:pPr>
-      <w:bookmarkStart w:id="74" w:name="_Toc130288139"/>
+      <w:bookmarkStart w:id="74" w:name="_Toc130331871"/>
       <w:r>
         <w:rPr>
           <w:b/>
@@ -55891,7 +56714,7 @@
           <w:i w:val="0"/>
         </w:rPr>
       </w:pPr>
-      <w:bookmarkStart w:id="75" w:name="_Toc130288140"/>
+      <w:bookmarkStart w:id="75" w:name="_Toc130331872"/>
       <w:r>
         <w:rPr>
           <w:b/>
@@ -57286,7 +58109,7 @@
           <w:i w:val="0"/>
         </w:rPr>
       </w:pPr>
-      <w:bookmarkStart w:id="76" w:name="_Toc130288141"/>
+      <w:bookmarkStart w:id="76" w:name="_Toc130331873"/>
       <w:r>
         <w:rPr>
           <w:b/>
@@ -57702,7 +58525,7 @@
           <w:i w:val="0"/>
         </w:rPr>
       </w:pPr>
-      <w:bookmarkStart w:id="77" w:name="_Toc130288142"/>
+      <w:bookmarkStart w:id="77" w:name="_Toc130331874"/>
       <w:r>
         <w:rPr>
           <w:b/>
@@ -57724,7 +58547,7 @@
           <w:i w:val="0"/>
         </w:rPr>
       </w:pPr>
-      <w:bookmarkStart w:id="78" w:name="_Toc130288143"/>
+      <w:bookmarkStart w:id="78" w:name="_Toc130331875"/>
       <w:r>
         <w:rPr>
           <w:b/>
@@ -58920,7 +59743,7 @@
           <w:i w:val="0"/>
         </w:rPr>
       </w:pPr>
-      <w:bookmarkStart w:id="79" w:name="_Toc130288144"/>
+      <w:bookmarkStart w:id="79" w:name="_Toc130331876"/>
       <w:r>
         <w:rPr>
           <w:b/>
@@ -59748,7 +60571,7 @@
           <w:i w:val="0"/>
         </w:rPr>
       </w:pPr>
-      <w:bookmarkStart w:id="80" w:name="_Toc130288145"/>
+      <w:bookmarkStart w:id="80" w:name="_Toc130331877"/>
       <w:r>
         <w:rPr>
           <w:b/>
@@ -59961,7 +60784,7 @@
           <w:i w:val="0"/>
         </w:rPr>
       </w:pPr>
-      <w:bookmarkStart w:id="81" w:name="_Toc130288146"/>
+      <w:bookmarkStart w:id="81" w:name="_Toc130331878"/>
       <w:r>
         <w:rPr>
           <w:b/>
@@ -60765,7 +61588,7 @@
           <w:i w:val="0"/>
         </w:rPr>
       </w:pPr>
-      <w:bookmarkStart w:id="82" w:name="_Toc130288147"/>
+      <w:bookmarkStart w:id="82" w:name="_Toc130331879"/>
       <w:r>
         <w:rPr>
           <w:b/>
@@ -60788,7 +61611,7 @@
           <w:i w:val="0"/>
         </w:rPr>
       </w:pPr>
-      <w:bookmarkStart w:id="83" w:name="_Toc130288148"/>
+      <w:bookmarkStart w:id="83" w:name="_Toc130331880"/>
       <w:r>
         <w:rPr>
           <w:b/>
@@ -60879,7 +61702,7 @@
       <w:pPr>
         <w:pStyle w:val="Heading2"/>
       </w:pPr>
-      <w:bookmarkStart w:id="84" w:name="_Toc130288149"/>
+      <w:bookmarkStart w:id="84" w:name="_Toc130331881"/>
       <w:r>
         <w:t>9.2. Đặt thời gian</w:t>
       </w:r>
@@ -60943,7 +61766,7 @@
       <w:pPr>
         <w:pStyle w:val="Heading2"/>
       </w:pPr>
-      <w:bookmarkStart w:id="85" w:name="_Toc130288150"/>
+      <w:bookmarkStart w:id="85" w:name="_Toc130331882"/>
       <w:r>
         <w:t>9.3 Định dạng báo cáo</w:t>
       </w:r>
@@ -61007,7 +61830,7 @@
       <w:pPr>
         <w:pStyle w:val="Heading2"/>
       </w:pPr>
-      <w:bookmarkStart w:id="86" w:name="_Toc130288151"/>
+      <w:bookmarkStart w:id="86" w:name="_Toc130331883"/>
       <w:r>
         <w:lastRenderedPageBreak/>
         <w:t>9.4 Xác định rủi ro</w:t>
@@ -61018,7 +61841,7 @@
       <w:pPr>
         <w:pStyle w:val="Heading3"/>
       </w:pPr>
-      <w:bookmarkStart w:id="87" w:name="_Toc130288152"/>
+      <w:bookmarkStart w:id="87" w:name="_Toc130331884"/>
       <w:r>
         <w:t>9.4.1 Các lĩnh vực xảy ra rủi ro</w:t>
       </w:r>
@@ -61304,6 +62127,9 @@
             <w:r>
               <w:t>Các lĩnh vực</w:t>
             </w:r>
+            <w:r>
+              <w:t xml:space="preserve"> khác</w:t>
+            </w:r>
           </w:p>
         </w:tc>
       </w:tr>
@@ -61328,7 +62154,7 @@
       <w:pPr>
         <w:pStyle w:val="Heading3"/>
       </w:pPr>
-      <w:bookmarkStart w:id="88" w:name="_Toc130288153"/>
+      <w:bookmarkStart w:id="88" w:name="_Toc130331885"/>
       <w:r>
         <w:t>9.4.2 Các định rủi ro</w:t>
       </w:r>
@@ -61888,7 +62714,13 @@
           </w:tcPr>
           <w:p>
             <w:r>
-              <w:t>Phần mềm k tương thích với hệ thống.</w:t>
+              <w:t>Phần mềm k</w:t>
+            </w:r>
+            <w:r>
+              <w:t>hông</w:t>
+            </w:r>
+            <w:r>
+              <w:t xml:space="preserve"> tương thích với hệ thống.</w:t>
             </w:r>
           </w:p>
         </w:tc>
@@ -62064,7 +62896,13 @@
           </w:tcPr>
           <w:p>
             <w:r>
-              <w:t>Sản phẩm hoàn thành k đúng hạn.</w:t>
+              <w:t>Sản phẩm hoàn thành k</w:t>
+            </w:r>
+            <w:r>
+              <w:t>hông</w:t>
+            </w:r>
+            <w:r>
+              <w:t xml:space="preserve"> đúng hạn.</w:t>
             </w:r>
           </w:p>
         </w:tc>
@@ -62091,7 +62929,7 @@
           </w:tcPr>
           <w:p>
             <w:r>
-              <w:t>Lĩnh vực liên quan tới con người</w:t>
+              <w:t>Lĩnh vực liên quan tới công nghệ</w:t>
             </w:r>
           </w:p>
         </w:tc>
@@ -62104,7 +62942,7 @@
               <w:jc w:val="center"/>
             </w:pPr>
             <w:r>
-              <w:t>7.1</w:t>
+              <w:t>8.1</w:t>
             </w:r>
           </w:p>
         </w:tc>
@@ -62114,7 +62952,7 @@
           </w:tcPr>
           <w:p>
             <w:r>
-              <w:t>Thành viên trong đội bị bệnh.</w:t>
+              <w:t>Công nghệ lỗi thời.</w:t>
             </w:r>
           </w:p>
         </w:tc>
@@ -62146,7 +62984,7 @@
               <w:jc w:val="center"/>
             </w:pPr>
             <w:r>
-              <w:t>7.2</w:t>
+              <w:t>8.2</w:t>
             </w:r>
           </w:p>
         </w:tc>
@@ -62156,7 +62994,7 @@
           </w:tcPr>
           <w:p>
             <w:r>
-              <w:t>Mâu thuẫn giữa cá thành viên.</w:t>
+              <w:t>Công nghệ mới nhiều hệ thống không tương thích.</w:t>
             </w:r>
           </w:p>
         </w:tc>
@@ -62168,16 +63006,24 @@
         <w:tc>
           <w:tcPr>
             <w:tcW w:w="895" w:type="dxa"/>
-            <w:vMerge/>
-          </w:tcPr>
-          <w:p/>
+            <w:vMerge w:val="restart"/>
+          </w:tcPr>
+          <w:p>
+            <w:r>
+              <w:t>8</w:t>
+            </w:r>
+          </w:p>
         </w:tc>
         <w:tc>
           <w:tcPr>
             <w:tcW w:w="3510" w:type="dxa"/>
-            <w:vMerge/>
-          </w:tcPr>
-          <w:p/>
+            <w:vMerge w:val="restart"/>
+          </w:tcPr>
+          <w:p>
+            <w:r>
+              <w:t>Các lĩnh vực khác</w:t>
+            </w:r>
+          </w:p>
         </w:tc>
         <w:tc>
           <w:tcPr>
@@ -62188,7 +63034,7 @@
               <w:jc w:val="center"/>
             </w:pPr>
             <w:r>
-              <w:t>7.3</w:t>
+              <w:t>9.1</w:t>
             </w:r>
           </w:p>
         </w:tc>
@@ -62198,7 +63044,7 @@
           </w:tcPr>
           <w:p>
             <w:r>
-              <w:t>Trình độ chuyên môn còn yếu kém.</w:t>
+              <w:t>Thiếu cơ sở vật chất.</w:t>
             </w:r>
           </w:p>
         </w:tc>
@@ -62210,56 +63056,6 @@
         <w:tc>
           <w:tcPr>
             <w:tcW w:w="895" w:type="dxa"/>
-            <w:vMerge w:val="restart"/>
-          </w:tcPr>
-          <w:p>
-            <w:r>
-              <w:t>8</w:t>
-            </w:r>
-          </w:p>
-        </w:tc>
-        <w:tc>
-          <w:tcPr>
-            <w:tcW w:w="3510" w:type="dxa"/>
-            <w:vMerge w:val="restart"/>
-          </w:tcPr>
-          <w:p>
-            <w:r>
-              <w:t>Lĩnh vực liên quan tới công nghệ</w:t>
-            </w:r>
-          </w:p>
-        </w:tc>
-        <w:tc>
-          <w:tcPr>
-            <w:tcW w:w="1350" w:type="dxa"/>
-          </w:tcPr>
-          <w:p>
-            <w:pPr>
-              <w:jc w:val="center"/>
-            </w:pPr>
-            <w:r>
-              <w:t>8.1</w:t>
-            </w:r>
-          </w:p>
-        </w:tc>
-        <w:tc>
-          <w:tcPr>
-            <w:tcW w:w="3595" w:type="dxa"/>
-          </w:tcPr>
-          <w:p>
-            <w:r>
-              <w:t>Công nghệ lỗi thời.</w:t>
-            </w:r>
-          </w:p>
-        </w:tc>
-      </w:tr>
-      <w:tr>
-        <w:trPr>
-          <w:jc w:val="center"/>
-        </w:trPr>
-        <w:tc>
-          <w:tcPr>
-            <w:tcW w:w="895" w:type="dxa"/>
             <w:vMerge/>
           </w:tcPr>
           <w:p/>
@@ -62280,98 +63076,6 @@
               <w:jc w:val="center"/>
             </w:pPr>
             <w:r>
-              <w:t>8.2</w:t>
-            </w:r>
-          </w:p>
-        </w:tc>
-        <w:tc>
-          <w:tcPr>
-            <w:tcW w:w="3595" w:type="dxa"/>
-          </w:tcPr>
-          <w:p>
-            <w:r>
-              <w:t>Công nghệ mới nhiều hệ thống không tương thích.</w:t>
-            </w:r>
-          </w:p>
-        </w:tc>
-      </w:tr>
-      <w:tr>
-        <w:trPr>
-          <w:jc w:val="center"/>
-        </w:trPr>
-        <w:tc>
-          <w:tcPr>
-            <w:tcW w:w="895" w:type="dxa"/>
-            <w:vMerge w:val="restart"/>
-          </w:tcPr>
-          <w:p>
-            <w:r>
-              <w:t>9</w:t>
-            </w:r>
-          </w:p>
-        </w:tc>
-        <w:tc>
-          <w:tcPr>
-            <w:tcW w:w="3510" w:type="dxa"/>
-            <w:vMerge w:val="restart"/>
-          </w:tcPr>
-          <w:p>
-            <w:r>
-              <w:t>Các lĩnh vực khác</w:t>
-            </w:r>
-          </w:p>
-        </w:tc>
-        <w:tc>
-          <w:tcPr>
-            <w:tcW w:w="1350" w:type="dxa"/>
-          </w:tcPr>
-          <w:p>
-            <w:pPr>
-              <w:jc w:val="center"/>
-            </w:pPr>
-            <w:r>
-              <w:t>9.1</w:t>
-            </w:r>
-          </w:p>
-        </w:tc>
-        <w:tc>
-          <w:tcPr>
-            <w:tcW w:w="3595" w:type="dxa"/>
-          </w:tcPr>
-          <w:p>
-            <w:r>
-              <w:t>Thiếu cơ sở vật chất.</w:t>
-            </w:r>
-          </w:p>
-        </w:tc>
-      </w:tr>
-      <w:tr>
-        <w:trPr>
-          <w:jc w:val="center"/>
-        </w:trPr>
-        <w:tc>
-          <w:tcPr>
-            <w:tcW w:w="895" w:type="dxa"/>
-            <w:vMerge/>
-          </w:tcPr>
-          <w:p/>
-        </w:tc>
-        <w:tc>
-          <w:tcPr>
-            <w:tcW w:w="3510" w:type="dxa"/>
-            <w:vMerge/>
-          </w:tcPr>
-          <w:p/>
-        </w:tc>
-        <w:tc>
-          <w:tcPr>
-            <w:tcW w:w="1350" w:type="dxa"/>
-          </w:tcPr>
-          <w:p>
-            <w:pPr>
-              <w:jc w:val="center"/>
-            </w:pPr>
-            <w:r>
               <w:t>9.2</w:t>
             </w:r>
           </w:p>
@@ -62404,11 +63108,15 @@
       </w:r>
     </w:p>
     <w:p/>
+    <w:p/>
+    <w:p/>
+    <w:p/>
+    <w:p/>
     <w:p>
       <w:pPr>
         <w:pStyle w:val="Heading2"/>
       </w:pPr>
-      <w:bookmarkStart w:id="89" w:name="_Toc130288154"/>
+      <w:bookmarkStart w:id="89" w:name="_Toc130331886"/>
       <w:r>
         <w:lastRenderedPageBreak/>
         <w:t>9.5 Phân tích mức độ rủi ro</w:t>
@@ -63657,10 +64365,12 @@
       <w:pPr>
         <w:pStyle w:val="Heading2"/>
       </w:pPr>
+      <w:bookmarkStart w:id="90" w:name="_Toc130331887"/>
       <w:r>
         <w:lastRenderedPageBreak/>
         <w:t>9.6. Kế hoạch phòng ngừa rủi ro</w:t>
       </w:r>
+      <w:bookmarkEnd w:id="90"/>
     </w:p>
     <w:tbl>
       <w:tblPr>
@@ -63710,7 +64420,13 @@
               <w:rPr>
                 <w:b/>
               </w:rPr>
-              <w:t>Chiến lược giảm nhẹ</w:t>
+              <w:t>Chiến lược</w:t>
+            </w:r>
+            <w:r>
+              <w:rPr>
+                <w:b/>
+              </w:rPr>
+              <w:t xml:space="preserve"> </w:t>
             </w:r>
           </w:p>
         </w:tc>
@@ -63912,10 +64628,7 @@
           </w:tcPr>
           <w:p>
             <w:r>
-              <w:t>Thống</w:t>
-            </w:r>
-            <w:r>
-              <w:t xml:space="preserve"> nhất với khách hàng ngay từ ban đầu</w:t>
+              <w:t>Thống nhất với khách hàng ngay từ ban đầu</w:t>
             </w:r>
           </w:p>
         </w:tc>
@@ -64015,13 +64728,7 @@
           </w:tcPr>
           <w:p>
             <w:r>
-              <w:t>Tránh xảy</w:t>
-            </w:r>
-            <w:r>
-              <w:t xml:space="preserve"> </w:t>
-            </w:r>
-            <w:r>
-              <w:t>ra rủi ro</w:t>
+              <w:t>Tránh xảy ra rủi ro</w:t>
             </w:r>
           </w:p>
         </w:tc>
@@ -64031,19 +64738,7 @@
           </w:tcPr>
           <w:p>
             <w:r>
-              <w:t>Giám đốc</w:t>
-            </w:r>
-            <w:r>
-              <w:t xml:space="preserve"> và</w:t>
-            </w:r>
-            <w:r>
-              <w:t xml:space="preserve"> khách</w:t>
-            </w:r>
-            <w:r>
-              <w:t xml:space="preserve"> </w:t>
-            </w:r>
-            <w:r>
-              <w:t>hàng cần điều phối tối quan hệ giữa khách hàng và nhóm phát triển</w:t>
+              <w:t>Giám đốc và khách hàng cần điều phối tối quan hệ giữa khách hàng và nhóm phát triển</w:t>
             </w:r>
           </w:p>
         </w:tc>
@@ -64426,7 +65121,7 @@
           <w:szCs w:val="28"/>
         </w:rPr>
       </w:pPr>
-      <w:bookmarkStart w:id="90" w:name="_Toc130288155"/>
+      <w:bookmarkStart w:id="91" w:name="_Toc130331888"/>
       <w:r>
         <w:rPr>
           <w:rFonts w:ascii="Times New Roman" w:hAnsi="Times New Roman" w:cs="Times New Roman"/>
@@ -64438,17 +65133,17 @@
         <w:lastRenderedPageBreak/>
         <w:t>CHƯƠNG 10: QUẢN LÝ MUA SẮM</w:t>
       </w:r>
-      <w:bookmarkEnd w:id="90"/>
+      <w:bookmarkEnd w:id="91"/>
     </w:p>
     <w:p>
       <w:pPr>
         <w:pStyle w:val="Heading2"/>
       </w:pPr>
-      <w:bookmarkStart w:id="91" w:name="_Toc130288156"/>
+      <w:bookmarkStart w:id="92" w:name="_Toc130331889"/>
       <w:r>
         <w:t>10.1. Các giai đoạn trong công việc quản lý mua sắm trong dự án</w:t>
       </w:r>
-      <w:bookmarkEnd w:id="91"/>
+      <w:bookmarkEnd w:id="92"/>
     </w:p>
     <w:p>
       <w:pPr>
@@ -64502,11 +65197,20 @@
       <w:pPr>
         <w:pStyle w:val="Heading2"/>
       </w:pPr>
-      <w:bookmarkStart w:id="92" w:name="_Toc130288157"/>
-      <w:r>
-        <w:t>10.2. Thủ túc mua sắm</w:t>
-      </w:r>
-      <w:bookmarkEnd w:id="92"/>
+      <w:bookmarkStart w:id="93" w:name="_Toc130331890"/>
+      <w:r>
+        <w:t xml:space="preserve">10.2. Thủ </w:t>
+      </w:r>
+      <w:r>
+        <w:rPr>
+          <w:lang w:val="en-US"/>
+        </w:rPr>
+        <w:t>tục</w:t>
+      </w:r>
+      <w:r>
+        <w:t xml:space="preserve"> mua sắm</w:t>
+      </w:r>
+      <w:bookmarkEnd w:id="93"/>
     </w:p>
     <w:p>
       <w:r>
@@ -64572,11 +65276,11 @@
       <w:pPr>
         <w:pStyle w:val="Heading3"/>
       </w:pPr>
-      <w:bookmarkStart w:id="93" w:name="_Toc130288158"/>
+      <w:bookmarkStart w:id="94" w:name="_Toc130331891"/>
       <w:r>
         <w:t>10.2.1. Các định danh mục mua sắm</w:t>
       </w:r>
-      <w:bookmarkEnd w:id="93"/>
+      <w:bookmarkEnd w:id="94"/>
     </w:p>
     <w:tbl>
       <w:tblPr>
@@ -64917,11 +65621,11 @@
       <w:pPr>
         <w:pStyle w:val="Heading3"/>
       </w:pPr>
-      <w:bookmarkStart w:id="94" w:name="_Toc130288159"/>
+      <w:bookmarkStart w:id="95" w:name="_Toc130331892"/>
       <w:r>
         <w:t>10.2.2. Lập kế hoạch đấu thầu</w:t>
       </w:r>
-      <w:bookmarkEnd w:id="94"/>
+      <w:bookmarkEnd w:id="95"/>
     </w:p>
     <w:p>
       <w:r>
@@ -64933,11 +65637,11 @@
       <w:pPr>
         <w:pStyle w:val="Heading3"/>
       </w:pPr>
-      <w:bookmarkStart w:id="95" w:name="_Toc130288160"/>
+      <w:bookmarkStart w:id="96" w:name="_Toc130331893"/>
       <w:r>
         <w:t>10.2.3. Quản lý hợp đầu và thủ túc thanh lý hợp đầu</w:t>
       </w:r>
-      <w:bookmarkEnd w:id="95"/>
+      <w:bookmarkEnd w:id="96"/>
     </w:p>
     <w:p>
       <w:pPr>
@@ -65283,7 +65987,7 @@
           <w:szCs w:val="28"/>
         </w:rPr>
       </w:pPr>
-      <w:bookmarkStart w:id="96" w:name="_Toc130288161"/>
+      <w:bookmarkStart w:id="97" w:name="_Toc130331894"/>
       <w:r>
         <w:rPr>
           <w:rFonts w:ascii="Times New Roman" w:hAnsi="Times New Roman" w:cs="Times New Roman"/>
@@ -65295,17 +65999,17 @@
         <w:lastRenderedPageBreak/>
         <w:t>CHƯƠNG 11: QUẢN LÝ TÍCH HỢP</w:t>
       </w:r>
-      <w:bookmarkEnd w:id="96"/>
+      <w:bookmarkEnd w:id="97"/>
     </w:p>
     <w:p>
       <w:pPr>
         <w:pStyle w:val="Heading2"/>
       </w:pPr>
-      <w:bookmarkStart w:id="97" w:name="_Toc130288162"/>
+      <w:bookmarkStart w:id="98" w:name="_Toc130331895"/>
       <w:r>
         <w:t>11.1 Khái niệm</w:t>
       </w:r>
-      <w:bookmarkEnd w:id="97"/>
+      <w:bookmarkEnd w:id="98"/>
     </w:p>
     <w:p>
       <w:pPr>
@@ -65371,11 +66075,11 @@
       <w:pPr>
         <w:pStyle w:val="Heading2"/>
       </w:pPr>
-      <w:bookmarkStart w:id="98" w:name="_Toc130288163"/>
+      <w:bookmarkStart w:id="99" w:name="_Toc130331896"/>
       <w:r>
         <w:t>11.2 Cấu trúc kế hoạch tích hợp</w:t>
       </w:r>
-      <w:bookmarkEnd w:id="98"/>
+      <w:bookmarkEnd w:id="99"/>
     </w:p>
     <w:p>
       <w:pPr>
@@ -65389,7 +66093,7 @@
           <w:b/>
         </w:rPr>
         <w:pict w14:anchorId="3F628C97">
-          <v:shape id="_x0000_i1027" type="#_x0000_t75" style="width:379.95pt;height:270.2pt">
+          <v:shape id="_x0000_i1027" type="#_x0000_t75" style="width:380pt;height:270pt">
             <v:imagedata r:id="rId13" o:title="test"/>
           </v:shape>
         </w:pict>
@@ -65413,12 +66117,12 @@
       <w:pPr>
         <w:pStyle w:val="Heading2"/>
       </w:pPr>
-      <w:bookmarkStart w:id="99" w:name="_Toc130288164"/>
+      <w:bookmarkStart w:id="100" w:name="_Toc130331897"/>
       <w:r>
         <w:lastRenderedPageBreak/>
         <w:t>11.3. Tích hợp trong dự án</w:t>
       </w:r>
-      <w:bookmarkEnd w:id="99"/>
+      <w:bookmarkEnd w:id="100"/>
     </w:p>
     <w:p>
       <w:pPr>
@@ -65478,11 +66182,11 @@
       <w:pPr>
         <w:pStyle w:val="Heading2"/>
       </w:pPr>
-      <w:bookmarkStart w:id="100" w:name="_Toc130288165"/>
+      <w:bookmarkStart w:id="101" w:name="_Toc130331898"/>
       <w:r>
         <w:t>11.4. Các kỹ năng quan trọng để thực thi kế hoạch dự án</w:t>
       </w:r>
-      <w:bookmarkEnd w:id="100"/>
+      <w:bookmarkEnd w:id="101"/>
     </w:p>
     <w:p>
       <w:pPr>
@@ -65534,7 +66238,7 @@
           <w:szCs w:val="28"/>
         </w:rPr>
       </w:pPr>
-      <w:bookmarkStart w:id="101" w:name="_Toc130288166"/>
+      <w:bookmarkStart w:id="102" w:name="_Toc130331899"/>
       <w:r>
         <w:rPr>
           <w:rFonts w:ascii="Times New Roman" w:hAnsi="Times New Roman" w:cs="Times New Roman"/>
@@ -65546,17 +66250,17 @@
         <w:lastRenderedPageBreak/>
         <w:t>CHƯƠNG 12: TÀI LIỆU HƯỚNG DẪN SỬ DỤNG</w:t>
       </w:r>
-      <w:bookmarkEnd w:id="101"/>
+      <w:bookmarkEnd w:id="102"/>
     </w:p>
     <w:p>
       <w:pPr>
         <w:pStyle w:val="Heading2"/>
       </w:pPr>
-      <w:bookmarkStart w:id="102" w:name="_Toc130288167"/>
+      <w:bookmarkStart w:id="103" w:name="_Toc130331900"/>
       <w:r>
         <w:t>1. Giao diện đăng nhập</w:t>
       </w:r>
-      <w:bookmarkEnd w:id="102"/>
+      <w:bookmarkEnd w:id="103"/>
     </w:p>
     <w:p>
       <w:pPr>
@@ -65607,11 +66311,11 @@
       <w:pPr>
         <w:pStyle w:val="Heading2"/>
       </w:pPr>
-      <w:bookmarkStart w:id="103" w:name="_Toc130288168"/>
+      <w:bookmarkStart w:id="104" w:name="_Toc130331901"/>
       <w:r>
         <w:t>2. Giao diện trang chủ</w:t>
       </w:r>
-      <w:bookmarkEnd w:id="103"/>
+      <w:bookmarkEnd w:id="104"/>
     </w:p>
     <w:p>
       <w:pPr>
@@ -65662,12 +66366,12 @@
       <w:pPr>
         <w:pStyle w:val="Heading2"/>
       </w:pPr>
-      <w:bookmarkStart w:id="104" w:name="_Toc130288169"/>
+      <w:bookmarkStart w:id="105" w:name="_Toc130331902"/>
       <w:r>
         <w:lastRenderedPageBreak/>
         <w:t>3. Giao diện QLKH</w:t>
       </w:r>
-      <w:bookmarkEnd w:id="104"/>
+      <w:bookmarkEnd w:id="105"/>
     </w:p>
     <w:p>
       <w:pPr>
@@ -65718,11 +66422,11 @@
       <w:pPr>
         <w:pStyle w:val="Heading2"/>
       </w:pPr>
-      <w:bookmarkStart w:id="105" w:name="_Toc130288170"/>
+      <w:bookmarkStart w:id="106" w:name="_Toc130331903"/>
       <w:r>
         <w:t>4. Giao diện QLHD</w:t>
       </w:r>
-      <w:bookmarkEnd w:id="105"/>
+      <w:bookmarkEnd w:id="106"/>
     </w:p>
     <w:p>
       <w:pPr>
@@ -65773,12 +66477,12 @@
       <w:pPr>
         <w:pStyle w:val="Heading2"/>
       </w:pPr>
-      <w:bookmarkStart w:id="106" w:name="_Toc130288171"/>
+      <w:bookmarkStart w:id="107" w:name="_Toc130331904"/>
       <w:r>
         <w:lastRenderedPageBreak/>
         <w:t>5. Giao diện QLNV</w:t>
       </w:r>
-      <w:bookmarkEnd w:id="106"/>
+      <w:bookmarkEnd w:id="107"/>
     </w:p>
     <w:p>
       <w:pPr>
@@ -65830,11 +66534,11 @@
       <w:pPr>
         <w:pStyle w:val="Heading2"/>
       </w:pPr>
-      <w:bookmarkStart w:id="107" w:name="_Toc130288172"/>
+      <w:bookmarkStart w:id="108" w:name="_Toc130331905"/>
       <w:r>
         <w:t>6. Giao diện QLGT</w:t>
       </w:r>
-      <w:bookmarkEnd w:id="107"/>
+      <w:bookmarkEnd w:id="108"/>
     </w:p>
     <w:p>
       <w:pPr>
@@ -65886,12 +66590,12 @@
       <w:pPr>
         <w:pStyle w:val="Heading2"/>
       </w:pPr>
-      <w:bookmarkStart w:id="108" w:name="_Toc130288173"/>
+      <w:bookmarkStart w:id="109" w:name="_Toc130331906"/>
       <w:r>
         <w:lastRenderedPageBreak/>
         <w:t>7. Giao diện thống kê</w:t>
       </w:r>
-      <w:bookmarkEnd w:id="108"/>
+      <w:bookmarkEnd w:id="109"/>
     </w:p>
     <w:p>
       <w:pPr>
@@ -66020,7 +66724,7 @@
           <w:szCs w:val="28"/>
         </w:rPr>
       </w:pPr>
-      <w:bookmarkStart w:id="109" w:name="_Toc130288174"/>
+      <w:bookmarkStart w:id="110" w:name="_Toc130331907"/>
       <w:r>
         <w:rPr>
           <w:rFonts w:ascii="Times New Roman" w:hAnsi="Times New Roman" w:cs="Times New Roman"/>
@@ -66032,7 +66736,7 @@
         <w:lastRenderedPageBreak/>
         <w:t>KẾT LUẬN</w:t>
       </w:r>
-      <w:bookmarkEnd w:id="109"/>
+      <w:bookmarkEnd w:id="110"/>
     </w:p>
     <w:p>
       <w:pPr>
@@ -72409,7 +73113,7 @@
 </file>
 
 <file path=customXml/itemProps1.xml><?xml version="1.0" encoding="utf-8"?>
-<ds:datastoreItem xmlns:ds="http://schemas.openxmlformats.org/officeDocument/2006/customXml" ds:itemID="{77998014-96EF-47C2-B484-72BF43990C13}">
+<ds:datastoreItem xmlns:ds="http://schemas.openxmlformats.org/officeDocument/2006/customXml" ds:itemID="{B57270A0-0FAF-45A3-8C66-5CFDF0198969}">
   <ds:schemaRefs>
     <ds:schemaRef ds:uri="http://schemas.openxmlformats.org/officeDocument/2006/bibliography"/>
   </ds:schemaRefs>
